--- a/Interview+Answers.docx
+++ b/Interview+Answers.docx
@@ -1,6 +1,6 @@
 
 <file path=word/document.xml><?xml version="1.0" encoding="utf-8"?>
-<w:document xmlns:wpc="http://schemas.microsoft.com/office/word/2010/wordprocessingCanvas" xmlns:mc="http://schemas.openxmlformats.org/markup-compatibility/2006" xmlns:o="urn:schemas-microsoft-com:office:office" xmlns:r="http://schemas.openxmlformats.org/officeDocument/2006/relationships" xmlns:m="http://schemas.openxmlformats.org/officeDocument/2006/math" xmlns:v="urn:schemas-microsoft-com:vml" xmlns:wp14="http://schemas.microsoft.com/office/word/2010/wordprocessingDrawing" xmlns:wp="http://schemas.openxmlformats.org/drawingml/2006/wordprocessingDrawing" xmlns:w10="urn:schemas-microsoft-com:office:word" xmlns:w="http://schemas.openxmlformats.org/wordprocessingml/2006/main" xmlns:w14="http://schemas.microsoft.com/office/word/2010/wordml" xmlns:wpg="http://schemas.microsoft.com/office/word/2010/wordprocessingGroup" xmlns:wpi="http://schemas.microsoft.com/office/word/2010/wordprocessingInk" xmlns:wne="http://schemas.microsoft.com/office/word/2006/wordml" xmlns:wps="http://schemas.microsoft.com/office/word/2010/wordprocessingShape" mc:Ignorable="w14 wp14">
+<w:document xmlns:wpc="http://schemas.microsoft.com/office/word/2010/wordprocessingCanvas" xmlns:cx="http://schemas.microsoft.com/office/drawing/2014/chartex" xmlns:cx1="http://schemas.microsoft.com/office/drawing/2015/9/8/chartex" xmlns:mc="http://schemas.openxmlformats.org/markup-compatibility/2006" xmlns:o="urn:schemas-microsoft-com:office:office" xmlns:r="http://schemas.openxmlformats.org/officeDocument/2006/relationships" xmlns:m="http://schemas.openxmlformats.org/officeDocument/2006/math" xmlns:v="urn:schemas-microsoft-com:vml" xmlns:wp14="http://schemas.microsoft.com/office/word/2010/wordprocessingDrawing" xmlns:wp="http://schemas.openxmlformats.org/drawingml/2006/wordprocessingDrawing" xmlns:w10="urn:schemas-microsoft-com:office:word" xmlns:w="http://schemas.openxmlformats.org/wordprocessingml/2006/main" xmlns:w14="http://schemas.microsoft.com/office/word/2010/wordml" xmlns:w15="http://schemas.microsoft.com/office/word/2012/wordml" xmlns:w16se="http://schemas.microsoft.com/office/word/2015/wordml/symex" xmlns:wpg="http://schemas.microsoft.com/office/word/2010/wordprocessingGroup" xmlns:wpi="http://schemas.microsoft.com/office/word/2010/wordprocessingInk" xmlns:wne="http://schemas.microsoft.com/office/word/2006/wordml" xmlns:wps="http://schemas.microsoft.com/office/word/2010/wordprocessingShape" mc:Ignorable="w14 w15 w16se wp14">
   <w:body>
     <w:p>
       <w:pPr>
@@ -228,12 +228,96 @@
         <w:rPr>
           <w:rFonts w:ascii="Bookman Old Style" w:hAnsi="Bookman Old Style"/>
           <w:i/>
-          <w:color w:val="002060"/>
-          <w:sz w:val="18"/>
-          <w:szCs w:val="18"/>
-        </w:rPr>
-      </w:pPr>
-      <w:r>
+          <w:color w:val="1F3864" w:themeColor="accent5" w:themeShade="80"/>
+          <w:sz w:val="18"/>
+          <w:szCs w:val="18"/>
+        </w:rPr>
+      </w:pPr>
+      <w:r>
+        <w:rPr>
+          <w:rFonts w:ascii="Bookman Old Style" w:hAnsi="Bookman Old Style"/>
+          <w:i/>
+          <w:color w:val="1F3864" w:themeColor="accent5" w:themeShade="80"/>
+          <w:sz w:val="18"/>
+          <w:szCs w:val="18"/>
+        </w:rPr>
+        <w:t>My penultimate project was associated with the company, which is a leader of logistics services in Ukraine.</w:t>
+      </w:r>
+      <w:r>
+        <w:rPr>
+          <w:rFonts w:ascii="Bookman Old Style" w:hAnsi="Bookman Old Style"/>
+          <w:i/>
+          <w:color w:val="1F3864" w:themeColor="accent5" w:themeShade="80"/>
+          <w:sz w:val="18"/>
+          <w:szCs w:val="18"/>
+        </w:rPr>
+        <w:t xml:space="preserve"> It was more </w:t>
+      </w:r>
+      <w:r>
+        <w:rPr>
+          <w:rFonts w:ascii="Bookman Old Style" w:hAnsi="Bookman Old Style"/>
+          <w:i/>
+          <w:color w:val="1F3864" w:themeColor="accent5" w:themeShade="80"/>
+          <w:sz w:val="18"/>
+          <w:szCs w:val="18"/>
+        </w:rPr>
+        <w:t>GUI testing company’s web-site</w:t>
+      </w:r>
+      <w:r>
+        <w:rPr>
+          <w:rFonts w:ascii="Bookman Old Style" w:hAnsi="Bookman Old Style"/>
+          <w:i/>
+          <w:color w:val="1F3864" w:themeColor="accent5" w:themeShade="80"/>
+          <w:sz w:val="18"/>
+          <w:szCs w:val="18"/>
+        </w:rPr>
+        <w:t xml:space="preserve">. Now my project is related with Regulatory reporting </w:t>
+      </w:r>
+      <w:r>
+        <w:rPr>
+          <w:rFonts w:ascii="Bookman Old Style" w:hAnsi="Bookman Old Style"/>
+          <w:i/>
+          <w:color w:val="1F3864" w:themeColor="accent5" w:themeShade="80"/>
+          <w:sz w:val="18"/>
+          <w:szCs w:val="18"/>
+        </w:rPr>
+        <w:t xml:space="preserve"> in </w:t>
+      </w:r>
+      <w:r>
+        <w:rPr>
+          <w:rFonts w:ascii="Bookman Old Style" w:hAnsi="Bookman Old Style"/>
+          <w:i/>
+          <w:color w:val="1F3864" w:themeColor="accent5" w:themeShade="80"/>
+          <w:sz w:val="18"/>
+          <w:szCs w:val="18"/>
+        </w:rPr>
+        <w:t xml:space="preserve">big </w:t>
+      </w:r>
+      <w:r>
+        <w:rPr>
+          <w:rFonts w:ascii="Bookman Old Style" w:hAnsi="Bookman Old Style"/>
+          <w:i/>
+          <w:color w:val="1F3864" w:themeColor="accent5" w:themeShade="80"/>
+          <w:sz w:val="18"/>
+          <w:szCs w:val="18"/>
+        </w:rPr>
+        <w:t>Swiss multinational investment bank</w:t>
+      </w:r>
+      <w:r>
+        <w:rPr>
+          <w:rFonts w:ascii="Bookman Old Style" w:hAnsi="Bookman Old Style"/>
+          <w:i/>
+          <w:color w:val="1F3864" w:themeColor="accent5" w:themeShade="80"/>
+          <w:sz w:val="18"/>
+          <w:szCs w:val="18"/>
+        </w:rPr>
+        <w:t xml:space="preserve">. </w:t>
+      </w:r>
+    </w:p>
+    <w:p>
+      <w:pPr>
+        <w:pStyle w:val="ListParagraph"/>
+        <w:ind w:left="709" w:firstLine="284"/>
         <w:rPr>
           <w:rFonts w:ascii="Bookman Old Style" w:hAnsi="Bookman Old Style"/>
           <w:i/>
@@ -241,7 +325,66 @@
           <w:sz w:val="18"/>
           <w:szCs w:val="18"/>
         </w:rPr>
-        <w:t>My penultimate project was associated with the company, which is a leader of logistics services in Ukraine.</w:t>
+      </w:pPr>
+      <w:r>
+        <w:rPr>
+          <w:rFonts w:ascii="Bookman Old Style" w:hAnsi="Bookman Old Style"/>
+          <w:i/>
+          <w:color w:val="1F3864" w:themeColor="accent5" w:themeShade="80"/>
+          <w:sz w:val="18"/>
+          <w:szCs w:val="18"/>
+        </w:rPr>
+        <w:t>Here I mostly p</w:t>
+      </w:r>
+      <w:r>
+        <w:rPr>
+          <w:rFonts w:ascii="Bookman Old Style" w:hAnsi="Bookman Old Style"/>
+          <w:i/>
+          <w:color w:val="1F3864" w:themeColor="accent5" w:themeShade="80"/>
+          <w:sz w:val="18"/>
+          <w:szCs w:val="18"/>
+        </w:rPr>
+        <w:t>erform</w:t>
+      </w:r>
+      <w:r>
+        <w:rPr>
+          <w:rFonts w:ascii="Bookman Old Style" w:hAnsi="Bookman Old Style"/>
+          <w:i/>
+          <w:color w:val="1F3864" w:themeColor="accent5" w:themeShade="80"/>
+          <w:sz w:val="18"/>
+          <w:szCs w:val="18"/>
+        </w:rPr>
+        <w:t xml:space="preserve"> front-to-back testing.</w:t>
+      </w:r>
+      <w:r>
+        <w:rPr>
+          <w:rFonts w:ascii="Bookman Old Style" w:hAnsi="Bookman Old Style"/>
+          <w:i/>
+          <w:color w:val="1F3864" w:themeColor="accent5" w:themeShade="80"/>
+          <w:sz w:val="18"/>
+          <w:szCs w:val="18"/>
+        </w:rPr>
+        <w:t xml:space="preserve"> </w:t>
+      </w:r>
+      <w:r>
+        <w:rPr>
+          <w:rFonts w:ascii="Bookman Old Style" w:hAnsi="Bookman Old Style"/>
+          <w:i/>
+          <w:color w:val="1F3864" w:themeColor="accent5" w:themeShade="80"/>
+          <w:sz w:val="18"/>
+          <w:szCs w:val="18"/>
+        </w:rPr>
+        <w:t>I</w:t>
+      </w:r>
+      <w:r>
+        <w:rPr>
+          <w:rFonts w:ascii="Bookman Old Style" w:hAnsi="Bookman Old Style"/>
+          <w:i/>
+          <w:color w:val="1F3864" w:themeColor="accent5" w:themeShade="80"/>
+          <w:sz w:val="18"/>
+          <w:szCs w:val="18"/>
+        </w:rPr>
+        <w:t xml:space="preserve"> book trades in different front office system and check correct flow through all the necessary </w:t>
       </w:r>
       <w:r>
         <w:rPr>
@@ -251,7 +394,7 @@
           <w:sz w:val="18"/>
           <w:szCs w:val="18"/>
         </w:rPr>
-        <w:t xml:space="preserve"> It was more </w:t>
+        <w:t xml:space="preserve">nodes to the regulator and check the response from it. I also control the correct flow of these trades in Data warehouse and </w:t>
       </w:r>
       <w:r>
         <w:rPr>
@@ -261,7 +404,7 @@
           <w:sz w:val="18"/>
           <w:szCs w:val="18"/>
         </w:rPr>
-        <w:t>GUI testing company’s web-site</w:t>
+        <w:t>how correctly they</w:t>
       </w:r>
       <w:r>
         <w:rPr>
@@ -271,7 +414,7 @@
           <w:sz w:val="18"/>
           <w:szCs w:val="18"/>
         </w:rPr>
-        <w:t xml:space="preserve">. Now my project is related with Regulatory reporting </w:t>
+        <w:t xml:space="preserve"> d</w:t>
       </w:r>
       <w:r>
         <w:rPr>
@@ -281,7 +424,7 @@
           <w:sz w:val="18"/>
           <w:szCs w:val="18"/>
         </w:rPr>
-        <w:t xml:space="preserve"> in </w:t>
+        <w:t>isplay</w:t>
       </w:r>
       <w:r>
         <w:rPr>
@@ -291,162 +434,7 @@
           <w:sz w:val="18"/>
           <w:szCs w:val="18"/>
         </w:rPr>
-        <w:t xml:space="preserve">big </w:t>
-      </w:r>
-      <w:r>
-        <w:rPr>
-          <w:rFonts w:ascii="Bookman Old Style" w:hAnsi="Bookman Old Style"/>
-          <w:i/>
-          <w:color w:val="002060"/>
-          <w:sz w:val="18"/>
-          <w:szCs w:val="18"/>
-        </w:rPr>
-        <w:t>Swiss multinational investment bank</w:t>
-      </w:r>
-      <w:r>
-        <w:rPr>
-          <w:rFonts w:ascii="Bookman Old Style" w:hAnsi="Bookman Old Style"/>
-          <w:i/>
-          <w:color w:val="002060"/>
-          <w:sz w:val="18"/>
-          <w:szCs w:val="18"/>
-        </w:rPr>
-        <w:t xml:space="preserve">. </w:t>
-      </w:r>
-    </w:p>
-    <w:p>
-      <w:pPr>
-        <w:pStyle w:val="ListParagraph"/>
-        <w:ind w:left="709" w:firstLine="284"/>
-        <w:rPr>
-          <w:rFonts w:ascii="Bookman Old Style" w:hAnsi="Bookman Old Style"/>
-          <w:i/>
-          <w:color w:val="002060"/>
-          <w:sz w:val="18"/>
-          <w:szCs w:val="18"/>
-        </w:rPr>
-      </w:pPr>
-      <w:r>
-        <w:rPr>
-          <w:rFonts w:ascii="Bookman Old Style" w:hAnsi="Bookman Old Style"/>
-          <w:i/>
-          <w:color w:val="002060"/>
-          <w:sz w:val="18"/>
-          <w:szCs w:val="18"/>
-        </w:rPr>
-        <w:t>Here I mostly p</w:t>
-      </w:r>
-      <w:r>
-        <w:rPr>
-          <w:rFonts w:ascii="Bookman Old Style" w:hAnsi="Bookman Old Style"/>
-          <w:i/>
-          <w:color w:val="002060"/>
-          <w:sz w:val="18"/>
-          <w:szCs w:val="18"/>
-        </w:rPr>
-        <w:t>erform</w:t>
-      </w:r>
-      <w:r>
-        <w:rPr>
-          <w:rFonts w:ascii="Bookman Old Style" w:hAnsi="Bookman Old Style"/>
-          <w:i/>
-          <w:color w:val="002060"/>
-          <w:sz w:val="18"/>
-          <w:szCs w:val="18"/>
-        </w:rPr>
-        <w:t xml:space="preserve"> front-to-back testing.</w:t>
-      </w:r>
-      <w:r>
-        <w:rPr>
-          <w:rFonts w:ascii="Bookman Old Style" w:hAnsi="Bookman Old Style"/>
-          <w:i/>
-          <w:color w:val="002060"/>
-          <w:sz w:val="18"/>
-          <w:szCs w:val="18"/>
-        </w:rPr>
-        <w:t xml:space="preserve"> </w:t>
-      </w:r>
-      <w:r>
-        <w:rPr>
-          <w:rFonts w:ascii="Bookman Old Style" w:hAnsi="Bookman Old Style"/>
-          <w:i/>
-          <w:color w:val="002060"/>
-          <w:sz w:val="18"/>
-          <w:szCs w:val="18"/>
-        </w:rPr>
-        <w:t>I</w:t>
-      </w:r>
-      <w:r>
-        <w:rPr>
-          <w:rFonts w:ascii="Bookman Old Style" w:hAnsi="Bookman Old Style"/>
-          <w:i/>
-          <w:color w:val="002060"/>
-          <w:sz w:val="18"/>
-          <w:szCs w:val="18"/>
-        </w:rPr>
-        <w:t xml:space="preserve"> book trades in different front office system and check correct flow through all the necessary nodes to the regulator and check the response from it. I also control the correct flow of these trades in Data warehouse and </w:t>
-      </w:r>
-      <w:r>
-        <w:rPr>
-          <w:rFonts w:ascii="Bookman Old Style" w:hAnsi="Bookman Old Style"/>
-          <w:i/>
-          <w:color w:val="002060"/>
-          <w:sz w:val="18"/>
-          <w:szCs w:val="18"/>
-        </w:rPr>
-        <w:t>how correctly they</w:t>
-      </w:r>
-      <w:r>
-        <w:rPr>
-          <w:rFonts w:ascii="Bookman Old Style" w:hAnsi="Bookman Old Style"/>
-          <w:i/>
-          <w:color w:val="002060"/>
-          <w:sz w:val="18"/>
-          <w:szCs w:val="18"/>
-        </w:rPr>
-        <w:t xml:space="preserve"> d</w:t>
-      </w:r>
-      <w:r>
-        <w:rPr>
-          <w:rFonts w:ascii="Bookman Old Style" w:hAnsi="Bookman Old Style"/>
-          <w:i/>
-          <w:color w:val="002060"/>
-          <w:sz w:val="18"/>
-          <w:szCs w:val="18"/>
-        </w:rPr>
-        <w:t>isplay</w:t>
-      </w:r>
-      <w:r>
-        <w:rPr>
-          <w:rFonts w:ascii="Bookman Old Style" w:hAnsi="Bookman Old Style"/>
-          <w:i/>
-          <w:color w:val="002060"/>
-          <w:sz w:val="18"/>
-          <w:szCs w:val="18"/>
-        </w:rPr>
-        <w:t xml:space="preserve"> in different report systems, such us SAP </w:t>
-      </w:r>
-      <w:proofErr w:type="spellStart"/>
-      <w:r>
-        <w:rPr>
-          <w:rFonts w:ascii="Bookman Old Style" w:hAnsi="Bookman Old Style"/>
-          <w:i/>
-          <w:color w:val="002060"/>
-          <w:sz w:val="18"/>
-          <w:szCs w:val="18"/>
-        </w:rPr>
-        <w:t>Bussiness</w:t>
-      </w:r>
-      <w:proofErr w:type="spellEnd"/>
-      <w:r>
-        <w:rPr>
-          <w:rFonts w:ascii="Bookman Old Style" w:hAnsi="Bookman Old Style"/>
-          <w:i/>
-          <w:color w:val="002060"/>
-          <w:sz w:val="18"/>
-          <w:szCs w:val="18"/>
-        </w:rPr>
-        <w:t xml:space="preserve"> Object</w:t>
+        <w:t xml:space="preserve"> in different report systems, such us SAP Bussiness Object</w:t>
       </w:r>
       <w:r>
         <w:rPr>
@@ -1406,15 +1394,7 @@
         <w:ind w:left="450"/>
       </w:pPr>
       <w:r>
-        <w:t xml:space="preserve">List of </w:t>
-      </w:r>
-      <w:proofErr w:type="spellStart"/>
-      <w:r>
-        <w:t>reqiurement</w:t>
-      </w:r>
-      <w:proofErr w:type="spellEnd"/>
-      <w:r>
-        <w:t xml:space="preserve"> was created on </w:t>
+        <w:t xml:space="preserve">List of reqiurement was created on </w:t>
       </w:r>
       <w:r>
         <w:rPr>
@@ -1506,17 +1486,8 @@
           <w:rFonts w:ascii="Tahoma" w:hAnsi="Tahoma" w:cs="Tahoma"/>
           <w:b/>
         </w:rPr>
-        <w:t xml:space="preserve">difference between Scrum vs </w:t>
-      </w:r>
-      <w:proofErr w:type="spellStart"/>
-      <w:r>
-        <w:rPr>
-          <w:rFonts w:ascii="Tahoma" w:hAnsi="Tahoma" w:cs="Tahoma"/>
-          <w:b/>
-        </w:rPr>
-        <w:t>Canbun</w:t>
-      </w:r>
-      <w:proofErr w:type="spellEnd"/>
+        <w:t>difference between Scrum vs Canbun</w:t>
+      </w:r>
       <w:r>
         <w:rPr>
           <w:rFonts w:ascii="Tahoma" w:hAnsi="Tahoma" w:cs="Tahoma"/>
@@ -1688,19 +1659,11 @@
           <w:rFonts w:ascii="Tahoma" w:hAnsi="Tahoma" w:cs="Tahoma"/>
         </w:rPr>
       </w:pPr>
-      <w:proofErr w:type="spellStart"/>
       <w:r>
         <w:rPr>
           <w:rFonts w:ascii="Tahoma" w:hAnsi="Tahoma" w:cs="Tahoma"/>
         </w:rPr>
-        <w:t>Tracibillity</w:t>
-      </w:r>
-      <w:proofErr w:type="spellEnd"/>
-      <w:r>
-        <w:rPr>
-          <w:rFonts w:ascii="Tahoma" w:hAnsi="Tahoma" w:cs="Tahoma"/>
-        </w:rPr>
-        <w:t xml:space="preserve"> matrix </w:t>
+        <w:t xml:space="preserve">Tracibillity matrix </w:t>
       </w:r>
     </w:p>
     <w:p>
@@ -1909,7 +1872,7 @@
         </w:rPr>
         <w:t> </w:t>
       </w:r>
-      <w:hyperlink r:id="rId8" w:history="1">
+      <w:hyperlink r:id="rId7" w:history="1">
         <w:r>
           <w:rPr>
             <w:rFonts w:ascii="Bookman Old Style" w:eastAsia="Times New Roman" w:hAnsi="Bookman Old Style" w:cs="Arial"/>
@@ -2194,7 +2157,7 @@
         </w:rPr>
         <w:t> </w:t>
       </w:r>
-      <w:hyperlink r:id="rId9" w:history="1">
+      <w:hyperlink r:id="rId8" w:history="1">
         <w:r>
           <w:rPr>
             <w:rFonts w:ascii="Bookman Old Style" w:eastAsia="Times New Roman" w:hAnsi="Bookman Old Style" w:cs="Arial"/>
@@ -2662,7 +2625,7 @@
         </w:rPr>
         <w:t> </w:t>
       </w:r>
-      <w:hyperlink r:id="rId10" w:history="1">
+      <w:hyperlink r:id="rId9" w:history="1">
         <w:r>
           <w:rPr>
             <w:rFonts w:ascii="Bookman Old Style" w:eastAsia="Times New Roman" w:hAnsi="Bookman Old Style" w:cs="Arial"/>
@@ -2820,7 +2783,7 @@
         </w:rPr>
         <w:t> </w:t>
       </w:r>
-      <w:hyperlink r:id="rId11" w:history="1">
+      <w:hyperlink r:id="rId10" w:history="1">
         <w:r>
           <w:rPr>
             <w:rFonts w:ascii="Bookman Old Style" w:eastAsia="Times New Roman" w:hAnsi="Bookman Old Style" w:cs="Arial"/>
@@ -2905,46 +2868,7 @@
           <w:szCs w:val="16"/>
         </w:rPr>
         <w:br/>
-      </w:r>
-      <w:proofErr w:type="spellStart"/>
-      <w:r>
-        <w:rPr>
-          <w:rFonts w:ascii="Bookman Old Style" w:eastAsia="Times New Roman" w:hAnsi="Bookman Old Style" w:cs="Arial"/>
-          <w:color w:val="FF0000"/>
-          <w:sz w:val="16"/>
-          <w:szCs w:val="16"/>
-        </w:rPr>
-        <w:t>Очччень</w:t>
-      </w:r>
-      <w:proofErr w:type="spellEnd"/>
-      <w:r>
-        <w:rPr>
-          <w:rFonts w:ascii="Bookman Old Style" w:eastAsia="Times New Roman" w:hAnsi="Bookman Old Style" w:cs="Arial"/>
-          <w:color w:val="FF0000"/>
-          <w:sz w:val="16"/>
-          <w:szCs w:val="16"/>
-        </w:rPr>
-        <w:t xml:space="preserve"> </w:t>
-      </w:r>
-      <w:proofErr w:type="spellStart"/>
-      <w:r>
-        <w:rPr>
-          <w:rFonts w:ascii="Bookman Old Style" w:eastAsia="Times New Roman" w:hAnsi="Bookman Old Style" w:cs="Arial"/>
-          <w:color w:val="FF0000"/>
-          <w:sz w:val="16"/>
-          <w:szCs w:val="16"/>
-        </w:rPr>
-        <w:t>желательно</w:t>
-      </w:r>
-      <w:proofErr w:type="spellEnd"/>
-      <w:r>
-        <w:rPr>
-          <w:rFonts w:ascii="Bookman Old Style" w:eastAsia="Times New Roman" w:hAnsi="Bookman Old Style" w:cs="Arial"/>
-          <w:color w:val="FF0000"/>
-          <w:sz w:val="16"/>
-          <w:szCs w:val="16"/>
-        </w:rPr>
-        <w:t>.</w:t>
+        <w:t>Очччень желательно.</w:t>
       </w:r>
     </w:p>
     <w:p>
@@ -3372,7 +3296,6 @@
         </w:rPr>
         <w:t xml:space="preserve">для получения данных вместо определения собственных методов вроде </w:t>
       </w:r>
-      <w:proofErr w:type="spellStart"/>
       <w:r>
         <w:rPr>
           <w:rFonts w:ascii="Bookman Old Style" w:eastAsia="Times New Roman" w:hAnsi="Bookman Old Style" w:cs="Arial"/>
@@ -3382,7 +3305,6 @@
         </w:rPr>
         <w:t>getCar</w:t>
       </w:r>
-      <w:proofErr w:type="spellEnd"/>
       <w:r>
         <w:rPr>
           <w:rFonts w:ascii="Bookman Old Style" w:eastAsia="Times New Roman" w:hAnsi="Bookman Old Style" w:cs="Arial"/>
@@ -3543,7 +3465,6 @@
         </w:rPr>
         <w:t xml:space="preserve"> </w:t>
       </w:r>
-      <w:proofErr w:type="spellStart"/>
       <w:r>
         <w:rPr>
           <w:rFonts w:ascii="Bookman Old Style" w:eastAsia="Times New Roman" w:hAnsi="Bookman Old Style" w:cs="Arial"/>
@@ -3555,7 +3476,6 @@
         </w:rPr>
         <w:t>statelessly</w:t>
       </w:r>
-      <w:proofErr w:type="spellEnd"/>
       <w:r>
         <w:rPr>
           <w:rFonts w:ascii="Bookman Old Style" w:eastAsia="Times New Roman" w:hAnsi="Bookman Old Style" w:cs="Arial"/>
@@ -3899,65 +3819,14 @@
         </w:rPr>
         <w:t xml:space="preserve">, откуда напрямую вытекает, что это более тяжеловесный и сложный вариант с точки зрения машинной обработки. </w:t>
       </w:r>
-      <w:proofErr w:type="spellStart"/>
-      <w:r>
-        <w:rPr>
-          <w:rFonts w:ascii="Bookman Old Style" w:eastAsia="Times New Roman" w:hAnsi="Bookman Old Style" w:cs="Arial"/>
-          <w:color w:val="FF0000"/>
-          <w:sz w:val="16"/>
-          <w:szCs w:val="16"/>
-        </w:rPr>
-        <w:t>Поэтому</w:t>
-      </w:r>
-      <w:proofErr w:type="spellEnd"/>
-      <w:r>
-        <w:rPr>
-          <w:rFonts w:ascii="Bookman Old Style" w:eastAsia="Times New Roman" w:hAnsi="Bookman Old Style" w:cs="Arial"/>
-          <w:color w:val="FF0000"/>
-          <w:sz w:val="16"/>
-          <w:szCs w:val="16"/>
-        </w:rPr>
-        <w:t xml:space="preserve"> REST </w:t>
-      </w:r>
-      <w:proofErr w:type="spellStart"/>
-      <w:r>
-        <w:rPr>
-          <w:rFonts w:ascii="Bookman Old Style" w:eastAsia="Times New Roman" w:hAnsi="Bookman Old Style" w:cs="Arial"/>
-          <w:color w:val="FF0000"/>
-          <w:sz w:val="16"/>
-          <w:szCs w:val="16"/>
-        </w:rPr>
-        <w:t>работает</w:t>
-      </w:r>
-      <w:proofErr w:type="spellEnd"/>
-      <w:r>
-        <w:rPr>
-          <w:rFonts w:ascii="Bookman Old Style" w:eastAsia="Times New Roman" w:hAnsi="Bookman Old Style" w:cs="Arial"/>
-          <w:color w:val="FF0000"/>
-          <w:sz w:val="16"/>
-          <w:szCs w:val="16"/>
-        </w:rPr>
-        <w:t xml:space="preserve"> </w:t>
-      </w:r>
-      <w:proofErr w:type="spellStart"/>
-      <w:r>
-        <w:rPr>
-          <w:rFonts w:ascii="Bookman Old Style" w:eastAsia="Times New Roman" w:hAnsi="Bookman Old Style" w:cs="Arial"/>
-          <w:color w:val="FF0000"/>
-          <w:sz w:val="16"/>
-          <w:szCs w:val="16"/>
-        </w:rPr>
-        <w:t>быстрее</w:t>
-      </w:r>
-      <w:proofErr w:type="spellEnd"/>
-      <w:r>
-        <w:rPr>
-          <w:rFonts w:ascii="Bookman Old Style" w:eastAsia="Times New Roman" w:hAnsi="Bookman Old Style" w:cs="Arial"/>
-          <w:color w:val="FF0000"/>
-          <w:sz w:val="16"/>
-          <w:szCs w:val="16"/>
-        </w:rPr>
-        <w:t>.</w:t>
+      <w:r>
+        <w:rPr>
+          <w:rFonts w:ascii="Bookman Old Style" w:eastAsia="Times New Roman" w:hAnsi="Bookman Old Style" w:cs="Arial"/>
+          <w:color w:val="FF0000"/>
+          <w:sz w:val="16"/>
+          <w:szCs w:val="16"/>
+        </w:rPr>
+        <w:t>Поэтому REST работает быстрее.</w:t>
       </w:r>
     </w:p>
     <w:p>
@@ -4138,7 +4007,7 @@
         </w:rPr>
         <w:t> </w:t>
       </w:r>
-      <w:hyperlink r:id="rId12" w:history="1">
+      <w:hyperlink r:id="rId11" w:history="1">
         <w:r>
           <w:rPr>
             <w:rFonts w:ascii="Bookman Old Style" w:eastAsia="Times New Roman" w:hAnsi="Bookman Old Style" w:cs="Arial"/>
@@ -4179,7 +4048,7 @@
         </w:rPr>
         <w:t> </w:t>
       </w:r>
-      <w:hyperlink r:id="rId13" w:history="1">
+      <w:hyperlink r:id="rId12" w:history="1">
         <w:r>
           <w:rPr>
             <w:rFonts w:ascii="Bookman Old Style" w:eastAsia="Times New Roman" w:hAnsi="Bookman Old Style" w:cs="Arial"/>
@@ -4239,7 +4108,7 @@
         </w:rPr>
         <w:t> </w:t>
       </w:r>
-      <w:hyperlink r:id="rId14" w:history="1">
+      <w:hyperlink r:id="rId13" w:history="1">
         <w:r>
           <w:rPr>
             <w:rFonts w:ascii="Bookman Old Style" w:eastAsia="Times New Roman" w:hAnsi="Bookman Old Style" w:cs="Arial"/>
@@ -4337,7 +4206,7 @@
         </w:rPr>
         <w:t> </w:t>
       </w:r>
-      <w:hyperlink r:id="rId15" w:history="1">
+      <w:hyperlink r:id="rId14" w:history="1">
         <w:r>
           <w:rPr>
             <w:rFonts w:ascii="Bookman Old Style" w:eastAsia="Times New Roman" w:hAnsi="Bookman Old Style" w:cs="Arial"/>
@@ -4483,7 +4352,6 @@
         </w:rPr>
         <w:t xml:space="preserve">. Это действительно важный фактор, достаточно представить себе вызов сервиса из </w:t>
       </w:r>
-      <w:proofErr w:type="spellStart"/>
       <w:r>
         <w:rPr>
           <w:rFonts w:ascii="Bookman Old Style" w:eastAsia="Times New Roman" w:hAnsi="Bookman Old Style" w:cs="Arial"/>
@@ -4493,7 +4361,6 @@
         </w:rPr>
         <w:t>javascript</w:t>
       </w:r>
-      <w:proofErr w:type="spellEnd"/>
       <w:r>
         <w:rPr>
           <w:rFonts w:ascii="Bookman Old Style" w:eastAsia="Times New Roman" w:hAnsi="Bookman Old Style" w:cs="Arial"/>
@@ -5175,7 +5042,6 @@
           <w:color w:val="FF0000"/>
           <w:sz w:val="16"/>
           <w:szCs w:val="16"/>
-          <w:lang w:eastAsia="zh-CN"/>
         </w:rPr>
         <w:drawing>
           <wp:inline distT="0" distB="0" distL="0" distR="0">
@@ -5195,7 +5061,7 @@
                     </pic:cNvPicPr>
                   </pic:nvPicPr>
                   <pic:blipFill>
-                    <a:blip r:embed="rId16">
+                    <a:blip r:embed="rId15">
                       <a:extLst>
                         <a:ext uri="{28A0092B-C50C-407E-A947-70E740481C1C}">
                           <a14:useLocalDpi xmlns:a14="http://schemas.microsoft.com/office/drawing/2010/main" val="0"/>
@@ -5358,183 +5224,7 @@
           <w:szCs w:val="16"/>
           <w:shd w:val="clear" w:color="auto" w:fill="FFFFFF"/>
         </w:rPr>
-        <w:t xml:space="preserve">И </w:t>
-      </w:r>
-      <w:proofErr w:type="spellStart"/>
-      <w:r>
-        <w:rPr>
-          <w:rFonts w:ascii="Bookman Old Style" w:eastAsia="Times New Roman" w:hAnsi="Bookman Old Style" w:cs="Arial"/>
-          <w:color w:val="FF0000"/>
-          <w:sz w:val="16"/>
-          <w:szCs w:val="16"/>
-          <w:shd w:val="clear" w:color="auto" w:fill="FFFFFF"/>
-        </w:rPr>
-        <w:t>еще</w:t>
-      </w:r>
-      <w:proofErr w:type="spellEnd"/>
-      <w:r>
-        <w:rPr>
-          <w:rFonts w:ascii="Bookman Old Style" w:eastAsia="Times New Roman" w:hAnsi="Bookman Old Style" w:cs="Arial"/>
-          <w:color w:val="FF0000"/>
-          <w:sz w:val="16"/>
-          <w:szCs w:val="16"/>
-          <w:shd w:val="clear" w:color="auto" w:fill="FFFFFF"/>
-        </w:rPr>
-        <w:t xml:space="preserve"> </w:t>
-      </w:r>
-      <w:proofErr w:type="spellStart"/>
-      <w:r>
-        <w:rPr>
-          <w:rFonts w:ascii="Bookman Old Style" w:eastAsia="Times New Roman" w:hAnsi="Bookman Old Style" w:cs="Arial"/>
-          <w:color w:val="FF0000"/>
-          <w:sz w:val="16"/>
-          <w:szCs w:val="16"/>
-          <w:shd w:val="clear" w:color="auto" w:fill="FFFFFF"/>
-        </w:rPr>
-        <w:t>пару</w:t>
-      </w:r>
-      <w:proofErr w:type="spellEnd"/>
-      <w:r>
-        <w:rPr>
-          <w:rFonts w:ascii="Bookman Old Style" w:eastAsia="Times New Roman" w:hAnsi="Bookman Old Style" w:cs="Arial"/>
-          <w:color w:val="FF0000"/>
-          <w:sz w:val="16"/>
-          <w:szCs w:val="16"/>
-          <w:shd w:val="clear" w:color="auto" w:fill="FFFFFF"/>
-        </w:rPr>
-        <w:t xml:space="preserve"> </w:t>
-      </w:r>
-      <w:proofErr w:type="spellStart"/>
-      <w:r>
-        <w:rPr>
-          <w:rFonts w:ascii="Bookman Old Style" w:eastAsia="Times New Roman" w:hAnsi="Bookman Old Style" w:cs="Arial"/>
-          <w:color w:val="FF0000"/>
-          <w:sz w:val="16"/>
-          <w:szCs w:val="16"/>
-          <w:shd w:val="clear" w:color="auto" w:fill="FFFFFF"/>
-        </w:rPr>
-        <w:t>задач</w:t>
-      </w:r>
-      <w:proofErr w:type="spellEnd"/>
-      <w:r>
-        <w:rPr>
-          <w:rFonts w:ascii="Bookman Old Style" w:eastAsia="Times New Roman" w:hAnsi="Bookman Old Style" w:cs="Arial"/>
-          <w:color w:val="FF0000"/>
-          <w:sz w:val="16"/>
-          <w:szCs w:val="16"/>
-          <w:shd w:val="clear" w:color="auto" w:fill="FFFFFF"/>
-        </w:rPr>
-        <w:t xml:space="preserve"> </w:t>
-      </w:r>
-      <w:proofErr w:type="spellStart"/>
-      <w:r>
-        <w:rPr>
-          <w:rFonts w:ascii="Bookman Old Style" w:eastAsia="Times New Roman" w:hAnsi="Bookman Old Style" w:cs="Arial"/>
-          <w:color w:val="FF0000"/>
-          <w:sz w:val="16"/>
-          <w:szCs w:val="16"/>
-          <w:shd w:val="clear" w:color="auto" w:fill="FFFFFF"/>
-        </w:rPr>
-        <w:t>для</w:t>
-      </w:r>
-      <w:proofErr w:type="spellEnd"/>
-      <w:r>
-        <w:rPr>
-          <w:rFonts w:ascii="Bookman Old Style" w:eastAsia="Times New Roman" w:hAnsi="Bookman Old Style" w:cs="Arial"/>
-          <w:color w:val="FF0000"/>
-          <w:sz w:val="16"/>
-          <w:szCs w:val="16"/>
-          <w:shd w:val="clear" w:color="auto" w:fill="FFFFFF"/>
-        </w:rPr>
-        <w:t xml:space="preserve"> </w:t>
-      </w:r>
-      <w:proofErr w:type="spellStart"/>
-      <w:r>
-        <w:rPr>
-          <w:rFonts w:ascii="Bookman Old Style" w:eastAsia="Times New Roman" w:hAnsi="Bookman Old Style" w:cs="Arial"/>
-          <w:color w:val="FF0000"/>
-          <w:sz w:val="16"/>
-          <w:szCs w:val="16"/>
-          <w:shd w:val="clear" w:color="auto" w:fill="FFFFFF"/>
-        </w:rPr>
-        <w:t>того</w:t>
-      </w:r>
-      <w:proofErr w:type="spellEnd"/>
-      <w:r>
-        <w:rPr>
-          <w:rFonts w:ascii="Bookman Old Style" w:eastAsia="Times New Roman" w:hAnsi="Bookman Old Style" w:cs="Arial"/>
-          <w:color w:val="FF0000"/>
-          <w:sz w:val="16"/>
-          <w:szCs w:val="16"/>
-          <w:shd w:val="clear" w:color="auto" w:fill="FFFFFF"/>
-        </w:rPr>
-        <w:t xml:space="preserve">, </w:t>
-      </w:r>
-      <w:proofErr w:type="spellStart"/>
-      <w:r>
-        <w:rPr>
-          <w:rFonts w:ascii="Bookman Old Style" w:eastAsia="Times New Roman" w:hAnsi="Bookman Old Style" w:cs="Arial"/>
-          <w:color w:val="FF0000"/>
-          <w:sz w:val="16"/>
-          <w:szCs w:val="16"/>
-          <w:shd w:val="clear" w:color="auto" w:fill="FFFFFF"/>
-        </w:rPr>
-        <w:t>чтобы</w:t>
-      </w:r>
-      <w:proofErr w:type="spellEnd"/>
-      <w:r>
-        <w:rPr>
-          <w:rFonts w:ascii="Bookman Old Style" w:eastAsia="Times New Roman" w:hAnsi="Bookman Old Style" w:cs="Arial"/>
-          <w:color w:val="FF0000"/>
-          <w:sz w:val="16"/>
-          <w:szCs w:val="16"/>
-          <w:shd w:val="clear" w:color="auto" w:fill="FFFFFF"/>
-        </w:rPr>
-        <w:t xml:space="preserve"> </w:t>
-      </w:r>
-      <w:proofErr w:type="spellStart"/>
-      <w:r>
-        <w:rPr>
-          <w:rFonts w:ascii="Bookman Old Style" w:eastAsia="Times New Roman" w:hAnsi="Bookman Old Style" w:cs="Arial"/>
-          <w:color w:val="FF0000"/>
-          <w:sz w:val="16"/>
-          <w:szCs w:val="16"/>
-          <w:shd w:val="clear" w:color="auto" w:fill="FFFFFF"/>
-        </w:rPr>
-        <w:t>почувствовать</w:t>
-      </w:r>
-      <w:proofErr w:type="spellEnd"/>
-      <w:r>
-        <w:rPr>
-          <w:rFonts w:ascii="Bookman Old Style" w:eastAsia="Times New Roman" w:hAnsi="Bookman Old Style" w:cs="Arial"/>
-          <w:color w:val="FF0000"/>
-          <w:sz w:val="16"/>
-          <w:szCs w:val="16"/>
-          <w:shd w:val="clear" w:color="auto" w:fill="FFFFFF"/>
-        </w:rPr>
-        <w:t xml:space="preserve"> </w:t>
-      </w:r>
-      <w:proofErr w:type="spellStart"/>
-      <w:r>
-        <w:rPr>
-          <w:rFonts w:ascii="Bookman Old Style" w:eastAsia="Times New Roman" w:hAnsi="Bookman Old Style" w:cs="Arial"/>
-          <w:color w:val="FF0000"/>
-          <w:sz w:val="16"/>
-          <w:szCs w:val="16"/>
-          <w:shd w:val="clear" w:color="auto" w:fill="FFFFFF"/>
-        </w:rPr>
-        <w:t>тему</w:t>
-      </w:r>
-      <w:proofErr w:type="spellEnd"/>
-      <w:r>
-        <w:rPr>
-          <w:rFonts w:ascii="Bookman Old Style" w:eastAsia="Times New Roman" w:hAnsi="Bookman Old Style" w:cs="Arial"/>
-          <w:color w:val="FF0000"/>
-          <w:sz w:val="16"/>
-          <w:szCs w:val="16"/>
-          <w:shd w:val="clear" w:color="auto" w:fill="FFFFFF"/>
-        </w:rPr>
-        <w:t>: </w:t>
+        <w:t>И еще пару задач для того, чтобы почувствовать тему: </w:t>
       </w:r>
       <w:r>
         <w:rPr>
@@ -5863,95 +5553,7 @@
           <w:szCs w:val="16"/>
           <w:shd w:val="clear" w:color="auto" w:fill="FFFFFF"/>
         </w:rPr>
-        <w:t xml:space="preserve">А </w:t>
-      </w:r>
-      <w:proofErr w:type="spellStart"/>
-      <w:r>
-        <w:rPr>
-          <w:rFonts w:ascii="Bookman Old Style" w:eastAsia="Times New Roman" w:hAnsi="Bookman Old Style" w:cs="Arial"/>
-          <w:color w:val="FF0000"/>
-          <w:sz w:val="16"/>
-          <w:szCs w:val="16"/>
-          <w:shd w:val="clear" w:color="auto" w:fill="FFFFFF"/>
-        </w:rPr>
-        <w:t>выводы</w:t>
-      </w:r>
-      <w:proofErr w:type="spellEnd"/>
-      <w:r>
-        <w:rPr>
-          <w:rFonts w:ascii="Bookman Old Style" w:eastAsia="Times New Roman" w:hAnsi="Bookman Old Style" w:cs="Arial"/>
-          <w:color w:val="FF0000"/>
-          <w:sz w:val="16"/>
-          <w:szCs w:val="16"/>
-          <w:shd w:val="clear" w:color="auto" w:fill="FFFFFF"/>
-        </w:rPr>
-        <w:t xml:space="preserve"> </w:t>
-      </w:r>
-      <w:proofErr w:type="spellStart"/>
-      <w:r>
-        <w:rPr>
-          <w:rFonts w:ascii="Bookman Old Style" w:eastAsia="Times New Roman" w:hAnsi="Bookman Old Style" w:cs="Arial"/>
-          <w:color w:val="FF0000"/>
-          <w:sz w:val="16"/>
-          <w:szCs w:val="16"/>
-          <w:shd w:val="clear" w:color="auto" w:fill="FFFFFF"/>
-        </w:rPr>
-        <w:t>статьи</w:t>
-      </w:r>
-      <w:proofErr w:type="spellEnd"/>
-      <w:r>
-        <w:rPr>
-          <w:rFonts w:ascii="Bookman Old Style" w:eastAsia="Times New Roman" w:hAnsi="Bookman Old Style" w:cs="Arial"/>
-          <w:color w:val="FF0000"/>
-          <w:sz w:val="16"/>
-          <w:szCs w:val="16"/>
-          <w:shd w:val="clear" w:color="auto" w:fill="FFFFFF"/>
-        </w:rPr>
-        <w:t xml:space="preserve"> </w:t>
-      </w:r>
-      <w:proofErr w:type="spellStart"/>
-      <w:r>
-        <w:rPr>
-          <w:rFonts w:ascii="Bookman Old Style" w:eastAsia="Times New Roman" w:hAnsi="Bookman Old Style" w:cs="Arial"/>
-          <w:color w:val="FF0000"/>
-          <w:sz w:val="16"/>
-          <w:szCs w:val="16"/>
-          <w:shd w:val="clear" w:color="auto" w:fill="FFFFFF"/>
-        </w:rPr>
-        <w:t>будут</w:t>
-      </w:r>
-      <w:proofErr w:type="spellEnd"/>
-      <w:r>
-        <w:rPr>
-          <w:rFonts w:ascii="Bookman Old Style" w:eastAsia="Times New Roman" w:hAnsi="Bookman Old Style" w:cs="Arial"/>
-          <w:color w:val="FF0000"/>
-          <w:sz w:val="16"/>
-          <w:szCs w:val="16"/>
-          <w:shd w:val="clear" w:color="auto" w:fill="FFFFFF"/>
-        </w:rPr>
-        <w:t xml:space="preserve"> </w:t>
-      </w:r>
-      <w:proofErr w:type="spellStart"/>
-      <w:r>
-        <w:rPr>
-          <w:rFonts w:ascii="Bookman Old Style" w:eastAsia="Times New Roman" w:hAnsi="Bookman Old Style" w:cs="Arial"/>
-          <w:color w:val="FF0000"/>
-          <w:sz w:val="16"/>
-          <w:szCs w:val="16"/>
-          <w:shd w:val="clear" w:color="auto" w:fill="FFFFFF"/>
-        </w:rPr>
-        <w:t>следующими</w:t>
-      </w:r>
-      <w:proofErr w:type="spellEnd"/>
-      <w:r>
-        <w:rPr>
-          <w:rFonts w:ascii="Bookman Old Style" w:eastAsia="Times New Roman" w:hAnsi="Bookman Old Style" w:cs="Arial"/>
-          <w:color w:val="FF0000"/>
-          <w:sz w:val="16"/>
-          <w:szCs w:val="16"/>
-          <w:shd w:val="clear" w:color="auto" w:fill="FFFFFF"/>
-        </w:rPr>
-        <w:t>:</w:t>
+        <w:t>А выводы статьи будут следующими:</w:t>
       </w:r>
       <w:r>
         <w:rPr>
@@ -6145,7 +5747,7 @@
         </w:rPr>
         <w:t> </w:t>
       </w:r>
-      <w:hyperlink r:id="rId17" w:history="1">
+      <w:hyperlink r:id="rId16" w:history="1">
         <w:r>
           <w:rPr>
             <w:rFonts w:ascii="Bookman Old Style" w:eastAsia="Times New Roman" w:hAnsi="Bookman Old Style" w:cs="Arial"/>
@@ -6175,67 +5777,7 @@
           <w:sz w:val="16"/>
           <w:szCs w:val="16"/>
         </w:rPr>
-        <w:t xml:space="preserve">У </w:t>
-      </w:r>
-      <w:proofErr w:type="spellStart"/>
-      <w:r>
-        <w:rPr>
-          <w:rFonts w:ascii="Bookman Old Style" w:eastAsia="Times New Roman" w:hAnsi="Bookman Old Style" w:cs="Arial"/>
-          <w:color w:val="FF0000"/>
-          <w:sz w:val="16"/>
-          <w:szCs w:val="16"/>
-        </w:rPr>
-        <w:t>них</w:t>
-      </w:r>
-      <w:proofErr w:type="spellEnd"/>
-      <w:r>
-        <w:rPr>
-          <w:rFonts w:ascii="Bookman Old Style" w:eastAsia="Times New Roman" w:hAnsi="Bookman Old Style" w:cs="Arial"/>
-          <w:color w:val="FF0000"/>
-          <w:sz w:val="16"/>
-          <w:szCs w:val="16"/>
-        </w:rPr>
-        <w:t xml:space="preserve"> </w:t>
-      </w:r>
-      <w:proofErr w:type="spellStart"/>
-      <w:r>
-        <w:rPr>
-          <w:rFonts w:ascii="Bookman Old Style" w:eastAsia="Times New Roman" w:hAnsi="Bookman Old Style" w:cs="Arial"/>
-          <w:color w:val="FF0000"/>
-          <w:sz w:val="16"/>
-          <w:szCs w:val="16"/>
-        </w:rPr>
-        <w:t>чаще</w:t>
-      </w:r>
-      <w:proofErr w:type="spellEnd"/>
-      <w:r>
-        <w:rPr>
-          <w:rFonts w:ascii="Bookman Old Style" w:eastAsia="Times New Roman" w:hAnsi="Bookman Old Style" w:cs="Arial"/>
-          <w:color w:val="FF0000"/>
-          <w:sz w:val="16"/>
-          <w:szCs w:val="16"/>
-        </w:rPr>
-        <w:t xml:space="preserve"> </w:t>
-      </w:r>
-      <w:proofErr w:type="spellStart"/>
-      <w:r>
-        <w:rPr>
-          <w:rFonts w:ascii="Bookman Old Style" w:eastAsia="Times New Roman" w:hAnsi="Bookman Old Style" w:cs="Arial"/>
-          <w:color w:val="FF0000"/>
-          <w:sz w:val="16"/>
-          <w:szCs w:val="16"/>
-        </w:rPr>
-        <w:t>побеждает</w:t>
-      </w:r>
-      <w:proofErr w:type="spellEnd"/>
-      <w:r>
-        <w:rPr>
-          <w:rFonts w:ascii="Bookman Old Style" w:eastAsia="Times New Roman" w:hAnsi="Bookman Old Style" w:cs="Arial"/>
-          <w:color w:val="FF0000"/>
-          <w:sz w:val="16"/>
-          <w:szCs w:val="16"/>
-        </w:rPr>
-        <w:t xml:space="preserve"> REST.</w:t>
+        <w:t>У них чаще побеждает REST.</w:t>
       </w:r>
     </w:p>
     <w:p>
@@ -6504,7 +6046,7 @@
         </w:rPr>
         <w:t>REST is not a mapping of CRUD to HTTP methods. Read </w:t>
       </w:r>
-      <w:hyperlink r:id="rId18" w:anchor="19844272" w:history="1">
+      <w:hyperlink r:id="rId17" w:anchor="19844272" w:history="1">
         <w:r>
           <w:rPr>
             <w:rStyle w:val="Hyperlink"/>
@@ -6582,7 +6124,7 @@
         </w:rPr>
         <w:t>REST is not REST without </w:t>
       </w:r>
-      <w:hyperlink r:id="rId19" w:history="1">
+      <w:hyperlink r:id="rId18" w:history="1">
         <w:r>
           <w:rPr>
             <w:rStyle w:val="Hyperlink"/>
@@ -6604,7 +6146,7 @@
         </w:rPr>
         <w:t> and </w:t>
       </w:r>
-      <w:hyperlink r:id="rId20" w:history="1">
+      <w:hyperlink r:id="rId19" w:history="1">
         <w:r>
           <w:rPr>
             <w:rStyle w:val="Hyperlink"/>
@@ -6673,27 +6215,7 @@
           <w:sz w:val="18"/>
           <w:szCs w:val="18"/>
         </w:rPr>
-        <w:t xml:space="preserve">, replace </w:t>
-      </w:r>
-      <w:proofErr w:type="spellStart"/>
-      <w:r>
-        <w:rPr>
-          <w:rFonts w:ascii="Bookman Old Style" w:hAnsi="Bookman Old Style" w:cs="Arial"/>
-          <w:color w:val="002060"/>
-          <w:sz w:val="18"/>
-          <w:szCs w:val="18"/>
-        </w:rPr>
-        <w:t>id</w:t>
-      </w:r>
-      <w:proofErr w:type="spellEnd"/>
-      <w:r>
-        <w:rPr>
-          <w:rFonts w:ascii="Bookman Old Style" w:hAnsi="Bookman Old Style" w:cs="Arial"/>
-          <w:color w:val="002060"/>
-          <w:sz w:val="18"/>
-          <w:szCs w:val="18"/>
-        </w:rPr>
-        <w:t xml:space="preserve"> with the Question.id and paste that on your browser. That's nonsense, but that's what many people think REST is.</w:t>
+        <w:t>, replace id with the Question.id and paste that on your browser. That's nonsense, but that's what many people think REST is.</w:t>
       </w:r>
     </w:p>
     <w:p>
@@ -6719,7 +6241,7 @@
         </w:rPr>
         <w:t>This last point can't be emphasized enough. If your clients are building URIs from templates in documentation and not getting links in the resource representations, that's not REST. Roy Fielding, the author of REST, made it clear on this blog post: </w:t>
       </w:r>
-      <w:hyperlink r:id="rId21" w:history="1">
+      <w:hyperlink r:id="rId20" w:history="1">
         <w:r>
           <w:rPr>
             <w:rStyle w:val="Hyperlink"/>
@@ -6765,7 +6287,7 @@
         </w:rPr>
         <w:t>With the above in mind, you'll realize that while REST might not be restricted to XML, to do it correctly with any other format you'll have to design and standardize some format for your links. Hyperlinks are standard in XML, but not in JSON. There are draft standards for JSON, like </w:t>
       </w:r>
-      <w:hyperlink r:id="rId22" w:history="1">
+      <w:hyperlink r:id="rId21" w:history="1">
         <w:r>
           <w:rPr>
             <w:rStyle w:val="Hyperlink"/>
@@ -7666,13 +7188,8 @@
           <w:numId w:val="21"/>
         </w:numPr>
       </w:pPr>
-      <w:proofErr w:type="spellStart"/>
-      <w:r>
-        <w:t>Exaple</w:t>
-      </w:r>
-      <w:proofErr w:type="spellEnd"/>
-      <w:r>
-        <w:t xml:space="preserve"> where POST in scenario and where use PUT</w:t>
+      <w:r>
+        <w:t>Exaple where POST in scenario and where use PUT</w:t>
       </w:r>
     </w:p>
     <w:p>
@@ -7842,15 +7359,7 @@
         </w:numPr>
       </w:pPr>
       <w:r>
-        <w:t xml:space="preserve">How to check is </w:t>
-      </w:r>
-      <w:proofErr w:type="spellStart"/>
-      <w:r>
-        <w:t>paginatoin</w:t>
-      </w:r>
-      <w:proofErr w:type="spellEnd"/>
-      <w:r>
-        <w:t xml:space="preserve"> working?</w:t>
+        <w:t>How to check is paginatoin working?</w:t>
       </w:r>
     </w:p>
     <w:p>
@@ -8158,13 +7667,8 @@
           <w:lang w:val="ru-RU"/>
         </w:rPr>
       </w:pPr>
-      <w:proofErr w:type="spellStart"/>
-      <w:r>
-        <w:t>Secutiry</w:t>
-      </w:r>
-      <w:proofErr w:type="spellEnd"/>
-      <w:r>
-        <w:t xml:space="preserve"> in format XSS attack</w:t>
+      <w:r>
+        <w:t>Secutiry in format XSS attack</w:t>
       </w:r>
     </w:p>
     <w:p>
@@ -8211,19 +7715,9 @@
           <w:lang w:val="ru-RU"/>
         </w:rPr>
       </w:pPr>
-      <w:proofErr w:type="spellStart"/>
-      <w:r>
-        <w:t>BackEnd</w:t>
-      </w:r>
-      <w:proofErr w:type="spellEnd"/>
-      <w:r>
-        <w:t xml:space="preserve"> </w:t>
-      </w:r>
-      <w:proofErr w:type="spellStart"/>
-      <w:r>
-        <w:t>tesing</w:t>
-      </w:r>
-      <w:proofErr w:type="spellEnd"/>
+      <w:r>
+        <w:t>BackEnd tesing</w:t>
+      </w:r>
     </w:p>
     <w:p>
       <w:pPr>
@@ -8237,11 +7731,9 @@
           <w:lang w:val="ru-RU"/>
         </w:rPr>
       </w:pPr>
-      <w:proofErr w:type="spellStart"/>
       <w:r>
         <w:t>UI+BackEnd</w:t>
       </w:r>
-      <w:proofErr w:type="spellEnd"/>
     </w:p>
     <w:p>
       <w:pPr>
@@ -8434,11 +7926,17 @@
       <w:pPr>
         <w:spacing w:after="0"/>
         <w:rPr>
-          <w:lang w:val="ru-RU"/>
-        </w:rPr>
-      </w:pPr>
-      <w:r>
-        <w:rPr>
+          <w:b/>
+          <w:sz w:val="24"/>
+          <w:szCs w:val="24"/>
+          <w:lang w:val="ru-RU"/>
+        </w:rPr>
+      </w:pPr>
+      <w:r>
+        <w:rPr>
+          <w:b/>
+          <w:sz w:val="24"/>
+          <w:szCs w:val="24"/>
           <w:lang w:val="ru-RU"/>
         </w:rPr>
         <w:lastRenderedPageBreak/>
@@ -8446,6 +7944,9 @@
       </w:r>
       <w:r>
         <w:rPr>
+          <w:b/>
+          <w:sz w:val="24"/>
+          <w:szCs w:val="24"/>
           <w:lang w:val="pl-PL"/>
         </w:rPr>
         <w:t>Java</w:t>
@@ -8461,15 +7962,3242 @@
         <w:spacing w:after="0"/>
         <w:ind w:left="567"/>
         <w:rPr>
-          <w:lang w:val="ru-RU"/>
-        </w:rPr>
-      </w:pPr>
-      <w:r>
-        <w:rPr>
+          <w:b/>
+          <w:sz w:val="24"/>
+          <w:szCs w:val="24"/>
+          <w:lang w:val="ru-RU"/>
+        </w:rPr>
+      </w:pPr>
+      <w:r>
+        <w:rPr>
+          <w:b/>
+          <w:sz w:val="24"/>
+          <w:szCs w:val="24"/>
           <w:lang w:val="ru-RU"/>
         </w:rPr>
         <w:t>Разница между абстрактным классом и интерфейсом</w:t>
       </w:r>
+    </w:p>
+    <w:p>
+      <w:pPr>
+        <w:spacing w:after="0"/>
+        <w:ind w:left="720"/>
+        <w:rPr>
+          <w:lang w:val="ru-RU"/>
+        </w:rPr>
+      </w:pPr>
+    </w:p>
+    <w:p>
+      <w:pPr>
+        <w:spacing w:after="0" w:line="240" w:lineRule="auto"/>
+        <w:ind w:left="720" w:firstLine="720"/>
+        <w:rPr>
+          <w:rFonts w:ascii="Bookman Old Style" w:hAnsi="Bookman Old Style"/>
+          <w:b/>
+          <w:color w:val="FF0000"/>
+          <w:sz w:val="18"/>
+          <w:szCs w:val="18"/>
+          <w:u w:val="single"/>
+        </w:rPr>
+      </w:pPr>
+      <w:r>
+        <w:rPr>
+          <w:rFonts w:ascii="Bookman Old Style" w:hAnsi="Bookman Old Style"/>
+          <w:b/>
+          <w:color w:val="FF0000"/>
+          <w:sz w:val="18"/>
+          <w:szCs w:val="18"/>
+          <w:u w:val="single"/>
+        </w:rPr>
+        <w:t>Ver 1</w:t>
+      </w:r>
+      <w:r>
+        <w:rPr>
+          <w:rFonts w:ascii="Bookman Old Style" w:hAnsi="Bookman Old Style"/>
+          <w:b/>
+          <w:color w:val="FF0000"/>
+          <w:sz w:val="18"/>
+          <w:szCs w:val="18"/>
+          <w:u w:val="single"/>
+        </w:rPr>
+        <w:t>.</w:t>
+      </w:r>
+    </w:p>
+    <w:p>
+      <w:pPr>
+        <w:spacing w:after="0" w:line="240" w:lineRule="auto"/>
+        <w:ind w:left="720" w:firstLine="720"/>
+        <w:rPr>
+          <w:rFonts w:ascii="Bookman Old Style" w:hAnsi="Bookman Old Style"/>
+          <w:i/>
+          <w:color w:val="1F3864" w:themeColor="accent5" w:themeShade="80"/>
+          <w:sz w:val="18"/>
+          <w:szCs w:val="18"/>
+          <w:lang w:val="ru-RU"/>
+        </w:rPr>
+      </w:pPr>
+      <w:r>
+        <w:rPr>
+          <w:rFonts w:ascii="Bookman Old Style" w:hAnsi="Bookman Old Style"/>
+          <w:b/>
+          <w:i/>
+          <w:color w:val="1F3864" w:themeColor="accent5" w:themeShade="80"/>
+          <w:sz w:val="18"/>
+          <w:szCs w:val="18"/>
+          <w:lang w:val="ru-RU"/>
+        </w:rPr>
+        <w:t>Абстрактный класс</w:t>
+      </w:r>
+      <w:r>
+        <w:rPr>
+          <w:rFonts w:ascii="Bookman Old Style" w:hAnsi="Bookman Old Style"/>
+          <w:i/>
+          <w:color w:val="1F3864" w:themeColor="accent5" w:themeShade="80"/>
+          <w:sz w:val="18"/>
+          <w:szCs w:val="18"/>
+          <w:lang w:val="ru-RU"/>
+        </w:rPr>
+        <w:t xml:space="preserve"> — это класс, у которого не реализован один или больше методов (некоторые языки требуют такие методы помечать специальными ключевыми словами).</w:t>
+      </w:r>
+    </w:p>
+    <w:p>
+      <w:pPr>
+        <w:spacing w:after="0" w:line="240" w:lineRule="auto"/>
+        <w:ind w:left="720" w:firstLine="720"/>
+        <w:rPr>
+          <w:rFonts w:ascii="Bookman Old Style" w:hAnsi="Bookman Old Style"/>
+          <w:i/>
+          <w:color w:val="1F3864" w:themeColor="accent5" w:themeShade="80"/>
+          <w:sz w:val="18"/>
+          <w:szCs w:val="18"/>
+          <w:lang w:val="ru-RU"/>
+        </w:rPr>
+      </w:pPr>
+      <w:r>
+        <w:rPr>
+          <w:rFonts w:ascii="Bookman Old Style" w:hAnsi="Bookman Old Style"/>
+          <w:b/>
+          <w:i/>
+          <w:color w:val="1F3864" w:themeColor="accent5" w:themeShade="80"/>
+          <w:sz w:val="18"/>
+          <w:szCs w:val="18"/>
+          <w:lang w:val="ru-RU"/>
+        </w:rPr>
+        <w:t>Интерфейс</w:t>
+      </w:r>
+      <w:r>
+        <w:rPr>
+          <w:rFonts w:ascii="Bookman Old Style" w:hAnsi="Bookman Old Style"/>
+          <w:i/>
+          <w:color w:val="1F3864" w:themeColor="accent5" w:themeShade="80"/>
+          <w:sz w:val="18"/>
+          <w:szCs w:val="18"/>
+          <w:lang w:val="ru-RU"/>
+        </w:rPr>
+        <w:t xml:space="preserve"> — это абстрактный класс, у которого ни один метод не реализован, все они публичные и нет переменных класса.</w:t>
+      </w:r>
+    </w:p>
+    <w:p>
+      <w:pPr>
+        <w:spacing w:after="0" w:line="240" w:lineRule="auto"/>
+        <w:ind w:left="720"/>
+        <w:rPr>
+          <w:rFonts w:ascii="Bookman Old Style" w:hAnsi="Bookman Old Style"/>
+          <w:i/>
+          <w:color w:val="1F3864" w:themeColor="accent5" w:themeShade="80"/>
+          <w:sz w:val="18"/>
+          <w:szCs w:val="18"/>
+          <w:lang w:val="ru-RU"/>
+        </w:rPr>
+      </w:pPr>
+    </w:p>
+    <w:p>
+      <w:pPr>
+        <w:spacing w:after="0" w:line="240" w:lineRule="auto"/>
+        <w:ind w:left="720" w:firstLine="720"/>
+        <w:rPr>
+          <w:rFonts w:ascii="Bookman Old Style" w:hAnsi="Bookman Old Style"/>
+          <w:i/>
+          <w:color w:val="1F3864" w:themeColor="accent5" w:themeShade="80"/>
+          <w:sz w:val="18"/>
+          <w:szCs w:val="18"/>
+          <w:lang w:val="ru-RU"/>
+        </w:rPr>
+      </w:pPr>
+      <w:r>
+        <w:rPr>
+          <w:rFonts w:ascii="Bookman Old Style" w:hAnsi="Bookman Old Style"/>
+          <w:i/>
+          <w:color w:val="1F3864" w:themeColor="accent5" w:themeShade="80"/>
+          <w:sz w:val="18"/>
+          <w:szCs w:val="18"/>
+          <w:lang w:val="ru-RU"/>
+        </w:rPr>
+        <w:t>Интерфейс нужен обычно когда описывается только интерфейс (тавтология). Например, один класс хочет дать другому возможность доступа к некоторым своим методам, но не хочет себя «раскрывать». Поэтому он просто реализует интерфейс.</w:t>
+      </w:r>
+    </w:p>
+    <w:p>
+      <w:pPr>
+        <w:spacing w:after="0" w:line="240" w:lineRule="auto"/>
+        <w:ind w:left="720"/>
+        <w:rPr>
+          <w:rFonts w:ascii="Bookman Old Style" w:hAnsi="Bookman Old Style"/>
+          <w:i/>
+          <w:color w:val="1F3864" w:themeColor="accent5" w:themeShade="80"/>
+          <w:sz w:val="18"/>
+          <w:szCs w:val="18"/>
+          <w:lang w:val="ru-RU"/>
+        </w:rPr>
+      </w:pPr>
+    </w:p>
+    <w:p>
+      <w:pPr>
+        <w:spacing w:after="0" w:line="240" w:lineRule="auto"/>
+        <w:ind w:left="720" w:firstLine="720"/>
+        <w:rPr>
+          <w:rFonts w:ascii="Bookman Old Style" w:hAnsi="Bookman Old Style"/>
+          <w:i/>
+          <w:color w:val="1F3864" w:themeColor="accent5" w:themeShade="80"/>
+          <w:sz w:val="18"/>
+          <w:szCs w:val="18"/>
+          <w:lang w:val="ru-RU"/>
+        </w:rPr>
+      </w:pPr>
+      <w:r>
+        <w:rPr>
+          <w:rFonts w:ascii="Bookman Old Style" w:hAnsi="Bookman Old Style"/>
+          <w:i/>
+          <w:color w:val="1F3864" w:themeColor="accent5" w:themeShade="80"/>
+          <w:sz w:val="18"/>
+          <w:szCs w:val="18"/>
+          <w:lang w:val="ru-RU"/>
+        </w:rPr>
+        <w:t>Абстрактный класс нужен, когда нужно семейство классов, у которых есть много общего. Конечно, можно применить и интерфейс, но тогда нужно будет писать много идентичного кода.</w:t>
+      </w:r>
+    </w:p>
+    <w:p>
+      <w:pPr>
+        <w:spacing w:after="0" w:line="240" w:lineRule="auto"/>
+        <w:ind w:left="720" w:firstLine="720"/>
+        <w:rPr>
+          <w:rFonts w:ascii="Bookman Old Style" w:hAnsi="Bookman Old Style"/>
+          <w:i/>
+          <w:color w:val="1F3864" w:themeColor="accent5" w:themeShade="80"/>
+          <w:sz w:val="18"/>
+          <w:szCs w:val="18"/>
+          <w:lang w:val="ru-RU"/>
+        </w:rPr>
+      </w:pPr>
+    </w:p>
+    <w:p>
+      <w:pPr>
+        <w:spacing w:after="0" w:line="240" w:lineRule="auto"/>
+        <w:ind w:left="720" w:firstLine="720"/>
+        <w:rPr>
+          <w:rFonts w:ascii="Bookman Old Style" w:hAnsi="Bookman Old Style"/>
+          <w:b/>
+          <w:color w:val="FF0000"/>
+          <w:sz w:val="18"/>
+          <w:szCs w:val="18"/>
+          <w:u w:val="single"/>
+        </w:rPr>
+      </w:pPr>
+      <w:r>
+        <w:rPr>
+          <w:rFonts w:ascii="Bookman Old Style" w:hAnsi="Bookman Old Style"/>
+          <w:b/>
+          <w:color w:val="FF0000"/>
+          <w:sz w:val="18"/>
+          <w:szCs w:val="18"/>
+          <w:u w:val="single"/>
+        </w:rPr>
+        <w:t>Ver 2.</w:t>
+      </w:r>
+    </w:p>
+    <w:p>
+      <w:pPr>
+        <w:spacing w:after="0" w:line="240" w:lineRule="auto"/>
+        <w:ind w:left="720" w:firstLine="720"/>
+        <w:rPr>
+          <w:rFonts w:ascii="Bookman Old Style" w:hAnsi="Bookman Old Style"/>
+          <w:i/>
+          <w:color w:val="1F3864" w:themeColor="accent5" w:themeShade="80"/>
+          <w:sz w:val="18"/>
+          <w:szCs w:val="18"/>
+          <w:lang w:val="ru-RU"/>
+        </w:rPr>
+      </w:pPr>
+      <w:r>
+        <w:rPr>
+          <w:rFonts w:ascii="Bookman Old Style" w:hAnsi="Bookman Old Style"/>
+          <w:b/>
+          <w:i/>
+          <w:color w:val="1F3864" w:themeColor="accent5" w:themeShade="80"/>
+          <w:sz w:val="18"/>
+          <w:szCs w:val="18"/>
+          <w:lang w:val="ru-RU"/>
+        </w:rPr>
+        <w:t>Абстрактный класс</w:t>
+      </w:r>
+      <w:r>
+        <w:rPr>
+          <w:rFonts w:ascii="Bookman Old Style" w:hAnsi="Bookman Old Style"/>
+          <w:i/>
+          <w:color w:val="1F3864" w:themeColor="accent5" w:themeShade="80"/>
+          <w:sz w:val="18"/>
+          <w:szCs w:val="18"/>
+          <w:lang w:val="ru-RU"/>
+        </w:rPr>
+        <w:t xml:space="preserve"> — это «заготовка» класса: реализовано большинство методов (включая внутренние), кроме нескольких. Эти несколько нереализованных методов вполне могут быть внутренними методами класса, они лишь уточняют детали имплементации. Абстрактный класс — средство для повторного использования кода, средство, чтобы указать, какой метод обязан быть перекрыт для завершения написания класса.</w:t>
+      </w:r>
+    </w:p>
+    <w:p>
+      <w:pPr>
+        <w:spacing w:after="0" w:line="240" w:lineRule="auto"/>
+        <w:ind w:left="720" w:firstLine="720"/>
+        <w:rPr>
+          <w:rFonts w:ascii="Bookman Old Style" w:hAnsi="Bookman Old Style"/>
+          <w:i/>
+          <w:color w:val="1F3864" w:themeColor="accent5" w:themeShade="80"/>
+          <w:sz w:val="18"/>
+          <w:szCs w:val="18"/>
+          <w:lang w:val="ru-RU"/>
+        </w:rPr>
+      </w:pPr>
+    </w:p>
+    <w:p>
+      <w:pPr>
+        <w:spacing w:after="0" w:line="240" w:lineRule="auto"/>
+        <w:ind w:left="720" w:firstLine="720"/>
+        <w:rPr>
+          <w:rFonts w:ascii="Bookman Old Style" w:hAnsi="Bookman Old Style"/>
+          <w:i/>
+          <w:color w:val="1F3864" w:themeColor="accent5" w:themeShade="80"/>
+          <w:sz w:val="18"/>
+          <w:szCs w:val="18"/>
+          <w:lang w:val="ru-RU"/>
+        </w:rPr>
+      </w:pPr>
+      <w:r>
+        <w:rPr>
+          <w:rFonts w:ascii="Bookman Old Style" w:hAnsi="Bookman Old Style"/>
+          <w:b/>
+          <w:i/>
+          <w:color w:val="1F3864" w:themeColor="accent5" w:themeShade="80"/>
+          <w:sz w:val="18"/>
+          <w:szCs w:val="18"/>
+          <w:lang w:val="ru-RU"/>
+        </w:rPr>
+        <w:t>Интерфейс</w:t>
+      </w:r>
+      <w:r>
+        <w:rPr>
+          <w:rFonts w:ascii="Bookman Old Style" w:hAnsi="Bookman Old Style"/>
+          <w:i/>
+          <w:color w:val="1F3864" w:themeColor="accent5" w:themeShade="80"/>
+          <w:sz w:val="18"/>
+          <w:szCs w:val="18"/>
+          <w:lang w:val="ru-RU"/>
+        </w:rPr>
+        <w:t xml:space="preserve"> же — это своего рода контракт: интерфейсы используются в определениях чтобы указать, что объект, который будет использован на самом деле, должен реализовывать (для входных параметров) или будет гарантированно реализовывать (для выходных параметров) набор методов и (что намного важнее!) иметь определённую семантику. Интерфейс вполне может быть и пустым, тем не менее, имплементировать интерфейс означает поддерживать данную семантику.</w:t>
+      </w:r>
+    </w:p>
+    <w:p>
+      <w:pPr>
+        <w:spacing w:after="0" w:line="240" w:lineRule="auto"/>
+        <w:ind w:left="720" w:firstLine="720"/>
+        <w:rPr>
+          <w:rFonts w:ascii="Bookman Old Style" w:hAnsi="Bookman Old Style"/>
+          <w:i/>
+          <w:color w:val="1F3864" w:themeColor="accent5" w:themeShade="80"/>
+          <w:sz w:val="18"/>
+          <w:szCs w:val="18"/>
+          <w:lang w:val="ru-RU"/>
+        </w:rPr>
+      </w:pPr>
+    </w:p>
+    <w:p>
+      <w:pPr>
+        <w:spacing w:after="0" w:line="240" w:lineRule="auto"/>
+        <w:ind w:left="720" w:firstLine="720"/>
+        <w:rPr>
+          <w:rFonts w:ascii="Bookman Old Style" w:hAnsi="Bookman Old Style"/>
+          <w:b/>
+          <w:color w:val="FF0000"/>
+          <w:sz w:val="18"/>
+          <w:szCs w:val="18"/>
+          <w:u w:val="single"/>
+        </w:rPr>
+      </w:pPr>
+      <w:r>
+        <w:rPr>
+          <w:rFonts w:ascii="Bookman Old Style" w:hAnsi="Bookman Old Style"/>
+          <w:b/>
+          <w:color w:val="FF0000"/>
+          <w:sz w:val="18"/>
+          <w:szCs w:val="18"/>
+          <w:u w:val="single"/>
+        </w:rPr>
+        <w:t>Ver 3.</w:t>
+      </w:r>
+    </w:p>
+    <w:p>
+      <w:pPr>
+        <w:spacing w:after="0" w:line="240" w:lineRule="auto"/>
+        <w:ind w:left="720" w:firstLine="720"/>
+        <w:rPr>
+          <w:rFonts w:ascii="Bookman Old Style" w:hAnsi="Bookman Old Style"/>
+          <w:i/>
+          <w:color w:val="1F3864" w:themeColor="accent5" w:themeShade="80"/>
+          <w:sz w:val="18"/>
+          <w:szCs w:val="18"/>
+          <w:lang w:val="ru-RU"/>
+        </w:rPr>
+      </w:pPr>
+      <w:r>
+        <w:rPr>
+          <w:rFonts w:ascii="Bookman Old Style" w:hAnsi="Bookman Old Style"/>
+          <w:b/>
+          <w:i/>
+          <w:color w:val="1F3864" w:themeColor="accent5" w:themeShade="80"/>
+          <w:sz w:val="18"/>
+          <w:szCs w:val="18"/>
+          <w:lang w:val="ru-RU"/>
+        </w:rPr>
+        <w:t>Абстрактный(Abstract) класс</w:t>
+      </w:r>
+      <w:r>
+        <w:rPr>
+          <w:rFonts w:ascii="Bookman Old Style" w:hAnsi="Bookman Old Style"/>
+          <w:i/>
+          <w:color w:val="1F3864" w:themeColor="accent5" w:themeShade="80"/>
+          <w:sz w:val="18"/>
+          <w:szCs w:val="18"/>
+          <w:lang w:val="ru-RU"/>
+        </w:rPr>
+        <w:t xml:space="preserve"> - класс, который имеет хотя б 1 абстрактный (не определенный) метод; обозначается как abstract.</w:t>
+      </w:r>
+    </w:p>
+    <w:p>
+      <w:pPr>
+        <w:spacing w:after="0" w:line="240" w:lineRule="auto"/>
+        <w:ind w:left="720" w:firstLine="720"/>
+        <w:rPr>
+          <w:rFonts w:ascii="Bookman Old Style" w:hAnsi="Bookman Old Style"/>
+          <w:i/>
+          <w:color w:val="1F3864" w:themeColor="accent5" w:themeShade="80"/>
+          <w:sz w:val="18"/>
+          <w:szCs w:val="18"/>
+          <w:lang w:val="ru-RU"/>
+        </w:rPr>
+      </w:pPr>
+    </w:p>
+    <w:p>
+      <w:pPr>
+        <w:spacing w:after="0" w:line="240" w:lineRule="auto"/>
+        <w:ind w:left="720" w:firstLine="720"/>
+        <w:rPr>
+          <w:rFonts w:ascii="Bookman Old Style" w:hAnsi="Bookman Old Style"/>
+          <w:i/>
+          <w:color w:val="1F3864" w:themeColor="accent5" w:themeShade="80"/>
+          <w:sz w:val="18"/>
+          <w:szCs w:val="18"/>
+          <w:lang w:val="ru-RU"/>
+        </w:rPr>
+      </w:pPr>
+      <w:r>
+        <w:rPr>
+          <w:rFonts w:ascii="Bookman Old Style" w:hAnsi="Bookman Old Style"/>
+          <w:b/>
+          <w:i/>
+          <w:color w:val="1F3864" w:themeColor="accent5" w:themeShade="80"/>
+          <w:sz w:val="18"/>
+          <w:szCs w:val="18"/>
+          <w:lang w:val="ru-RU"/>
+        </w:rPr>
+        <w:t>Интерфейс</w:t>
+      </w:r>
+      <w:r>
+        <w:rPr>
+          <w:rFonts w:ascii="Bookman Old Style" w:hAnsi="Bookman Old Style"/>
+          <w:i/>
+          <w:color w:val="1F3864" w:themeColor="accent5" w:themeShade="80"/>
+          <w:sz w:val="18"/>
+          <w:szCs w:val="18"/>
+          <w:lang w:val="ru-RU"/>
+        </w:rPr>
+        <w:t xml:space="preserve"> - такой же абстрактный класс,только в нем не может быть свойств и не определены тела у методов.</w:t>
+      </w:r>
+    </w:p>
+    <w:p>
+      <w:pPr>
+        <w:spacing w:after="0" w:line="240" w:lineRule="auto"/>
+        <w:ind w:left="720" w:firstLine="720"/>
+        <w:rPr>
+          <w:rFonts w:ascii="Bookman Old Style" w:hAnsi="Bookman Old Style"/>
+          <w:i/>
+          <w:color w:val="1F3864" w:themeColor="accent5" w:themeShade="80"/>
+          <w:sz w:val="18"/>
+          <w:szCs w:val="18"/>
+          <w:lang w:val="ru-RU"/>
+        </w:rPr>
+      </w:pPr>
+    </w:p>
+    <w:p>
+      <w:pPr>
+        <w:spacing w:after="0" w:line="240" w:lineRule="auto"/>
+        <w:ind w:left="720" w:firstLine="720"/>
+        <w:rPr>
+          <w:rFonts w:ascii="Bookman Old Style" w:hAnsi="Bookman Old Style"/>
+          <w:i/>
+          <w:color w:val="1F3864" w:themeColor="accent5" w:themeShade="80"/>
+          <w:sz w:val="18"/>
+          <w:szCs w:val="18"/>
+          <w:lang w:val="ru-RU"/>
+        </w:rPr>
+      </w:pPr>
+      <w:r>
+        <w:rPr>
+          <w:rFonts w:ascii="Bookman Old Style" w:hAnsi="Bookman Old Style"/>
+          <w:i/>
+          <w:color w:val="1F3864" w:themeColor="accent5" w:themeShade="80"/>
+          <w:sz w:val="18"/>
+          <w:szCs w:val="18"/>
+          <w:lang w:val="ru-RU"/>
+        </w:rPr>
+        <w:t>Так же стоит заметить, что абстрактный класс наследуется(etxends), а интерфейс реализуется (implements). Вот и возникает разница между ними, что наследовать мы можем только 1 класс, а реализовать сколько угодно.</w:t>
+      </w:r>
+    </w:p>
+    <w:p>
+      <w:pPr>
+        <w:spacing w:after="0" w:line="240" w:lineRule="auto"/>
+        <w:ind w:left="720" w:firstLine="720"/>
+        <w:rPr>
+          <w:rFonts w:ascii="Bookman Old Style" w:hAnsi="Bookman Old Style"/>
+          <w:i/>
+          <w:color w:val="1F3864" w:themeColor="accent5" w:themeShade="80"/>
+          <w:sz w:val="18"/>
+          <w:szCs w:val="18"/>
+          <w:lang w:val="ru-RU"/>
+        </w:rPr>
+      </w:pPr>
+    </w:p>
+    <w:p>
+      <w:pPr>
+        <w:spacing w:after="0" w:line="240" w:lineRule="auto"/>
+        <w:ind w:left="720" w:firstLine="720"/>
+        <w:rPr>
+          <w:rFonts w:ascii="Bookman Old Style" w:hAnsi="Bookman Old Style"/>
+          <w:i/>
+          <w:color w:val="1F3864" w:themeColor="accent5" w:themeShade="80"/>
+          <w:sz w:val="18"/>
+          <w:szCs w:val="18"/>
+          <w:lang w:val="ru-RU"/>
+        </w:rPr>
+      </w:pPr>
+      <w:r>
+        <w:rPr>
+          <w:rFonts w:ascii="Bookman Old Style" w:hAnsi="Bookman Old Style"/>
+          <w:i/>
+          <w:color w:val="1F3864" w:themeColor="accent5" w:themeShade="80"/>
+          <w:sz w:val="18"/>
+          <w:szCs w:val="18"/>
+          <w:lang w:val="ru-RU"/>
+        </w:rPr>
+        <w:t>ВАЖНО! При реализации интерфейса, необходимо реализовать все его методы, иначе будет Fatal error, так же это можно избежать, присвоив слово abstract.</w:t>
+      </w:r>
+    </w:p>
+    <w:p>
+      <w:pPr>
+        <w:spacing w:after="0" w:line="240" w:lineRule="auto"/>
+        <w:ind w:left="720" w:firstLine="720"/>
+        <w:rPr>
+          <w:rFonts w:ascii="Bookman Old Style" w:hAnsi="Bookman Old Style"/>
+          <w:i/>
+          <w:color w:val="1F3864" w:themeColor="accent5" w:themeShade="80"/>
+          <w:sz w:val="18"/>
+          <w:szCs w:val="18"/>
+          <w:lang w:val="ru-RU"/>
+        </w:rPr>
+      </w:pPr>
+    </w:p>
+    <w:p>
+      <w:pPr>
+        <w:spacing w:after="0" w:line="240" w:lineRule="auto"/>
+        <w:ind w:left="720" w:firstLine="720"/>
+        <w:rPr>
+          <w:rFonts w:ascii="Bookman Old Style" w:hAnsi="Bookman Old Style" w:cs="Arial"/>
+          <w:color w:val="1F3864" w:themeColor="accent5" w:themeShade="80"/>
+          <w:sz w:val="18"/>
+          <w:szCs w:val="18"/>
+          <w:u w:val="single"/>
+          <w:lang w:val="ru-RU"/>
+        </w:rPr>
+      </w:pPr>
+      <w:r>
+        <w:rPr>
+          <w:rFonts w:ascii="Bookman Old Style" w:hAnsi="Bookman Old Style" w:cs="Arial"/>
+          <w:color w:val="1F3864" w:themeColor="accent5" w:themeShade="80"/>
+          <w:sz w:val="18"/>
+          <w:szCs w:val="18"/>
+          <w:u w:val="single"/>
+          <w:lang w:val="ru-RU"/>
+        </w:rPr>
+        <w:t>Пример:</w:t>
+      </w:r>
+    </w:p>
+    <w:p>
+      <w:pPr>
+        <w:spacing w:after="0" w:line="240" w:lineRule="auto"/>
+        <w:ind w:left="720" w:firstLine="720"/>
+        <w:rPr>
+          <w:rFonts w:ascii="Bookman Old Style" w:hAnsi="Bookman Old Style" w:cs="Arial"/>
+          <w:color w:val="1F3864" w:themeColor="accent5" w:themeShade="80"/>
+          <w:sz w:val="18"/>
+          <w:szCs w:val="18"/>
+          <w:u w:val="single"/>
+          <w:lang w:val="ru-RU"/>
+        </w:rPr>
+      </w:pPr>
+    </w:p>
+    <w:p>
+      <w:pPr>
+        <w:spacing w:after="0" w:line="240" w:lineRule="auto"/>
+        <w:ind w:left="720" w:firstLine="720"/>
+        <w:rPr>
+          <w:rFonts w:ascii="Arial" w:hAnsi="Arial" w:cs="Arial"/>
+          <w:color w:val="1F3864" w:themeColor="accent5" w:themeShade="80"/>
+          <w:sz w:val="18"/>
+          <w:szCs w:val="18"/>
+          <w:lang w:val="ru-RU"/>
+        </w:rPr>
+      </w:pPr>
+      <w:r>
+        <w:rPr>
+          <w:rFonts w:ascii="Arial" w:hAnsi="Arial" w:cs="Arial"/>
+          <w:color w:val="1F3864" w:themeColor="accent5" w:themeShade="80"/>
+          <w:sz w:val="18"/>
+          <w:szCs w:val="18"/>
+          <w:lang w:val="ru-RU"/>
+        </w:rPr>
+        <w:t xml:space="preserve">interface I { </w:t>
+      </w:r>
+    </w:p>
+    <w:p>
+      <w:pPr>
+        <w:spacing w:after="0" w:line="240" w:lineRule="auto"/>
+        <w:ind w:left="720" w:firstLine="720"/>
+        <w:rPr>
+          <w:rFonts w:ascii="Arial" w:hAnsi="Arial" w:cs="Arial"/>
+          <w:color w:val="1F3864" w:themeColor="accent5" w:themeShade="80"/>
+          <w:sz w:val="18"/>
+          <w:szCs w:val="18"/>
+          <w:lang w:val="ru-RU"/>
+        </w:rPr>
+      </w:pPr>
+      <w:r>
+        <w:rPr>
+          <w:rFonts w:ascii="Arial" w:hAnsi="Arial" w:cs="Arial"/>
+          <w:color w:val="1F3864" w:themeColor="accent5" w:themeShade="80"/>
+          <w:sz w:val="18"/>
+          <w:szCs w:val="18"/>
+          <w:lang w:val="ru-RU"/>
+        </w:rPr>
+        <w:t xml:space="preserve">    public function F(); </w:t>
+      </w:r>
+    </w:p>
+    <w:p>
+      <w:pPr>
+        <w:spacing w:after="0" w:line="240" w:lineRule="auto"/>
+        <w:ind w:left="720" w:firstLine="720"/>
+        <w:rPr>
+          <w:rFonts w:ascii="Arial" w:hAnsi="Arial" w:cs="Arial"/>
+          <w:color w:val="1F3864" w:themeColor="accent5" w:themeShade="80"/>
+          <w:sz w:val="18"/>
+          <w:szCs w:val="18"/>
+          <w:lang w:val="ru-RU"/>
+        </w:rPr>
+      </w:pPr>
+      <w:r>
+        <w:rPr>
+          <w:rFonts w:ascii="Arial" w:hAnsi="Arial" w:cs="Arial"/>
+          <w:color w:val="1F3864" w:themeColor="accent5" w:themeShade="80"/>
+          <w:sz w:val="18"/>
+          <w:szCs w:val="18"/>
+          <w:lang w:val="ru-RU"/>
+        </w:rPr>
+        <w:t xml:space="preserve">    public function say(); </w:t>
+      </w:r>
+    </w:p>
+    <w:p>
+      <w:pPr>
+        <w:spacing w:after="0" w:line="240" w:lineRule="auto"/>
+        <w:ind w:left="720" w:firstLine="720"/>
+        <w:rPr>
+          <w:rFonts w:ascii="Arial" w:hAnsi="Arial" w:cs="Arial"/>
+          <w:color w:val="1F3864" w:themeColor="accent5" w:themeShade="80"/>
+          <w:sz w:val="18"/>
+          <w:szCs w:val="18"/>
+          <w:lang w:val="ru-RU"/>
+        </w:rPr>
+      </w:pPr>
+      <w:r>
+        <w:rPr>
+          <w:rFonts w:ascii="Arial" w:hAnsi="Arial" w:cs="Arial"/>
+          <w:color w:val="1F3864" w:themeColor="accent5" w:themeShade="80"/>
+          <w:sz w:val="18"/>
+          <w:szCs w:val="18"/>
+          <w:lang w:val="ru-RU"/>
+        </w:rPr>
+        <w:t xml:space="preserve">} </w:t>
+      </w:r>
+    </w:p>
+    <w:p>
+      <w:pPr>
+        <w:spacing w:after="0" w:line="240" w:lineRule="auto"/>
+        <w:ind w:left="720" w:firstLine="720"/>
+        <w:rPr>
+          <w:rFonts w:ascii="Arial" w:hAnsi="Arial" w:cs="Arial"/>
+          <w:color w:val="1F3864" w:themeColor="accent5" w:themeShade="80"/>
+          <w:sz w:val="18"/>
+          <w:szCs w:val="18"/>
+          <w:lang w:val="ru-RU"/>
+        </w:rPr>
+      </w:pPr>
+      <w:r>
+        <w:rPr>
+          <w:rFonts w:ascii="Arial" w:hAnsi="Arial" w:cs="Arial"/>
+          <w:color w:val="1F3864" w:themeColor="accent5" w:themeShade="80"/>
+          <w:sz w:val="18"/>
+          <w:szCs w:val="18"/>
+          <w:lang w:val="ru-RU"/>
+        </w:rPr>
+        <w:t xml:space="preserve"> </w:t>
+      </w:r>
+    </w:p>
+    <w:p>
+      <w:pPr>
+        <w:spacing w:after="0" w:line="240" w:lineRule="auto"/>
+        <w:ind w:left="720" w:firstLine="720"/>
+        <w:rPr>
+          <w:rFonts w:ascii="Arial" w:hAnsi="Arial" w:cs="Arial"/>
+          <w:color w:val="1F3864" w:themeColor="accent5" w:themeShade="80"/>
+          <w:sz w:val="18"/>
+          <w:szCs w:val="18"/>
+          <w:lang w:val="ru-RU"/>
+        </w:rPr>
+      </w:pPr>
+      <w:r>
+        <w:rPr>
+          <w:rFonts w:ascii="Arial" w:hAnsi="Arial" w:cs="Arial"/>
+          <w:color w:val="1F3864" w:themeColor="accent5" w:themeShade="80"/>
+          <w:sz w:val="18"/>
+          <w:szCs w:val="18"/>
+          <w:lang w:val="ru-RU"/>
+        </w:rPr>
+        <w:t xml:space="preserve">abstract class A implements I { </w:t>
+      </w:r>
+    </w:p>
+    <w:p>
+      <w:pPr>
+        <w:spacing w:after="0" w:line="240" w:lineRule="auto"/>
+        <w:ind w:left="720" w:firstLine="720"/>
+        <w:rPr>
+          <w:rFonts w:ascii="Arial" w:hAnsi="Arial" w:cs="Arial"/>
+          <w:color w:val="1F3864" w:themeColor="accent5" w:themeShade="80"/>
+          <w:sz w:val="18"/>
+          <w:szCs w:val="18"/>
+          <w:lang w:val="ru-RU"/>
+        </w:rPr>
+      </w:pPr>
+      <w:r>
+        <w:rPr>
+          <w:rFonts w:ascii="Arial" w:hAnsi="Arial" w:cs="Arial"/>
+          <w:color w:val="1F3864" w:themeColor="accent5" w:themeShade="80"/>
+          <w:sz w:val="18"/>
+          <w:szCs w:val="18"/>
+          <w:lang w:val="ru-RU"/>
+        </w:rPr>
+        <w:t xml:space="preserve">    function say() { </w:t>
+      </w:r>
+    </w:p>
+    <w:p>
+      <w:pPr>
+        <w:spacing w:after="0" w:line="240" w:lineRule="auto"/>
+        <w:ind w:left="720" w:firstLine="720"/>
+        <w:rPr>
+          <w:rFonts w:ascii="Arial" w:hAnsi="Arial" w:cs="Arial"/>
+          <w:color w:val="1F3864" w:themeColor="accent5" w:themeShade="80"/>
+          <w:sz w:val="18"/>
+          <w:szCs w:val="18"/>
+          <w:lang w:val="ru-RU"/>
+        </w:rPr>
+      </w:pPr>
+      <w:r>
+        <w:rPr>
+          <w:rFonts w:ascii="Arial" w:hAnsi="Arial" w:cs="Arial"/>
+          <w:color w:val="1F3864" w:themeColor="accent5" w:themeShade="80"/>
+          <w:sz w:val="18"/>
+          <w:szCs w:val="18"/>
+          <w:lang w:val="ru-RU"/>
+        </w:rPr>
+        <w:t xml:space="preserve">        echo 'Hello'; </w:t>
+      </w:r>
+    </w:p>
+    <w:p>
+      <w:pPr>
+        <w:spacing w:after="0" w:line="240" w:lineRule="auto"/>
+        <w:ind w:left="720" w:firstLine="720"/>
+        <w:rPr>
+          <w:rFonts w:ascii="Arial" w:hAnsi="Arial" w:cs="Arial"/>
+          <w:color w:val="1F3864" w:themeColor="accent5" w:themeShade="80"/>
+          <w:sz w:val="18"/>
+          <w:szCs w:val="18"/>
+          <w:lang w:val="ru-RU"/>
+        </w:rPr>
+      </w:pPr>
+      <w:r>
+        <w:rPr>
+          <w:rFonts w:ascii="Arial" w:hAnsi="Arial" w:cs="Arial"/>
+          <w:color w:val="1F3864" w:themeColor="accent5" w:themeShade="80"/>
+          <w:sz w:val="18"/>
+          <w:szCs w:val="18"/>
+          <w:lang w:val="ru-RU"/>
+        </w:rPr>
+        <w:t xml:space="preserve">    } </w:t>
+      </w:r>
+    </w:p>
+    <w:p>
+      <w:pPr>
+        <w:spacing w:after="0" w:line="240" w:lineRule="auto"/>
+        <w:ind w:left="720" w:firstLine="720"/>
+        <w:rPr>
+          <w:rFonts w:ascii="Arial" w:hAnsi="Arial" w:cs="Arial"/>
+          <w:color w:val="1F3864" w:themeColor="accent5" w:themeShade="80"/>
+          <w:sz w:val="18"/>
+          <w:szCs w:val="18"/>
+          <w:lang w:val="ru-RU"/>
+        </w:rPr>
+      </w:pPr>
+      <w:r>
+        <w:rPr>
+          <w:rFonts w:ascii="Arial" w:hAnsi="Arial" w:cs="Arial"/>
+          <w:color w:val="1F3864" w:themeColor="accent5" w:themeShade="80"/>
+          <w:sz w:val="18"/>
+          <w:szCs w:val="18"/>
+          <w:lang w:val="ru-RU"/>
+        </w:rPr>
+        <w:t xml:space="preserve">    // function F() - не реализована </w:t>
+      </w:r>
+    </w:p>
+    <w:p>
+      <w:pPr>
+        <w:spacing w:after="0" w:line="240" w:lineRule="auto"/>
+        <w:ind w:left="720" w:firstLine="720"/>
+        <w:rPr>
+          <w:rFonts w:ascii="Arial" w:hAnsi="Arial" w:cs="Arial"/>
+          <w:color w:val="1F3864" w:themeColor="accent5" w:themeShade="80"/>
+          <w:sz w:val="18"/>
+          <w:szCs w:val="18"/>
+          <w:lang w:val="ru-RU"/>
+        </w:rPr>
+      </w:pPr>
+      <w:r>
+        <w:rPr>
+          <w:rFonts w:ascii="Arial" w:hAnsi="Arial" w:cs="Arial"/>
+          <w:color w:val="1F3864" w:themeColor="accent5" w:themeShade="80"/>
+          <w:sz w:val="18"/>
+          <w:szCs w:val="18"/>
+          <w:lang w:val="ru-RU"/>
+        </w:rPr>
+        <w:t>}</w:t>
+      </w:r>
+    </w:p>
+    <w:p>
+      <w:pPr>
+        <w:spacing w:after="0" w:line="240" w:lineRule="auto"/>
+        <w:rPr>
+          <w:rFonts w:ascii="Arial" w:hAnsi="Arial" w:cs="Arial"/>
+          <w:color w:val="1F3864" w:themeColor="accent5" w:themeShade="80"/>
+          <w:sz w:val="18"/>
+          <w:szCs w:val="18"/>
+          <w:lang w:val="ru-RU"/>
+        </w:rPr>
+      </w:pPr>
+      <w:r>
+        <w:rPr>
+          <w:rFonts w:ascii="Arial" w:hAnsi="Arial" w:cs="Arial"/>
+          <w:color w:val="1F3864" w:themeColor="accent5" w:themeShade="80"/>
+          <w:sz w:val="18"/>
+          <w:szCs w:val="18"/>
+          <w:lang w:val="ru-RU"/>
+        </w:rPr>
+        <w:tab/>
+      </w:r>
+    </w:p>
+    <w:p>
+      <w:pPr>
+        <w:spacing w:after="0" w:line="240" w:lineRule="auto"/>
+        <w:ind w:left="810" w:firstLine="630"/>
+        <w:rPr>
+          <w:rFonts w:ascii="Bookman Old Style" w:hAnsi="Bookman Old Style" w:cs="Arial"/>
+          <w:b/>
+          <w:color w:val="1F3864" w:themeColor="accent5" w:themeShade="80"/>
+          <w:sz w:val="18"/>
+          <w:szCs w:val="18"/>
+          <w:lang w:val="ru-RU"/>
+        </w:rPr>
+      </w:pPr>
+      <w:r>
+        <w:rPr>
+          <w:rFonts w:ascii="Bookman Old Style" w:hAnsi="Bookman Old Style" w:cs="Arial"/>
+          <w:b/>
+          <w:color w:val="FF0000"/>
+          <w:sz w:val="18"/>
+          <w:szCs w:val="18"/>
+        </w:rPr>
+        <w:t>Ver 4.</w:t>
+      </w:r>
+      <w:r>
+        <w:rPr>
+          <w:rFonts w:ascii="Bookman Old Style" w:hAnsi="Bookman Old Style" w:cs="Arial"/>
+          <w:b/>
+          <w:color w:val="1F3864" w:themeColor="accent5" w:themeShade="80"/>
+          <w:sz w:val="18"/>
+          <w:szCs w:val="18"/>
+          <w:lang w:val="ru-RU"/>
+        </w:rPr>
+        <w:tab/>
+      </w:r>
+    </w:p>
+    <w:p>
+      <w:pPr>
+        <w:spacing w:after="0" w:line="240" w:lineRule="auto"/>
+        <w:ind w:left="810" w:firstLine="630"/>
+        <w:rPr>
+          <w:rFonts w:ascii="Bookman Old Style" w:hAnsi="Bookman Old Style" w:cs="Arial"/>
+          <w:i/>
+          <w:color w:val="1F3864" w:themeColor="accent5" w:themeShade="80"/>
+          <w:sz w:val="18"/>
+          <w:szCs w:val="18"/>
+          <w:lang w:val="ru-RU"/>
+        </w:rPr>
+      </w:pPr>
+      <w:r>
+        <w:rPr>
+          <w:rFonts w:ascii="Bookman Old Style" w:hAnsi="Bookman Old Style" w:cs="Arial"/>
+          <w:b/>
+          <w:i/>
+          <w:color w:val="1F3864" w:themeColor="accent5" w:themeShade="80"/>
+          <w:sz w:val="18"/>
+          <w:szCs w:val="18"/>
+          <w:lang w:val="ru-RU"/>
+        </w:rPr>
+        <w:t>В абстрактных классах</w:t>
+      </w:r>
+      <w:r>
+        <w:rPr>
+          <w:rFonts w:ascii="Bookman Old Style" w:hAnsi="Bookman Old Style" w:cs="Arial"/>
+          <w:i/>
+          <w:color w:val="1F3864" w:themeColor="accent5" w:themeShade="80"/>
+          <w:sz w:val="18"/>
+          <w:szCs w:val="18"/>
+          <w:lang w:val="ru-RU"/>
+        </w:rPr>
+        <w:t xml:space="preserve"> можно использовать все, что и в классах, + можно добавлять abstract-методы (без реализации) и нельзя создать экземпляр абстрактного класса.</w:t>
+      </w:r>
+    </w:p>
+    <w:p>
+      <w:pPr>
+        <w:spacing w:after="0" w:line="240" w:lineRule="auto"/>
+        <w:ind w:left="810" w:firstLine="630"/>
+        <w:rPr>
+          <w:rFonts w:ascii="Bookman Old Style" w:hAnsi="Bookman Old Style" w:cs="Arial"/>
+          <w:i/>
+          <w:color w:val="1F3864" w:themeColor="accent5" w:themeShade="80"/>
+          <w:sz w:val="18"/>
+          <w:szCs w:val="18"/>
+          <w:lang w:val="ru-RU"/>
+        </w:rPr>
+      </w:pPr>
+    </w:p>
+    <w:p>
+      <w:pPr>
+        <w:spacing w:after="0" w:line="240" w:lineRule="auto"/>
+        <w:ind w:left="810" w:firstLine="630"/>
+        <w:rPr>
+          <w:rFonts w:ascii="Bookman Old Style" w:hAnsi="Bookman Old Style" w:cs="Arial"/>
+          <w:i/>
+          <w:color w:val="1F3864" w:themeColor="accent5" w:themeShade="80"/>
+          <w:sz w:val="18"/>
+          <w:szCs w:val="18"/>
+          <w:lang w:val="ru-RU"/>
+        </w:rPr>
+      </w:pPr>
+      <w:r>
+        <w:rPr>
+          <w:rFonts w:ascii="Bookman Old Style" w:hAnsi="Bookman Old Style" w:cs="Arial"/>
+          <w:b/>
+          <w:i/>
+          <w:color w:val="1F3864" w:themeColor="accent5" w:themeShade="80"/>
+          <w:sz w:val="18"/>
+          <w:szCs w:val="18"/>
+          <w:lang w:val="ru-RU"/>
+        </w:rPr>
+        <w:t>В интерфейсах</w:t>
+      </w:r>
+      <w:r>
+        <w:rPr>
+          <w:rFonts w:ascii="Bookman Old Style" w:hAnsi="Bookman Old Style" w:cs="Arial"/>
+          <w:i/>
+          <w:color w:val="1F3864" w:themeColor="accent5" w:themeShade="80"/>
+          <w:sz w:val="18"/>
+          <w:szCs w:val="18"/>
+          <w:lang w:val="ru-RU"/>
+        </w:rPr>
+        <w:t xml:space="preserve"> нельзя использовать поля (с java8, если не ошибаюсь, есть возможность определять поля, но они будут статическими) и определять поведение функций по умолчанию (с java8 появились default-методы).</w:t>
+      </w:r>
+    </w:p>
+    <w:p>
+      <w:pPr>
+        <w:spacing w:after="0" w:line="240" w:lineRule="auto"/>
+        <w:ind w:left="810" w:firstLine="630"/>
+        <w:rPr>
+          <w:rFonts w:ascii="Bookman Old Style" w:hAnsi="Bookman Old Style" w:cs="Arial"/>
+          <w:i/>
+          <w:color w:val="1F3864" w:themeColor="accent5" w:themeShade="80"/>
+          <w:sz w:val="18"/>
+          <w:szCs w:val="18"/>
+          <w:lang w:val="ru-RU"/>
+        </w:rPr>
+      </w:pPr>
+    </w:p>
+    <w:p>
+      <w:pPr>
+        <w:spacing w:after="0" w:line="240" w:lineRule="auto"/>
+        <w:ind w:left="810" w:firstLine="630"/>
+        <w:rPr>
+          <w:rFonts w:ascii="Bookman Old Style" w:hAnsi="Bookman Old Style" w:cs="Arial"/>
+          <w:i/>
+          <w:color w:val="1F3864" w:themeColor="accent5" w:themeShade="80"/>
+          <w:sz w:val="18"/>
+          <w:szCs w:val="18"/>
+          <w:lang w:val="ru-RU"/>
+        </w:rPr>
+      </w:pPr>
+      <w:r>
+        <w:rPr>
+          <w:rFonts w:ascii="Bookman Old Style" w:hAnsi="Bookman Old Style" w:cs="Arial"/>
+          <w:i/>
+          <w:color w:val="1F3864" w:themeColor="accent5" w:themeShade="80"/>
+          <w:sz w:val="18"/>
+          <w:szCs w:val="18"/>
+          <w:lang w:val="ru-RU"/>
+        </w:rPr>
+        <w:t>Что касается выбора одного или другого:</w:t>
+      </w:r>
+    </w:p>
+    <w:p>
+      <w:pPr>
+        <w:spacing w:after="0" w:line="240" w:lineRule="auto"/>
+        <w:rPr>
+          <w:rFonts w:ascii="Arial" w:hAnsi="Arial" w:cs="Arial"/>
+          <w:color w:val="1F3864" w:themeColor="accent5" w:themeShade="80"/>
+          <w:sz w:val="18"/>
+          <w:szCs w:val="18"/>
+          <w:lang w:val="ru-RU"/>
+        </w:rPr>
+      </w:pPr>
+    </w:p>
+    <w:p>
+      <w:pPr>
+        <w:spacing w:after="0" w:line="240" w:lineRule="auto"/>
+        <w:ind w:left="810" w:firstLine="630"/>
+        <w:rPr>
+          <w:rFonts w:ascii="Bookman Old Style" w:hAnsi="Bookman Old Style" w:cs="Arial"/>
+          <w:i/>
+          <w:color w:val="1F3864" w:themeColor="accent5" w:themeShade="80"/>
+          <w:sz w:val="18"/>
+          <w:szCs w:val="18"/>
+          <w:lang w:val="ru-RU"/>
+        </w:rPr>
+      </w:pPr>
+      <w:r>
+        <w:rPr>
+          <w:rFonts w:ascii="Bookman Old Style" w:hAnsi="Bookman Old Style" w:cs="Arial"/>
+          <w:i/>
+          <w:color w:val="1F3864" w:themeColor="accent5" w:themeShade="80"/>
+          <w:sz w:val="18"/>
+          <w:szCs w:val="18"/>
+          <w:lang w:val="ru-RU"/>
+        </w:rPr>
+        <w:lastRenderedPageBreak/>
+        <w:t xml:space="preserve">Выбирайте </w:t>
+      </w:r>
+      <w:r>
+        <w:rPr>
+          <w:rFonts w:ascii="Bookman Old Style" w:hAnsi="Bookman Old Style" w:cs="Arial"/>
+          <w:b/>
+          <w:i/>
+          <w:color w:val="1F3864" w:themeColor="accent5" w:themeShade="80"/>
+          <w:sz w:val="18"/>
+          <w:szCs w:val="18"/>
+          <w:lang w:val="ru-RU"/>
+        </w:rPr>
+        <w:t>интерфейс</w:t>
+      </w:r>
+      <w:r>
+        <w:rPr>
+          <w:rFonts w:ascii="Bookman Old Style" w:hAnsi="Bookman Old Style" w:cs="Arial"/>
+          <w:i/>
+          <w:color w:val="1F3864" w:themeColor="accent5" w:themeShade="80"/>
+          <w:sz w:val="18"/>
+          <w:szCs w:val="18"/>
+          <w:lang w:val="ru-RU"/>
+        </w:rPr>
+        <w:t xml:space="preserve">, когда вы просто дергаете одинаковые методы на совершенно разных объектах. Как пример - машина и самолёт. У них есть метод </w:t>
+      </w:r>
+      <w:r>
+        <w:rPr>
+          <w:rFonts w:ascii="Arial" w:hAnsi="Arial" w:cs="Arial"/>
+          <w:i/>
+          <w:color w:val="1F3864" w:themeColor="accent5" w:themeShade="80"/>
+          <w:sz w:val="18"/>
+          <w:szCs w:val="18"/>
+          <w:u w:val="single"/>
+          <w:lang w:val="ru-RU"/>
+        </w:rPr>
+        <w:t>move()</w:t>
+      </w:r>
+      <w:r>
+        <w:rPr>
+          <w:rFonts w:ascii="Bookman Old Style" w:hAnsi="Bookman Old Style" w:cs="Arial"/>
+          <w:i/>
+          <w:color w:val="1F3864" w:themeColor="accent5" w:themeShade="80"/>
+          <w:sz w:val="18"/>
+          <w:szCs w:val="18"/>
+          <w:lang w:val="ru-RU"/>
+        </w:rPr>
+        <w:t xml:space="preserve">, который описан в соответствующем интерфейсе. И вам совершенно не нужно знать, что это за объект. Вы видите его как </w:t>
+      </w:r>
+      <w:r>
+        <w:rPr>
+          <w:rFonts w:ascii="Arial" w:hAnsi="Arial" w:cs="Arial"/>
+          <w:i/>
+          <w:color w:val="1F3864" w:themeColor="accent5" w:themeShade="80"/>
+          <w:sz w:val="18"/>
+          <w:szCs w:val="18"/>
+          <w:u w:val="single"/>
+          <w:lang w:val="ru-RU"/>
+        </w:rPr>
+        <w:t>Movable</w:t>
+      </w:r>
+      <w:r>
+        <w:rPr>
+          <w:rFonts w:ascii="Bookman Old Style" w:hAnsi="Bookman Old Style" w:cs="Arial"/>
+          <w:i/>
+          <w:color w:val="1F3864" w:themeColor="accent5" w:themeShade="80"/>
+          <w:sz w:val="18"/>
+          <w:szCs w:val="18"/>
+          <w:lang w:val="ru-RU"/>
+        </w:rPr>
+        <w:t xml:space="preserve"> и лишь двигаете.</w:t>
+      </w:r>
+    </w:p>
+    <w:p>
+      <w:pPr>
+        <w:spacing w:after="0" w:line="240" w:lineRule="auto"/>
+        <w:ind w:left="810" w:firstLine="630"/>
+        <w:rPr>
+          <w:rFonts w:ascii="Bookman Old Style" w:hAnsi="Bookman Old Style" w:cs="Arial"/>
+          <w:i/>
+          <w:color w:val="1F3864" w:themeColor="accent5" w:themeShade="80"/>
+          <w:sz w:val="18"/>
+          <w:szCs w:val="18"/>
+          <w:lang w:val="ru-RU"/>
+        </w:rPr>
+      </w:pPr>
+    </w:p>
+    <w:p>
+      <w:pPr>
+        <w:spacing w:after="0" w:line="240" w:lineRule="auto"/>
+        <w:ind w:left="810" w:firstLine="630"/>
+        <w:rPr>
+          <w:rFonts w:ascii="Bookman Old Style" w:hAnsi="Bookman Old Style" w:cs="Arial"/>
+          <w:i/>
+          <w:color w:val="1F3864" w:themeColor="accent5" w:themeShade="80"/>
+          <w:sz w:val="18"/>
+          <w:szCs w:val="18"/>
+          <w:lang w:val="ru-RU"/>
+        </w:rPr>
+      </w:pPr>
+      <w:r>
+        <w:rPr>
+          <w:rFonts w:ascii="Bookman Old Style" w:hAnsi="Bookman Old Style" w:cs="Arial"/>
+          <w:i/>
+          <w:color w:val="1F3864" w:themeColor="accent5" w:themeShade="80"/>
+          <w:sz w:val="18"/>
+          <w:szCs w:val="18"/>
+          <w:lang w:val="ru-RU"/>
+        </w:rPr>
+        <w:t xml:space="preserve">Выбирайте абстрактный класс тогда, когда у объектов много общего, и есть такие методы, реализация которых идентична. Это могут быть легковая машина и грузовик. Метод </w:t>
+      </w:r>
+      <w:r>
+        <w:rPr>
+          <w:rFonts w:ascii="Arial" w:hAnsi="Arial" w:cs="Arial"/>
+          <w:i/>
+          <w:color w:val="1F3864" w:themeColor="accent5" w:themeShade="80"/>
+          <w:sz w:val="18"/>
+          <w:szCs w:val="18"/>
+          <w:u w:val="single"/>
+          <w:lang w:val="ru-RU"/>
+        </w:rPr>
+        <w:t>rotateWheels()</w:t>
+      </w:r>
+      <w:r>
+        <w:rPr>
+          <w:rFonts w:ascii="Bookman Old Style" w:hAnsi="Bookman Old Style" w:cs="Arial"/>
+          <w:i/>
+          <w:color w:val="1F3864" w:themeColor="accent5" w:themeShade="80"/>
+          <w:sz w:val="18"/>
+          <w:szCs w:val="18"/>
+          <w:lang w:val="ru-RU"/>
+        </w:rPr>
+        <w:t xml:space="preserve"> может иметь одну и ту же реализацию, и в целом в классах будут лишь малые различия. Тогда выбирайте абстрактный класс </w:t>
+      </w:r>
+      <w:r>
+        <w:rPr>
+          <w:rFonts w:ascii="Bookman Old Style" w:hAnsi="Bookman Old Style" w:cs="Arial"/>
+          <w:i/>
+          <w:color w:val="1F3864" w:themeColor="accent5" w:themeShade="80"/>
+          <w:sz w:val="18"/>
+          <w:szCs w:val="18"/>
+          <w:u w:val="single"/>
+          <w:lang w:val="ru-RU"/>
+        </w:rPr>
+        <w:t>Car</w:t>
+      </w:r>
+      <w:r>
+        <w:rPr>
+          <w:rFonts w:ascii="Bookman Old Style" w:hAnsi="Bookman Old Style" w:cs="Arial"/>
+          <w:i/>
+          <w:color w:val="1F3864" w:themeColor="accent5" w:themeShade="80"/>
+          <w:sz w:val="18"/>
+          <w:szCs w:val="18"/>
+          <w:lang w:val="ru-RU"/>
+        </w:rPr>
+        <w:t>, в котором закладываете базовую реализацию, и дальше наследуетесь.</w:t>
+      </w:r>
+    </w:p>
+    <w:p>
+      <w:pPr>
+        <w:spacing w:after="0"/>
+        <w:ind w:left="810" w:firstLine="630"/>
+        <w:rPr>
+          <w:rFonts w:ascii="Bookman Old Style" w:hAnsi="Bookman Old Style"/>
+          <w:i/>
+          <w:lang w:val="ru-RU"/>
+        </w:rPr>
+      </w:pPr>
+    </w:p>
+    <w:p>
+      <w:pPr>
+        <w:spacing w:after="0"/>
+        <w:ind w:left="810" w:firstLine="630"/>
+        <w:rPr>
+          <w:rFonts w:ascii="Bookman Old Style" w:hAnsi="Bookman Old Style"/>
+          <w:i/>
+          <w:lang w:val="ru-RU"/>
+        </w:rPr>
+      </w:pPr>
+    </w:p>
+    <w:p>
+      <w:pPr>
+        <w:spacing w:after="0"/>
+        <w:ind w:left="810" w:firstLine="630"/>
+        <w:rPr>
+          <w:rFonts w:ascii="Bookman Old Style" w:hAnsi="Bookman Old Style"/>
+          <w:i/>
+          <w:color w:val="FF0000"/>
+          <w:sz w:val="18"/>
+          <w:szCs w:val="18"/>
+          <w:lang w:val="ru-RU"/>
+        </w:rPr>
+      </w:pPr>
+      <w:r>
+        <w:rPr>
+          <w:rFonts w:ascii="Bookman Old Style" w:hAnsi="Bookman Old Style"/>
+          <w:i/>
+          <w:color w:val="FF0000"/>
+          <w:sz w:val="18"/>
+          <w:szCs w:val="18"/>
+          <w:lang w:val="ru-RU"/>
+        </w:rPr>
+        <w:t xml:space="preserve">An interface is a </w:t>
+      </w:r>
+      <w:r>
+        <w:rPr>
+          <w:rFonts w:ascii="Bookman Old Style" w:hAnsi="Bookman Old Style"/>
+          <w:b/>
+          <w:i/>
+          <w:color w:val="FF0000"/>
+          <w:sz w:val="18"/>
+          <w:szCs w:val="18"/>
+          <w:lang w:val="ru-RU"/>
+        </w:rPr>
+        <w:t>contract</w:t>
+      </w:r>
+      <w:r>
+        <w:rPr>
+          <w:rFonts w:ascii="Bookman Old Style" w:hAnsi="Bookman Old Style"/>
+          <w:i/>
+          <w:color w:val="FF0000"/>
+          <w:sz w:val="18"/>
+          <w:szCs w:val="18"/>
+          <w:lang w:val="ru-RU"/>
+        </w:rPr>
+        <w:t>: The person writing the interface says, "hey, I accept things looking that way", and the person using the interface says "OK, the class I write looks that way".</w:t>
+      </w:r>
+    </w:p>
+    <w:p>
+      <w:pPr>
+        <w:spacing w:after="0"/>
+        <w:ind w:left="810" w:firstLine="630"/>
+        <w:rPr>
+          <w:rFonts w:ascii="Bookman Old Style" w:hAnsi="Bookman Old Style"/>
+          <w:i/>
+          <w:color w:val="FF0000"/>
+          <w:sz w:val="18"/>
+          <w:szCs w:val="18"/>
+          <w:lang w:val="ru-RU"/>
+        </w:rPr>
+      </w:pPr>
+      <w:r>
+        <w:rPr>
+          <w:rFonts w:ascii="Bookman Old Style" w:hAnsi="Bookman Old Style"/>
+          <w:i/>
+          <w:color w:val="FF0000"/>
+          <w:sz w:val="18"/>
+          <w:szCs w:val="18"/>
+          <w:lang w:val="ru-RU"/>
+        </w:rPr>
+        <w:t xml:space="preserve">An interface is </w:t>
+      </w:r>
+      <w:r>
+        <w:rPr>
+          <w:rFonts w:ascii="Bookman Old Style" w:hAnsi="Bookman Old Style"/>
+          <w:b/>
+          <w:i/>
+          <w:color w:val="FF0000"/>
+          <w:sz w:val="18"/>
+          <w:szCs w:val="18"/>
+          <w:lang w:val="ru-RU"/>
+        </w:rPr>
+        <w:t>an empty shell</w:t>
+      </w:r>
+      <w:r>
+        <w:rPr>
+          <w:rFonts w:ascii="Bookman Old Style" w:hAnsi="Bookman Old Style"/>
+          <w:i/>
+          <w:color w:val="FF0000"/>
+          <w:sz w:val="18"/>
+          <w:szCs w:val="18"/>
+          <w:lang w:val="ru-RU"/>
+        </w:rPr>
+        <w:t>. There are only the signatures of the methods, which implies that the methods do not have a body. The interface can't do anything. It's just a pattern.</w:t>
+      </w:r>
+    </w:p>
+    <w:p>
+      <w:pPr>
+        <w:spacing w:after="0"/>
+        <w:ind w:left="810" w:firstLine="630"/>
+        <w:rPr>
+          <w:rFonts w:ascii="Bookman Old Style" w:hAnsi="Bookman Old Style"/>
+          <w:i/>
+          <w:color w:val="FF0000"/>
+          <w:sz w:val="18"/>
+          <w:szCs w:val="18"/>
+          <w:lang w:val="ru-RU"/>
+        </w:rPr>
+      </w:pPr>
+    </w:p>
+    <w:p>
+      <w:pPr>
+        <w:spacing w:after="0"/>
+        <w:ind w:left="810" w:firstLine="630"/>
+        <w:rPr>
+          <w:rFonts w:ascii="Bookman Old Style" w:hAnsi="Bookman Old Style"/>
+          <w:i/>
+          <w:color w:val="FF0000"/>
+          <w:sz w:val="18"/>
+          <w:szCs w:val="18"/>
+          <w:u w:val="single"/>
+          <w:lang w:val="ru-RU"/>
+        </w:rPr>
+      </w:pPr>
+      <w:r>
+        <w:rPr>
+          <w:rFonts w:ascii="Bookman Old Style" w:hAnsi="Bookman Old Style"/>
+          <w:i/>
+          <w:color w:val="FF0000"/>
+          <w:sz w:val="18"/>
+          <w:szCs w:val="18"/>
+          <w:u w:val="single"/>
+          <w:lang w:val="ru-RU"/>
+        </w:rPr>
+        <w:t>For example (pseudo code):</w:t>
+      </w:r>
+    </w:p>
+    <w:p>
+      <w:pPr>
+        <w:spacing w:after="0"/>
+        <w:ind w:left="810" w:firstLine="630"/>
+        <w:rPr>
+          <w:rFonts w:ascii="Bookman Old Style" w:hAnsi="Bookman Old Style"/>
+          <w:i/>
+          <w:color w:val="FF0000"/>
+          <w:sz w:val="18"/>
+          <w:szCs w:val="18"/>
+          <w:lang w:val="ru-RU"/>
+        </w:rPr>
+      </w:pPr>
+    </w:p>
+    <w:p>
+      <w:pPr>
+        <w:spacing w:after="0"/>
+        <w:ind w:left="810" w:firstLine="630"/>
+        <w:rPr>
+          <w:rFonts w:ascii="Arial" w:hAnsi="Arial" w:cs="Arial"/>
+          <w:color w:val="FF0000"/>
+          <w:sz w:val="18"/>
+          <w:szCs w:val="18"/>
+          <w:lang w:val="ru-RU"/>
+        </w:rPr>
+      </w:pPr>
+      <w:r>
+        <w:rPr>
+          <w:rFonts w:ascii="Arial" w:hAnsi="Arial" w:cs="Arial"/>
+          <w:color w:val="FF0000"/>
+          <w:sz w:val="18"/>
+          <w:szCs w:val="18"/>
+          <w:lang w:val="ru-RU"/>
+        </w:rPr>
+        <w:t>// I say all motor vehicles should look like this:</w:t>
+      </w:r>
+    </w:p>
+    <w:p>
+      <w:pPr>
+        <w:spacing w:after="0"/>
+        <w:ind w:left="810" w:firstLine="630"/>
+        <w:rPr>
+          <w:rFonts w:ascii="Arial" w:hAnsi="Arial" w:cs="Arial"/>
+          <w:color w:val="FF0000"/>
+          <w:sz w:val="18"/>
+          <w:szCs w:val="18"/>
+          <w:lang w:val="ru-RU"/>
+        </w:rPr>
+      </w:pPr>
+      <w:r>
+        <w:rPr>
+          <w:rFonts w:ascii="Arial" w:hAnsi="Arial" w:cs="Arial"/>
+          <w:color w:val="FF0000"/>
+          <w:sz w:val="18"/>
+          <w:szCs w:val="18"/>
+          <w:lang w:val="ru-RU"/>
+        </w:rPr>
+        <w:t>interface MotorVehicle</w:t>
+      </w:r>
+    </w:p>
+    <w:p>
+      <w:pPr>
+        <w:spacing w:after="0"/>
+        <w:ind w:left="810" w:firstLine="630"/>
+        <w:rPr>
+          <w:rFonts w:ascii="Arial" w:hAnsi="Arial" w:cs="Arial"/>
+          <w:color w:val="FF0000"/>
+          <w:sz w:val="18"/>
+          <w:szCs w:val="18"/>
+          <w:lang w:val="ru-RU"/>
+        </w:rPr>
+      </w:pPr>
+      <w:r>
+        <w:rPr>
+          <w:rFonts w:ascii="Arial" w:hAnsi="Arial" w:cs="Arial"/>
+          <w:color w:val="FF0000"/>
+          <w:sz w:val="18"/>
+          <w:szCs w:val="18"/>
+          <w:lang w:val="ru-RU"/>
+        </w:rPr>
+        <w:t>{</w:t>
+      </w:r>
+    </w:p>
+    <w:p>
+      <w:pPr>
+        <w:spacing w:after="0"/>
+        <w:ind w:left="810" w:firstLine="630"/>
+        <w:rPr>
+          <w:rFonts w:ascii="Arial" w:hAnsi="Arial" w:cs="Arial"/>
+          <w:color w:val="FF0000"/>
+          <w:sz w:val="18"/>
+          <w:szCs w:val="18"/>
+          <w:lang w:val="ru-RU"/>
+        </w:rPr>
+      </w:pPr>
+      <w:r>
+        <w:rPr>
+          <w:rFonts w:ascii="Arial" w:hAnsi="Arial" w:cs="Arial"/>
+          <w:color w:val="FF0000"/>
+          <w:sz w:val="18"/>
+          <w:szCs w:val="18"/>
+          <w:lang w:val="ru-RU"/>
+        </w:rPr>
+        <w:t xml:space="preserve">    void run();</w:t>
+      </w:r>
+    </w:p>
+    <w:p>
+      <w:pPr>
+        <w:spacing w:after="0"/>
+        <w:ind w:left="810" w:firstLine="630"/>
+        <w:rPr>
+          <w:rFonts w:ascii="Arial" w:hAnsi="Arial" w:cs="Arial"/>
+          <w:color w:val="FF0000"/>
+          <w:sz w:val="18"/>
+          <w:szCs w:val="18"/>
+          <w:lang w:val="ru-RU"/>
+        </w:rPr>
+      </w:pPr>
+      <w:r>
+        <w:rPr>
+          <w:rFonts w:ascii="Arial" w:hAnsi="Arial" w:cs="Arial"/>
+          <w:color w:val="FF0000"/>
+          <w:sz w:val="18"/>
+          <w:szCs w:val="18"/>
+          <w:lang w:val="ru-RU"/>
+        </w:rPr>
+        <w:t xml:space="preserve">    int getFuel();</w:t>
+      </w:r>
+    </w:p>
+    <w:p>
+      <w:pPr>
+        <w:spacing w:after="0"/>
+        <w:ind w:left="810" w:firstLine="630"/>
+        <w:rPr>
+          <w:rFonts w:ascii="Arial" w:hAnsi="Arial" w:cs="Arial"/>
+          <w:color w:val="FF0000"/>
+          <w:sz w:val="18"/>
+          <w:szCs w:val="18"/>
+          <w:lang w:val="ru-RU"/>
+        </w:rPr>
+      </w:pPr>
+      <w:r>
+        <w:rPr>
+          <w:rFonts w:ascii="Arial" w:hAnsi="Arial" w:cs="Arial"/>
+          <w:color w:val="FF0000"/>
+          <w:sz w:val="18"/>
+          <w:szCs w:val="18"/>
+          <w:lang w:val="ru-RU"/>
+        </w:rPr>
+        <w:t>}</w:t>
+      </w:r>
+    </w:p>
+    <w:p>
+      <w:pPr>
+        <w:spacing w:after="0"/>
+        <w:ind w:left="810" w:firstLine="630"/>
+        <w:rPr>
+          <w:rFonts w:ascii="Arial" w:hAnsi="Arial" w:cs="Arial"/>
+          <w:color w:val="FF0000"/>
+          <w:sz w:val="18"/>
+          <w:szCs w:val="18"/>
+          <w:lang w:val="ru-RU"/>
+        </w:rPr>
+      </w:pPr>
+    </w:p>
+    <w:p>
+      <w:pPr>
+        <w:spacing w:after="0"/>
+        <w:ind w:left="810" w:firstLine="630"/>
+        <w:rPr>
+          <w:rFonts w:ascii="Arial" w:hAnsi="Arial" w:cs="Arial"/>
+          <w:color w:val="FF0000"/>
+          <w:sz w:val="18"/>
+          <w:szCs w:val="18"/>
+          <w:lang w:val="ru-RU"/>
+        </w:rPr>
+      </w:pPr>
+      <w:r>
+        <w:rPr>
+          <w:rFonts w:ascii="Arial" w:hAnsi="Arial" w:cs="Arial"/>
+          <w:color w:val="FF0000"/>
+          <w:sz w:val="18"/>
+          <w:szCs w:val="18"/>
+          <w:lang w:val="ru-RU"/>
+        </w:rPr>
+        <w:t>// My team mate complies and writes vehicle looking that way</w:t>
+      </w:r>
+    </w:p>
+    <w:p>
+      <w:pPr>
+        <w:spacing w:after="0"/>
+        <w:ind w:left="810" w:firstLine="630"/>
+        <w:rPr>
+          <w:rFonts w:ascii="Arial" w:hAnsi="Arial" w:cs="Arial"/>
+          <w:color w:val="FF0000"/>
+          <w:sz w:val="18"/>
+          <w:szCs w:val="18"/>
+          <w:lang w:val="ru-RU"/>
+        </w:rPr>
+      </w:pPr>
+      <w:r>
+        <w:rPr>
+          <w:rFonts w:ascii="Arial" w:hAnsi="Arial" w:cs="Arial"/>
+          <w:color w:val="FF0000"/>
+          <w:sz w:val="18"/>
+          <w:szCs w:val="18"/>
+          <w:lang w:val="ru-RU"/>
+        </w:rPr>
+        <w:t>class Car implements MotorVehicle</w:t>
+      </w:r>
+    </w:p>
+    <w:p>
+      <w:pPr>
+        <w:spacing w:after="0"/>
+        <w:ind w:left="810" w:firstLine="630"/>
+        <w:rPr>
+          <w:rFonts w:ascii="Arial" w:hAnsi="Arial" w:cs="Arial"/>
+          <w:color w:val="FF0000"/>
+          <w:sz w:val="18"/>
+          <w:szCs w:val="18"/>
+          <w:lang w:val="ru-RU"/>
+        </w:rPr>
+      </w:pPr>
+      <w:r>
+        <w:rPr>
+          <w:rFonts w:ascii="Arial" w:hAnsi="Arial" w:cs="Arial"/>
+          <w:color w:val="FF0000"/>
+          <w:sz w:val="18"/>
+          <w:szCs w:val="18"/>
+          <w:lang w:val="ru-RU"/>
+        </w:rPr>
+        <w:t>{</w:t>
+      </w:r>
+    </w:p>
+    <w:p>
+      <w:pPr>
+        <w:spacing w:after="0"/>
+        <w:ind w:left="810" w:firstLine="630"/>
+        <w:rPr>
+          <w:rFonts w:ascii="Arial" w:hAnsi="Arial" w:cs="Arial"/>
+          <w:color w:val="FF0000"/>
+          <w:sz w:val="18"/>
+          <w:szCs w:val="18"/>
+          <w:lang w:val="ru-RU"/>
+        </w:rPr>
+      </w:pPr>
+      <w:r>
+        <w:rPr>
+          <w:rFonts w:ascii="Arial" w:hAnsi="Arial" w:cs="Arial"/>
+          <w:color w:val="FF0000"/>
+          <w:sz w:val="18"/>
+          <w:szCs w:val="18"/>
+          <w:lang w:val="ru-RU"/>
+        </w:rPr>
+        <w:t xml:space="preserve">    int fuel;</w:t>
+      </w:r>
+    </w:p>
+    <w:p>
+      <w:pPr>
+        <w:spacing w:after="0"/>
+        <w:ind w:left="810" w:firstLine="630"/>
+        <w:rPr>
+          <w:rFonts w:ascii="Arial" w:hAnsi="Arial" w:cs="Arial"/>
+          <w:color w:val="FF0000"/>
+          <w:sz w:val="18"/>
+          <w:szCs w:val="18"/>
+          <w:lang w:val="ru-RU"/>
+        </w:rPr>
+      </w:pPr>
+      <w:r>
+        <w:rPr>
+          <w:rFonts w:ascii="Arial" w:hAnsi="Arial" w:cs="Arial"/>
+          <w:color w:val="FF0000"/>
+          <w:sz w:val="18"/>
+          <w:szCs w:val="18"/>
+          <w:lang w:val="ru-RU"/>
+        </w:rPr>
+        <w:t xml:space="preserve">    void run()</w:t>
+      </w:r>
+    </w:p>
+    <w:p>
+      <w:pPr>
+        <w:spacing w:after="0"/>
+        <w:ind w:left="810" w:firstLine="630"/>
+        <w:rPr>
+          <w:rFonts w:ascii="Arial" w:hAnsi="Arial" w:cs="Arial"/>
+          <w:color w:val="FF0000"/>
+          <w:sz w:val="18"/>
+          <w:szCs w:val="18"/>
+          <w:lang w:val="ru-RU"/>
+        </w:rPr>
+      </w:pPr>
+      <w:r>
+        <w:rPr>
+          <w:rFonts w:ascii="Arial" w:hAnsi="Arial" w:cs="Arial"/>
+          <w:color w:val="FF0000"/>
+          <w:sz w:val="18"/>
+          <w:szCs w:val="18"/>
+          <w:lang w:val="ru-RU"/>
+        </w:rPr>
+        <w:t xml:space="preserve">    {</w:t>
+      </w:r>
+    </w:p>
+    <w:p>
+      <w:pPr>
+        <w:spacing w:after="0"/>
+        <w:ind w:left="810" w:firstLine="630"/>
+        <w:rPr>
+          <w:rFonts w:ascii="Arial" w:hAnsi="Arial" w:cs="Arial"/>
+          <w:color w:val="FF0000"/>
+          <w:sz w:val="18"/>
+          <w:szCs w:val="18"/>
+          <w:lang w:val="ru-RU"/>
+        </w:rPr>
+      </w:pPr>
+      <w:r>
+        <w:rPr>
+          <w:rFonts w:ascii="Arial" w:hAnsi="Arial" w:cs="Arial"/>
+          <w:color w:val="FF0000"/>
+          <w:sz w:val="18"/>
+          <w:szCs w:val="18"/>
+          <w:lang w:val="ru-RU"/>
+        </w:rPr>
+        <w:t xml:space="preserve">        print("Wrroooooooom");</w:t>
+      </w:r>
+    </w:p>
+    <w:p>
+      <w:pPr>
+        <w:spacing w:after="0"/>
+        <w:ind w:left="810" w:firstLine="630"/>
+        <w:rPr>
+          <w:rFonts w:ascii="Arial" w:hAnsi="Arial" w:cs="Arial"/>
+          <w:color w:val="FF0000"/>
+          <w:sz w:val="18"/>
+          <w:szCs w:val="18"/>
+          <w:lang w:val="ru-RU"/>
+        </w:rPr>
+      </w:pPr>
+      <w:r>
+        <w:rPr>
+          <w:rFonts w:ascii="Arial" w:hAnsi="Arial" w:cs="Arial"/>
+          <w:color w:val="FF0000"/>
+          <w:sz w:val="18"/>
+          <w:szCs w:val="18"/>
+          <w:lang w:val="ru-RU"/>
+        </w:rPr>
+        <w:t xml:space="preserve">    }</w:t>
+      </w:r>
+    </w:p>
+    <w:p>
+      <w:pPr>
+        <w:spacing w:after="0"/>
+        <w:ind w:left="810" w:firstLine="630"/>
+        <w:rPr>
+          <w:rFonts w:ascii="Arial" w:hAnsi="Arial" w:cs="Arial"/>
+          <w:color w:val="FF0000"/>
+          <w:sz w:val="18"/>
+          <w:szCs w:val="18"/>
+          <w:lang w:val="ru-RU"/>
+        </w:rPr>
+      </w:pPr>
+      <w:r>
+        <w:rPr>
+          <w:rFonts w:ascii="Arial" w:hAnsi="Arial" w:cs="Arial"/>
+          <w:color w:val="FF0000"/>
+          <w:sz w:val="18"/>
+          <w:szCs w:val="18"/>
+          <w:lang w:val="ru-RU"/>
+        </w:rPr>
+        <w:t xml:space="preserve">    int getFuel()</w:t>
+      </w:r>
+    </w:p>
+    <w:p>
+      <w:pPr>
+        <w:spacing w:after="0"/>
+        <w:ind w:left="810" w:firstLine="630"/>
+        <w:rPr>
+          <w:rFonts w:ascii="Arial" w:hAnsi="Arial" w:cs="Arial"/>
+          <w:color w:val="FF0000"/>
+          <w:sz w:val="18"/>
+          <w:szCs w:val="18"/>
+          <w:lang w:val="ru-RU"/>
+        </w:rPr>
+      </w:pPr>
+      <w:r>
+        <w:rPr>
+          <w:rFonts w:ascii="Arial" w:hAnsi="Arial" w:cs="Arial"/>
+          <w:color w:val="FF0000"/>
+          <w:sz w:val="18"/>
+          <w:szCs w:val="18"/>
+          <w:lang w:val="ru-RU"/>
+        </w:rPr>
+        <w:t xml:space="preserve">    {</w:t>
+      </w:r>
+    </w:p>
+    <w:p>
+      <w:pPr>
+        <w:spacing w:after="0"/>
+        <w:ind w:left="810" w:firstLine="630"/>
+        <w:rPr>
+          <w:rFonts w:ascii="Arial" w:hAnsi="Arial" w:cs="Arial"/>
+          <w:color w:val="FF0000"/>
+          <w:sz w:val="18"/>
+          <w:szCs w:val="18"/>
+          <w:lang w:val="ru-RU"/>
+        </w:rPr>
+      </w:pPr>
+      <w:r>
+        <w:rPr>
+          <w:rFonts w:ascii="Arial" w:hAnsi="Arial" w:cs="Arial"/>
+          <w:color w:val="FF0000"/>
+          <w:sz w:val="18"/>
+          <w:szCs w:val="18"/>
+          <w:lang w:val="ru-RU"/>
+        </w:rPr>
+        <w:t xml:space="preserve">        return this.fuel;</w:t>
+      </w:r>
+    </w:p>
+    <w:p>
+      <w:pPr>
+        <w:spacing w:after="0"/>
+        <w:ind w:left="810" w:firstLine="630"/>
+        <w:rPr>
+          <w:rFonts w:ascii="Arial" w:hAnsi="Arial" w:cs="Arial"/>
+          <w:color w:val="FF0000"/>
+          <w:sz w:val="18"/>
+          <w:szCs w:val="18"/>
+          <w:lang w:val="ru-RU"/>
+        </w:rPr>
+      </w:pPr>
+      <w:r>
+        <w:rPr>
+          <w:rFonts w:ascii="Arial" w:hAnsi="Arial" w:cs="Arial"/>
+          <w:color w:val="FF0000"/>
+          <w:sz w:val="18"/>
+          <w:szCs w:val="18"/>
+          <w:lang w:val="ru-RU"/>
+        </w:rPr>
+        <w:t xml:space="preserve">    }</w:t>
+      </w:r>
+    </w:p>
+    <w:p>
+      <w:pPr>
+        <w:spacing w:after="0"/>
+        <w:ind w:left="810" w:firstLine="630"/>
+        <w:rPr>
+          <w:rFonts w:ascii="Arial" w:hAnsi="Arial" w:cs="Arial"/>
+          <w:color w:val="FF0000"/>
+          <w:sz w:val="18"/>
+          <w:szCs w:val="18"/>
+          <w:lang w:val="ru-RU"/>
+        </w:rPr>
+      </w:pPr>
+      <w:r>
+        <w:rPr>
+          <w:rFonts w:ascii="Arial" w:hAnsi="Arial" w:cs="Arial"/>
+          <w:color w:val="FF0000"/>
+          <w:sz w:val="18"/>
+          <w:szCs w:val="18"/>
+          <w:lang w:val="ru-RU"/>
+        </w:rPr>
+        <w:t>}</w:t>
+      </w:r>
+    </w:p>
+    <w:p>
+      <w:pPr>
+        <w:spacing w:after="0"/>
+        <w:ind w:left="810" w:firstLine="630"/>
+        <w:rPr>
+          <w:rFonts w:ascii="Arial" w:hAnsi="Arial" w:cs="Arial"/>
+          <w:color w:val="FF0000"/>
+          <w:sz w:val="18"/>
+          <w:szCs w:val="18"/>
+          <w:lang w:val="ru-RU"/>
+        </w:rPr>
+      </w:pPr>
+    </w:p>
+    <w:p>
+      <w:pPr>
+        <w:spacing w:after="0"/>
+        <w:ind w:left="810" w:firstLine="630"/>
+        <w:rPr>
+          <w:rFonts w:ascii="Bookman Old Style" w:hAnsi="Bookman Old Style"/>
+          <w:i/>
+          <w:color w:val="FF0000"/>
+          <w:sz w:val="18"/>
+          <w:szCs w:val="18"/>
+          <w:lang w:val="ru-RU"/>
+        </w:rPr>
+      </w:pPr>
+      <w:r>
+        <w:rPr>
+          <w:rFonts w:ascii="Bookman Old Style" w:hAnsi="Bookman Old Style"/>
+          <w:i/>
+          <w:color w:val="FF0000"/>
+          <w:sz w:val="18"/>
+          <w:szCs w:val="18"/>
+          <w:lang w:val="ru-RU"/>
+        </w:rPr>
+        <w:t>Implementing an interface consumes very little CPU, because it's not a class, just a bunch of names, and therefore there isn't any expensive look-up to do. It's great when it matters, such as in embedded devices.</w:t>
+      </w:r>
+    </w:p>
+    <w:p>
+      <w:pPr>
+        <w:spacing w:after="0"/>
+        <w:ind w:left="810" w:firstLine="630"/>
+        <w:rPr>
+          <w:rFonts w:ascii="Bookman Old Style" w:hAnsi="Bookman Old Style"/>
+          <w:i/>
+          <w:color w:val="FF0000"/>
+          <w:sz w:val="18"/>
+          <w:szCs w:val="18"/>
+          <w:lang w:val="ru-RU"/>
+        </w:rPr>
+      </w:pPr>
+    </w:p>
+    <w:p>
+      <w:pPr>
+        <w:spacing w:after="0"/>
+        <w:ind w:left="810" w:firstLine="630"/>
+        <w:rPr>
+          <w:rFonts w:ascii="Bookman Old Style" w:hAnsi="Bookman Old Style"/>
+          <w:i/>
+          <w:color w:val="FF0000"/>
+          <w:sz w:val="18"/>
+          <w:szCs w:val="18"/>
+          <w:lang w:val="ru-RU"/>
+        </w:rPr>
+      </w:pPr>
+      <w:r>
+        <w:rPr>
+          <w:rFonts w:ascii="Bookman Old Style" w:hAnsi="Bookman Old Style"/>
+          <w:b/>
+          <w:i/>
+          <w:color w:val="FF0000"/>
+          <w:sz w:val="18"/>
+          <w:szCs w:val="18"/>
+          <w:lang w:val="ru-RU"/>
+        </w:rPr>
+        <w:t>Abstract classes</w:t>
+      </w:r>
+      <w:r>
+        <w:rPr>
+          <w:rFonts w:ascii="Bookman Old Style" w:hAnsi="Bookman Old Style"/>
+          <w:i/>
+          <w:color w:val="FF0000"/>
+          <w:sz w:val="18"/>
+          <w:szCs w:val="18"/>
+          <w:lang w:val="ru-RU"/>
+        </w:rPr>
+        <w:t>, unlike interfaces, are classes. They are more expensive to use, because there is a look-up to do when you inherit from them.</w:t>
+      </w:r>
+    </w:p>
+    <w:p>
+      <w:pPr>
+        <w:spacing w:after="0"/>
+        <w:ind w:left="810" w:firstLine="630"/>
+        <w:rPr>
+          <w:rFonts w:ascii="Bookman Old Style" w:hAnsi="Bookman Old Style"/>
+          <w:i/>
+          <w:color w:val="FF0000"/>
+          <w:sz w:val="18"/>
+          <w:szCs w:val="18"/>
+          <w:lang w:val="ru-RU"/>
+        </w:rPr>
+      </w:pPr>
+    </w:p>
+    <w:p>
+      <w:pPr>
+        <w:spacing w:after="0"/>
+        <w:ind w:left="810" w:firstLine="630"/>
+        <w:rPr>
+          <w:rFonts w:ascii="Bookman Old Style" w:hAnsi="Bookman Old Style"/>
+          <w:i/>
+          <w:color w:val="FF0000"/>
+          <w:sz w:val="18"/>
+          <w:szCs w:val="18"/>
+          <w:lang w:val="ru-RU"/>
+        </w:rPr>
+      </w:pPr>
+      <w:r>
+        <w:rPr>
+          <w:rFonts w:ascii="Bookman Old Style" w:hAnsi="Bookman Old Style"/>
+          <w:b/>
+          <w:i/>
+          <w:color w:val="FF0000"/>
+          <w:sz w:val="18"/>
+          <w:szCs w:val="18"/>
+          <w:lang w:val="ru-RU"/>
+        </w:rPr>
+        <w:t>Abstract classes</w:t>
+      </w:r>
+      <w:r>
+        <w:rPr>
+          <w:rFonts w:ascii="Bookman Old Style" w:hAnsi="Bookman Old Style"/>
+          <w:i/>
+          <w:color w:val="FF0000"/>
+          <w:sz w:val="18"/>
+          <w:szCs w:val="18"/>
+          <w:lang w:val="ru-RU"/>
+        </w:rPr>
+        <w:t xml:space="preserve"> look a lot like interfaces, but they have something more: You can define a behavior for them. It's more about a person saying, "these classes should look like that, and they have that in common, so fill in the blanks!".</w:t>
+      </w:r>
+    </w:p>
+    <w:p>
+      <w:pPr>
+        <w:spacing w:after="0"/>
+        <w:ind w:left="810" w:firstLine="630"/>
+        <w:rPr>
+          <w:rFonts w:ascii="Bookman Old Style" w:hAnsi="Bookman Old Style"/>
+          <w:i/>
+          <w:color w:val="FF0000"/>
+          <w:sz w:val="18"/>
+          <w:szCs w:val="18"/>
+          <w:lang w:val="ru-RU"/>
+        </w:rPr>
+      </w:pPr>
+    </w:p>
+    <w:p>
+      <w:pPr>
+        <w:spacing w:after="0"/>
+        <w:ind w:left="810" w:firstLine="630"/>
+        <w:rPr>
+          <w:rFonts w:ascii="Bookman Old Style" w:hAnsi="Bookman Old Style"/>
+          <w:i/>
+          <w:color w:val="FF0000"/>
+          <w:sz w:val="18"/>
+          <w:szCs w:val="18"/>
+          <w:u w:val="single"/>
+          <w:lang w:val="ru-RU"/>
+        </w:rPr>
+      </w:pPr>
+    </w:p>
+    <w:p>
+      <w:pPr>
+        <w:spacing w:after="0"/>
+        <w:ind w:left="810" w:firstLine="630"/>
+        <w:rPr>
+          <w:rFonts w:ascii="Bookman Old Style" w:hAnsi="Bookman Old Style"/>
+          <w:i/>
+          <w:color w:val="FF0000"/>
+          <w:sz w:val="18"/>
+          <w:szCs w:val="18"/>
+          <w:u w:val="single"/>
+          <w:lang w:val="ru-RU"/>
+        </w:rPr>
+      </w:pPr>
+    </w:p>
+    <w:p>
+      <w:pPr>
+        <w:spacing w:after="0"/>
+        <w:ind w:left="810" w:firstLine="630"/>
+        <w:rPr>
+          <w:rFonts w:ascii="Bookman Old Style" w:hAnsi="Bookman Old Style"/>
+          <w:i/>
+          <w:color w:val="FF0000"/>
+          <w:sz w:val="18"/>
+          <w:szCs w:val="18"/>
+          <w:u w:val="single"/>
+          <w:lang w:val="ru-RU"/>
+        </w:rPr>
+      </w:pPr>
+    </w:p>
+    <w:p>
+      <w:pPr>
+        <w:spacing w:after="0"/>
+        <w:ind w:left="810" w:firstLine="630"/>
+        <w:rPr>
+          <w:rFonts w:ascii="Bookman Old Style" w:hAnsi="Bookman Old Style"/>
+          <w:i/>
+          <w:color w:val="FF0000"/>
+          <w:sz w:val="18"/>
+          <w:szCs w:val="18"/>
+          <w:u w:val="single"/>
+          <w:lang w:val="ru-RU"/>
+        </w:rPr>
+      </w:pPr>
+    </w:p>
+    <w:p>
+      <w:pPr>
+        <w:spacing w:after="0"/>
+        <w:ind w:left="810" w:firstLine="630"/>
+        <w:rPr>
+          <w:rFonts w:ascii="Bookman Old Style" w:hAnsi="Bookman Old Style"/>
+          <w:i/>
+          <w:color w:val="FF0000"/>
+          <w:sz w:val="18"/>
+          <w:szCs w:val="18"/>
+          <w:u w:val="single"/>
+          <w:lang w:val="ru-RU"/>
+        </w:rPr>
+      </w:pPr>
+    </w:p>
+    <w:p>
+      <w:pPr>
+        <w:spacing w:after="0"/>
+        <w:ind w:left="810" w:firstLine="630"/>
+        <w:rPr>
+          <w:rFonts w:ascii="Bookman Old Style" w:hAnsi="Bookman Old Style"/>
+          <w:i/>
+          <w:color w:val="FF0000"/>
+          <w:sz w:val="18"/>
+          <w:szCs w:val="18"/>
+          <w:u w:val="single"/>
+          <w:lang w:val="ru-RU"/>
+        </w:rPr>
+      </w:pPr>
+    </w:p>
+    <w:p>
+      <w:pPr>
+        <w:spacing w:after="0"/>
+        <w:ind w:left="810" w:firstLine="630"/>
+        <w:rPr>
+          <w:rFonts w:ascii="Bookman Old Style" w:hAnsi="Bookman Old Style"/>
+          <w:i/>
+          <w:color w:val="FF0000"/>
+          <w:sz w:val="18"/>
+          <w:szCs w:val="18"/>
+          <w:u w:val="single"/>
+          <w:lang w:val="ru-RU"/>
+        </w:rPr>
+      </w:pPr>
+    </w:p>
+    <w:p>
+      <w:pPr>
+        <w:spacing w:after="0"/>
+        <w:ind w:left="810" w:firstLine="630"/>
+        <w:rPr>
+          <w:rFonts w:ascii="Bookman Old Style" w:hAnsi="Bookman Old Style"/>
+          <w:i/>
+          <w:color w:val="FF0000"/>
+          <w:sz w:val="18"/>
+          <w:szCs w:val="18"/>
+          <w:u w:val="single"/>
+          <w:lang w:val="ru-RU"/>
+        </w:rPr>
+      </w:pPr>
+    </w:p>
+    <w:p>
+      <w:pPr>
+        <w:spacing w:after="0"/>
+        <w:ind w:left="810" w:firstLine="630"/>
+        <w:rPr>
+          <w:rFonts w:ascii="Bookman Old Style" w:hAnsi="Bookman Old Style"/>
+          <w:i/>
+          <w:color w:val="FF0000"/>
+          <w:sz w:val="18"/>
+          <w:szCs w:val="18"/>
+          <w:u w:val="single"/>
+          <w:lang w:val="ru-RU"/>
+        </w:rPr>
+      </w:pPr>
+    </w:p>
+    <w:p>
+      <w:pPr>
+        <w:spacing w:after="0"/>
+        <w:ind w:left="810" w:firstLine="630"/>
+        <w:rPr>
+          <w:rFonts w:ascii="Bookman Old Style" w:hAnsi="Bookman Old Style"/>
+          <w:i/>
+          <w:color w:val="FF0000"/>
+          <w:sz w:val="18"/>
+          <w:szCs w:val="18"/>
+          <w:u w:val="single"/>
+          <w:lang w:val="ru-RU"/>
+        </w:rPr>
+      </w:pPr>
+    </w:p>
+    <w:p>
+      <w:pPr>
+        <w:spacing w:after="0"/>
+        <w:ind w:left="810" w:firstLine="630"/>
+        <w:rPr>
+          <w:rFonts w:ascii="Bookman Old Style" w:hAnsi="Bookman Old Style"/>
+          <w:i/>
+          <w:color w:val="FF0000"/>
+          <w:sz w:val="18"/>
+          <w:szCs w:val="18"/>
+          <w:u w:val="single"/>
+          <w:lang w:val="ru-RU"/>
+        </w:rPr>
+      </w:pPr>
+    </w:p>
+    <w:p>
+      <w:pPr>
+        <w:spacing w:after="0"/>
+        <w:ind w:left="810" w:firstLine="630"/>
+        <w:rPr>
+          <w:rFonts w:ascii="Bookman Old Style" w:hAnsi="Bookman Old Style"/>
+          <w:i/>
+          <w:color w:val="FF0000"/>
+          <w:sz w:val="18"/>
+          <w:szCs w:val="18"/>
+          <w:u w:val="single"/>
+          <w:lang w:val="ru-RU"/>
+        </w:rPr>
+      </w:pPr>
+    </w:p>
+    <w:p>
+      <w:pPr>
+        <w:spacing w:after="0"/>
+        <w:ind w:left="810" w:firstLine="630"/>
+        <w:rPr>
+          <w:rFonts w:ascii="Bookman Old Style" w:hAnsi="Bookman Old Style"/>
+          <w:i/>
+          <w:color w:val="FF0000"/>
+          <w:sz w:val="18"/>
+          <w:szCs w:val="18"/>
+          <w:u w:val="single"/>
+          <w:lang w:val="ru-RU"/>
+        </w:rPr>
+      </w:pPr>
+    </w:p>
+    <w:p>
+      <w:pPr>
+        <w:spacing w:after="0"/>
+        <w:ind w:left="810" w:firstLine="630"/>
+        <w:rPr>
+          <w:rFonts w:ascii="Bookman Old Style" w:hAnsi="Bookman Old Style"/>
+          <w:i/>
+          <w:color w:val="FF0000"/>
+          <w:sz w:val="18"/>
+          <w:szCs w:val="18"/>
+          <w:u w:val="single"/>
+          <w:lang w:val="ru-RU"/>
+        </w:rPr>
+      </w:pPr>
+    </w:p>
+    <w:p>
+      <w:pPr>
+        <w:spacing w:after="0"/>
+        <w:ind w:left="810" w:firstLine="630"/>
+        <w:rPr>
+          <w:rFonts w:ascii="Bookman Old Style" w:hAnsi="Bookman Old Style"/>
+          <w:i/>
+          <w:color w:val="FF0000"/>
+          <w:sz w:val="18"/>
+          <w:szCs w:val="18"/>
+          <w:u w:val="single"/>
+          <w:lang w:val="ru-RU"/>
+        </w:rPr>
+      </w:pPr>
+    </w:p>
+    <w:p>
+      <w:pPr>
+        <w:spacing w:after="0"/>
+        <w:ind w:left="810" w:firstLine="630"/>
+        <w:rPr>
+          <w:rFonts w:ascii="Bookman Old Style" w:hAnsi="Bookman Old Style"/>
+          <w:i/>
+          <w:color w:val="FF0000"/>
+          <w:sz w:val="18"/>
+          <w:szCs w:val="18"/>
+          <w:u w:val="single"/>
+          <w:lang w:val="ru-RU"/>
+        </w:rPr>
+      </w:pPr>
+      <w:r>
+        <w:rPr>
+          <w:rFonts w:ascii="Bookman Old Style" w:hAnsi="Bookman Old Style"/>
+          <w:i/>
+          <w:color w:val="FF0000"/>
+          <w:sz w:val="18"/>
+          <w:szCs w:val="18"/>
+          <w:u w:val="single"/>
+          <w:lang w:val="ru-RU"/>
+        </w:rPr>
+        <w:lastRenderedPageBreak/>
+        <w:t>For example:</w:t>
+      </w:r>
+    </w:p>
+    <w:p>
+      <w:pPr>
+        <w:spacing w:after="0"/>
+        <w:ind w:left="810" w:firstLine="630"/>
+        <w:rPr>
+          <w:rFonts w:ascii="Bookman Old Style" w:hAnsi="Bookman Old Style"/>
+          <w:i/>
+          <w:color w:val="FF0000"/>
+          <w:sz w:val="18"/>
+          <w:szCs w:val="18"/>
+          <w:lang w:val="ru-RU"/>
+        </w:rPr>
+      </w:pPr>
+    </w:p>
+    <w:p>
+      <w:pPr>
+        <w:spacing w:after="0"/>
+        <w:ind w:left="810" w:firstLine="630"/>
+        <w:rPr>
+          <w:rFonts w:ascii="Arial" w:hAnsi="Arial" w:cs="Arial"/>
+          <w:color w:val="FF0000"/>
+          <w:sz w:val="18"/>
+          <w:szCs w:val="18"/>
+          <w:lang w:val="ru-RU"/>
+        </w:rPr>
+      </w:pPr>
+      <w:r>
+        <w:rPr>
+          <w:rFonts w:ascii="Arial" w:hAnsi="Arial" w:cs="Arial"/>
+          <w:color w:val="FF0000"/>
+          <w:sz w:val="18"/>
+          <w:szCs w:val="18"/>
+          <w:lang w:val="ru-RU"/>
+        </w:rPr>
+        <w:t>// I say all motor vehicles should look like this:</w:t>
+      </w:r>
+    </w:p>
+    <w:p>
+      <w:pPr>
+        <w:spacing w:after="0"/>
+        <w:ind w:left="810" w:firstLine="630"/>
+        <w:rPr>
+          <w:rFonts w:ascii="Arial" w:hAnsi="Arial" w:cs="Arial"/>
+          <w:color w:val="FF0000"/>
+          <w:sz w:val="18"/>
+          <w:szCs w:val="18"/>
+          <w:lang w:val="ru-RU"/>
+        </w:rPr>
+      </w:pPr>
+      <w:r>
+        <w:rPr>
+          <w:rFonts w:ascii="Arial" w:hAnsi="Arial" w:cs="Arial"/>
+          <w:color w:val="FF0000"/>
+          <w:sz w:val="18"/>
+          <w:szCs w:val="18"/>
+          <w:lang w:val="ru-RU"/>
+        </w:rPr>
+        <w:t>abstract class MotorVehicle</w:t>
+      </w:r>
+    </w:p>
+    <w:p>
+      <w:pPr>
+        <w:spacing w:after="0"/>
+        <w:ind w:left="810" w:firstLine="630"/>
+        <w:rPr>
+          <w:rFonts w:ascii="Arial" w:hAnsi="Arial" w:cs="Arial"/>
+          <w:color w:val="FF0000"/>
+          <w:sz w:val="18"/>
+          <w:szCs w:val="18"/>
+          <w:lang w:val="ru-RU"/>
+        </w:rPr>
+      </w:pPr>
+      <w:r>
+        <w:rPr>
+          <w:rFonts w:ascii="Arial" w:hAnsi="Arial" w:cs="Arial"/>
+          <w:color w:val="FF0000"/>
+          <w:sz w:val="18"/>
+          <w:szCs w:val="18"/>
+          <w:lang w:val="ru-RU"/>
+        </w:rPr>
+        <w:t>{</w:t>
+      </w:r>
+    </w:p>
+    <w:p>
+      <w:pPr>
+        <w:spacing w:after="0"/>
+        <w:ind w:left="810" w:firstLine="630"/>
+        <w:rPr>
+          <w:rFonts w:ascii="Arial" w:hAnsi="Arial" w:cs="Arial"/>
+          <w:color w:val="FF0000"/>
+          <w:sz w:val="18"/>
+          <w:szCs w:val="18"/>
+          <w:lang w:val="ru-RU"/>
+        </w:rPr>
+      </w:pPr>
+      <w:r>
+        <w:rPr>
+          <w:rFonts w:ascii="Arial" w:hAnsi="Arial" w:cs="Arial"/>
+          <w:color w:val="FF0000"/>
+          <w:sz w:val="18"/>
+          <w:szCs w:val="18"/>
+          <w:lang w:val="ru-RU"/>
+        </w:rPr>
+        <w:t xml:space="preserve">    int fuel;</w:t>
+      </w:r>
+    </w:p>
+    <w:p>
+      <w:pPr>
+        <w:spacing w:after="0"/>
+        <w:ind w:left="810" w:firstLine="630"/>
+        <w:rPr>
+          <w:rFonts w:ascii="Arial" w:hAnsi="Arial" w:cs="Arial"/>
+          <w:color w:val="FF0000"/>
+          <w:sz w:val="18"/>
+          <w:szCs w:val="18"/>
+          <w:lang w:val="ru-RU"/>
+        </w:rPr>
+      </w:pPr>
+    </w:p>
+    <w:p>
+      <w:pPr>
+        <w:spacing w:after="0"/>
+        <w:ind w:left="810" w:firstLine="630"/>
+        <w:rPr>
+          <w:rFonts w:ascii="Arial" w:hAnsi="Arial" w:cs="Arial"/>
+          <w:color w:val="FF0000"/>
+          <w:sz w:val="18"/>
+          <w:szCs w:val="18"/>
+          <w:lang w:val="ru-RU"/>
+        </w:rPr>
+      </w:pPr>
+      <w:r>
+        <w:rPr>
+          <w:rFonts w:ascii="Arial" w:hAnsi="Arial" w:cs="Arial"/>
+          <w:color w:val="FF0000"/>
+          <w:sz w:val="18"/>
+          <w:szCs w:val="18"/>
+          <w:lang w:val="ru-RU"/>
+        </w:rPr>
+        <w:t xml:space="preserve">    // They ALL have fuel, so lets implement this for everybody.</w:t>
+      </w:r>
+    </w:p>
+    <w:p>
+      <w:pPr>
+        <w:spacing w:after="0"/>
+        <w:ind w:left="810" w:firstLine="630"/>
+        <w:rPr>
+          <w:rFonts w:ascii="Arial" w:hAnsi="Arial" w:cs="Arial"/>
+          <w:color w:val="FF0000"/>
+          <w:sz w:val="18"/>
+          <w:szCs w:val="18"/>
+          <w:lang w:val="ru-RU"/>
+        </w:rPr>
+      </w:pPr>
+      <w:r>
+        <w:rPr>
+          <w:rFonts w:ascii="Arial" w:hAnsi="Arial" w:cs="Arial"/>
+          <w:color w:val="FF0000"/>
+          <w:sz w:val="18"/>
+          <w:szCs w:val="18"/>
+          <w:lang w:val="ru-RU"/>
+        </w:rPr>
+        <w:t xml:space="preserve">    int getFuel()</w:t>
+      </w:r>
+    </w:p>
+    <w:p>
+      <w:pPr>
+        <w:spacing w:after="0"/>
+        <w:ind w:left="810" w:firstLine="630"/>
+        <w:rPr>
+          <w:rFonts w:ascii="Arial" w:hAnsi="Arial" w:cs="Arial"/>
+          <w:color w:val="FF0000"/>
+          <w:sz w:val="18"/>
+          <w:szCs w:val="18"/>
+          <w:lang w:val="ru-RU"/>
+        </w:rPr>
+      </w:pPr>
+      <w:r>
+        <w:rPr>
+          <w:rFonts w:ascii="Arial" w:hAnsi="Arial" w:cs="Arial"/>
+          <w:color w:val="FF0000"/>
+          <w:sz w:val="18"/>
+          <w:szCs w:val="18"/>
+          <w:lang w:val="ru-RU"/>
+        </w:rPr>
+        <w:t xml:space="preserve">    {</w:t>
+      </w:r>
+    </w:p>
+    <w:p>
+      <w:pPr>
+        <w:spacing w:after="0"/>
+        <w:ind w:left="810" w:firstLine="630"/>
+        <w:rPr>
+          <w:rFonts w:ascii="Arial" w:hAnsi="Arial" w:cs="Arial"/>
+          <w:color w:val="FF0000"/>
+          <w:sz w:val="18"/>
+          <w:szCs w:val="18"/>
+          <w:lang w:val="ru-RU"/>
+        </w:rPr>
+      </w:pPr>
+      <w:r>
+        <w:rPr>
+          <w:rFonts w:ascii="Arial" w:hAnsi="Arial" w:cs="Arial"/>
+          <w:color w:val="FF0000"/>
+          <w:sz w:val="18"/>
+          <w:szCs w:val="18"/>
+          <w:lang w:val="ru-RU"/>
+        </w:rPr>
+        <w:t xml:space="preserve">         return this.fuel;</w:t>
+      </w:r>
+    </w:p>
+    <w:p>
+      <w:pPr>
+        <w:spacing w:after="0"/>
+        <w:ind w:left="810" w:firstLine="630"/>
+        <w:rPr>
+          <w:rFonts w:ascii="Arial" w:hAnsi="Arial" w:cs="Arial"/>
+          <w:color w:val="FF0000"/>
+          <w:sz w:val="18"/>
+          <w:szCs w:val="18"/>
+          <w:lang w:val="ru-RU"/>
+        </w:rPr>
+      </w:pPr>
+      <w:r>
+        <w:rPr>
+          <w:rFonts w:ascii="Arial" w:hAnsi="Arial" w:cs="Arial"/>
+          <w:color w:val="FF0000"/>
+          <w:sz w:val="18"/>
+          <w:szCs w:val="18"/>
+          <w:lang w:val="ru-RU"/>
+        </w:rPr>
+        <w:t xml:space="preserve">    }</w:t>
+      </w:r>
+    </w:p>
+    <w:p>
+      <w:pPr>
+        <w:spacing w:after="0"/>
+        <w:ind w:left="810" w:firstLine="630"/>
+        <w:rPr>
+          <w:rFonts w:ascii="Arial" w:hAnsi="Arial" w:cs="Arial"/>
+          <w:color w:val="FF0000"/>
+          <w:sz w:val="18"/>
+          <w:szCs w:val="18"/>
+          <w:lang w:val="ru-RU"/>
+        </w:rPr>
+      </w:pPr>
+    </w:p>
+    <w:p>
+      <w:pPr>
+        <w:spacing w:after="0"/>
+        <w:ind w:left="810" w:firstLine="630"/>
+        <w:rPr>
+          <w:rFonts w:ascii="Arial" w:hAnsi="Arial" w:cs="Arial"/>
+          <w:color w:val="FF0000"/>
+          <w:sz w:val="18"/>
+          <w:szCs w:val="18"/>
+          <w:lang w:val="ru-RU"/>
+        </w:rPr>
+      </w:pPr>
+      <w:r>
+        <w:rPr>
+          <w:rFonts w:ascii="Arial" w:hAnsi="Arial" w:cs="Arial"/>
+          <w:color w:val="FF0000"/>
+          <w:sz w:val="18"/>
+          <w:szCs w:val="18"/>
+          <w:lang w:val="ru-RU"/>
+        </w:rPr>
+        <w:t xml:space="preserve">    // That can be very different, force them to provide their</w:t>
+      </w:r>
+    </w:p>
+    <w:p>
+      <w:pPr>
+        <w:spacing w:after="0"/>
+        <w:ind w:left="810" w:firstLine="630"/>
+        <w:rPr>
+          <w:rFonts w:ascii="Arial" w:hAnsi="Arial" w:cs="Arial"/>
+          <w:color w:val="FF0000"/>
+          <w:sz w:val="18"/>
+          <w:szCs w:val="18"/>
+          <w:lang w:val="ru-RU"/>
+        </w:rPr>
+      </w:pPr>
+      <w:r>
+        <w:rPr>
+          <w:rFonts w:ascii="Arial" w:hAnsi="Arial" w:cs="Arial"/>
+          <w:color w:val="FF0000"/>
+          <w:sz w:val="18"/>
+          <w:szCs w:val="18"/>
+          <w:lang w:val="ru-RU"/>
+        </w:rPr>
+        <w:t xml:space="preserve">    // own implementation.</w:t>
+      </w:r>
+    </w:p>
+    <w:p>
+      <w:pPr>
+        <w:spacing w:after="0"/>
+        <w:ind w:left="810" w:firstLine="630"/>
+        <w:rPr>
+          <w:rFonts w:ascii="Arial" w:hAnsi="Arial" w:cs="Arial"/>
+          <w:color w:val="FF0000"/>
+          <w:sz w:val="18"/>
+          <w:szCs w:val="18"/>
+          <w:lang w:val="ru-RU"/>
+        </w:rPr>
+      </w:pPr>
+      <w:r>
+        <w:rPr>
+          <w:rFonts w:ascii="Arial" w:hAnsi="Arial" w:cs="Arial"/>
+          <w:color w:val="FF0000"/>
+          <w:sz w:val="18"/>
+          <w:szCs w:val="18"/>
+          <w:lang w:val="ru-RU"/>
+        </w:rPr>
+        <w:t xml:space="preserve">    abstract void run();</w:t>
+      </w:r>
+    </w:p>
+    <w:p>
+      <w:pPr>
+        <w:spacing w:after="0"/>
+        <w:ind w:left="810" w:firstLine="630"/>
+        <w:rPr>
+          <w:rFonts w:ascii="Arial" w:hAnsi="Arial" w:cs="Arial"/>
+          <w:color w:val="FF0000"/>
+          <w:sz w:val="18"/>
+          <w:szCs w:val="18"/>
+          <w:lang w:val="ru-RU"/>
+        </w:rPr>
+      </w:pPr>
+      <w:r>
+        <w:rPr>
+          <w:rFonts w:ascii="Arial" w:hAnsi="Arial" w:cs="Arial"/>
+          <w:color w:val="FF0000"/>
+          <w:sz w:val="18"/>
+          <w:szCs w:val="18"/>
+          <w:lang w:val="ru-RU"/>
+        </w:rPr>
+        <w:t>}</w:t>
+      </w:r>
+    </w:p>
+    <w:p>
+      <w:pPr>
+        <w:spacing w:after="0"/>
+        <w:ind w:left="810" w:firstLine="630"/>
+        <w:rPr>
+          <w:rFonts w:ascii="Arial" w:hAnsi="Arial" w:cs="Arial"/>
+          <w:color w:val="FF0000"/>
+          <w:sz w:val="18"/>
+          <w:szCs w:val="18"/>
+          <w:lang w:val="ru-RU"/>
+        </w:rPr>
+      </w:pPr>
+    </w:p>
+    <w:p>
+      <w:pPr>
+        <w:spacing w:after="0"/>
+        <w:ind w:left="810" w:firstLine="630"/>
+        <w:rPr>
+          <w:rFonts w:ascii="Arial" w:hAnsi="Arial" w:cs="Arial"/>
+          <w:color w:val="FF0000"/>
+          <w:sz w:val="18"/>
+          <w:szCs w:val="18"/>
+          <w:lang w:val="ru-RU"/>
+        </w:rPr>
+      </w:pPr>
+      <w:r>
+        <w:rPr>
+          <w:rFonts w:ascii="Arial" w:hAnsi="Arial" w:cs="Arial"/>
+          <w:color w:val="FF0000"/>
+          <w:sz w:val="18"/>
+          <w:szCs w:val="18"/>
+          <w:lang w:val="ru-RU"/>
+        </w:rPr>
+        <w:t>// My teammate complies and writes vehicle looking that way</w:t>
+      </w:r>
+    </w:p>
+    <w:p>
+      <w:pPr>
+        <w:spacing w:after="0"/>
+        <w:ind w:left="810" w:firstLine="630"/>
+        <w:rPr>
+          <w:rFonts w:ascii="Arial" w:hAnsi="Arial" w:cs="Arial"/>
+          <w:color w:val="FF0000"/>
+          <w:sz w:val="18"/>
+          <w:szCs w:val="18"/>
+          <w:lang w:val="ru-RU"/>
+        </w:rPr>
+      </w:pPr>
+      <w:r>
+        <w:rPr>
+          <w:rFonts w:ascii="Arial" w:hAnsi="Arial" w:cs="Arial"/>
+          <w:color w:val="FF0000"/>
+          <w:sz w:val="18"/>
+          <w:szCs w:val="18"/>
+          <w:lang w:val="ru-RU"/>
+        </w:rPr>
+        <w:t>class Car extends MotorVehicle</w:t>
+      </w:r>
+    </w:p>
+    <w:p>
+      <w:pPr>
+        <w:spacing w:after="0"/>
+        <w:ind w:left="810" w:firstLine="630"/>
+        <w:rPr>
+          <w:rFonts w:ascii="Arial" w:hAnsi="Arial" w:cs="Arial"/>
+          <w:color w:val="FF0000"/>
+          <w:sz w:val="18"/>
+          <w:szCs w:val="18"/>
+          <w:lang w:val="ru-RU"/>
+        </w:rPr>
+      </w:pPr>
+      <w:r>
+        <w:rPr>
+          <w:rFonts w:ascii="Arial" w:hAnsi="Arial" w:cs="Arial"/>
+          <w:color w:val="FF0000"/>
+          <w:sz w:val="18"/>
+          <w:szCs w:val="18"/>
+          <w:lang w:val="ru-RU"/>
+        </w:rPr>
+        <w:t>{</w:t>
+      </w:r>
+    </w:p>
+    <w:p>
+      <w:pPr>
+        <w:spacing w:after="0"/>
+        <w:ind w:left="810" w:firstLine="630"/>
+        <w:rPr>
+          <w:rFonts w:ascii="Arial" w:hAnsi="Arial" w:cs="Arial"/>
+          <w:color w:val="FF0000"/>
+          <w:sz w:val="18"/>
+          <w:szCs w:val="18"/>
+          <w:lang w:val="ru-RU"/>
+        </w:rPr>
+      </w:pPr>
+      <w:r>
+        <w:rPr>
+          <w:rFonts w:ascii="Arial" w:hAnsi="Arial" w:cs="Arial"/>
+          <w:color w:val="FF0000"/>
+          <w:sz w:val="18"/>
+          <w:szCs w:val="18"/>
+          <w:lang w:val="ru-RU"/>
+        </w:rPr>
+        <w:t xml:space="preserve">    void run()</w:t>
+      </w:r>
+    </w:p>
+    <w:p>
+      <w:pPr>
+        <w:spacing w:after="0"/>
+        <w:ind w:left="810" w:firstLine="630"/>
+        <w:rPr>
+          <w:rFonts w:ascii="Arial" w:hAnsi="Arial" w:cs="Arial"/>
+          <w:color w:val="FF0000"/>
+          <w:sz w:val="18"/>
+          <w:szCs w:val="18"/>
+          <w:lang w:val="ru-RU"/>
+        </w:rPr>
+      </w:pPr>
+      <w:r>
+        <w:rPr>
+          <w:rFonts w:ascii="Arial" w:hAnsi="Arial" w:cs="Arial"/>
+          <w:color w:val="FF0000"/>
+          <w:sz w:val="18"/>
+          <w:szCs w:val="18"/>
+          <w:lang w:val="ru-RU"/>
+        </w:rPr>
+        <w:t xml:space="preserve">    {</w:t>
+      </w:r>
+    </w:p>
+    <w:p>
+      <w:pPr>
+        <w:spacing w:after="0"/>
+        <w:ind w:left="810" w:firstLine="630"/>
+        <w:rPr>
+          <w:rFonts w:ascii="Arial" w:hAnsi="Arial" w:cs="Arial"/>
+          <w:color w:val="FF0000"/>
+          <w:sz w:val="18"/>
+          <w:szCs w:val="18"/>
+          <w:lang w:val="ru-RU"/>
+        </w:rPr>
+      </w:pPr>
+      <w:r>
+        <w:rPr>
+          <w:rFonts w:ascii="Arial" w:hAnsi="Arial" w:cs="Arial"/>
+          <w:color w:val="FF0000"/>
+          <w:sz w:val="18"/>
+          <w:szCs w:val="18"/>
+          <w:lang w:val="ru-RU"/>
+        </w:rPr>
+        <w:t xml:space="preserve">        print("Wrroooooooom");</w:t>
+      </w:r>
+    </w:p>
+    <w:p>
+      <w:pPr>
+        <w:spacing w:after="0"/>
+        <w:ind w:left="810" w:firstLine="630"/>
+        <w:rPr>
+          <w:rFonts w:ascii="Arial" w:hAnsi="Arial" w:cs="Arial"/>
+          <w:color w:val="FF0000"/>
+          <w:sz w:val="18"/>
+          <w:szCs w:val="18"/>
+          <w:lang w:val="ru-RU"/>
+        </w:rPr>
+      </w:pPr>
+      <w:r>
+        <w:rPr>
+          <w:rFonts w:ascii="Arial" w:hAnsi="Arial" w:cs="Arial"/>
+          <w:color w:val="FF0000"/>
+          <w:sz w:val="18"/>
+          <w:szCs w:val="18"/>
+          <w:lang w:val="ru-RU"/>
+        </w:rPr>
+        <w:t xml:space="preserve">    }</w:t>
+      </w:r>
+    </w:p>
+    <w:p>
+      <w:pPr>
+        <w:spacing w:after="0"/>
+        <w:ind w:left="810" w:firstLine="630"/>
+        <w:rPr>
+          <w:rFonts w:ascii="Arial" w:hAnsi="Arial" w:cs="Arial"/>
+          <w:color w:val="FF0000"/>
+          <w:sz w:val="18"/>
+          <w:szCs w:val="18"/>
+          <w:lang w:val="ru-RU"/>
+        </w:rPr>
+      </w:pPr>
+      <w:r>
+        <w:rPr>
+          <w:rFonts w:ascii="Arial" w:hAnsi="Arial" w:cs="Arial"/>
+          <w:color w:val="FF0000"/>
+          <w:sz w:val="18"/>
+          <w:szCs w:val="18"/>
+          <w:lang w:val="ru-RU"/>
+        </w:rPr>
+        <w:t>}</w:t>
+      </w:r>
+    </w:p>
+    <w:p>
+      <w:pPr>
+        <w:spacing w:after="0"/>
+        <w:rPr>
+          <w:rFonts w:ascii="Arial" w:hAnsi="Arial" w:cs="Arial"/>
+          <w:color w:val="FF0000"/>
+          <w:sz w:val="18"/>
+          <w:szCs w:val="18"/>
+          <w:lang w:val="ru-RU"/>
+        </w:rPr>
+      </w:pPr>
+    </w:p>
+    <w:p>
+      <w:pPr>
+        <w:spacing w:after="0"/>
+        <w:rPr>
+          <w:rFonts w:ascii="Arial" w:hAnsi="Arial" w:cs="Arial"/>
+          <w:color w:val="FF0000"/>
+          <w:sz w:val="18"/>
+          <w:szCs w:val="18"/>
+          <w:lang w:val="ru-RU"/>
+        </w:rPr>
+      </w:pPr>
+    </w:p>
+    <w:p>
+      <w:pPr>
+        <w:spacing w:after="0"/>
+        <w:rPr>
+          <w:rFonts w:ascii="Arial" w:hAnsi="Arial" w:cs="Arial"/>
+          <w:color w:val="FF0000"/>
+          <w:sz w:val="18"/>
+          <w:szCs w:val="18"/>
+          <w:lang w:val="ru-RU"/>
+        </w:rPr>
+      </w:pPr>
+    </w:p>
+    <w:p>
+      <w:pPr>
+        <w:spacing w:after="0"/>
+        <w:rPr>
+          <w:rFonts w:ascii="Arial" w:hAnsi="Arial" w:cs="Arial"/>
+          <w:color w:val="FF0000"/>
+          <w:sz w:val="18"/>
+          <w:szCs w:val="18"/>
+          <w:lang w:val="ru-RU"/>
+        </w:rPr>
+      </w:pPr>
+    </w:p>
+    <w:p>
+      <w:pPr>
+        <w:spacing w:after="0"/>
+        <w:rPr>
+          <w:rFonts w:ascii="Arial" w:hAnsi="Arial" w:cs="Arial"/>
+          <w:color w:val="FF0000"/>
+          <w:sz w:val="18"/>
+          <w:szCs w:val="18"/>
+          <w:lang w:val="ru-RU"/>
+        </w:rPr>
+      </w:pPr>
+    </w:p>
+    <w:p>
+      <w:pPr>
+        <w:spacing w:after="0"/>
+        <w:rPr>
+          <w:rFonts w:ascii="Arial" w:hAnsi="Arial" w:cs="Arial"/>
+          <w:color w:val="FF0000"/>
+          <w:sz w:val="18"/>
+          <w:szCs w:val="18"/>
+          <w:lang w:val="ru-RU"/>
+        </w:rPr>
+      </w:pPr>
+    </w:p>
+    <w:p>
+      <w:pPr>
+        <w:spacing w:after="0"/>
+        <w:rPr>
+          <w:rFonts w:ascii="Arial" w:hAnsi="Arial" w:cs="Arial"/>
+          <w:color w:val="FF0000"/>
+          <w:sz w:val="18"/>
+          <w:szCs w:val="18"/>
+          <w:lang w:val="ru-RU"/>
+        </w:rPr>
+      </w:pPr>
+    </w:p>
+    <w:p>
+      <w:pPr>
+        <w:spacing w:after="0"/>
+        <w:rPr>
+          <w:rFonts w:ascii="Arial" w:hAnsi="Arial" w:cs="Arial"/>
+          <w:color w:val="FF0000"/>
+          <w:sz w:val="18"/>
+          <w:szCs w:val="18"/>
+          <w:lang w:val="ru-RU"/>
+        </w:rPr>
+      </w:pPr>
+    </w:p>
+    <w:p>
+      <w:pPr>
+        <w:spacing w:after="0"/>
+        <w:rPr>
+          <w:rFonts w:ascii="Arial" w:hAnsi="Arial" w:cs="Arial"/>
+          <w:color w:val="FF0000"/>
+          <w:sz w:val="18"/>
+          <w:szCs w:val="18"/>
+          <w:lang w:val="ru-RU"/>
+        </w:rPr>
+      </w:pPr>
+    </w:p>
+    <w:p>
+      <w:pPr>
+        <w:spacing w:after="0"/>
+        <w:rPr>
+          <w:rFonts w:ascii="Arial" w:hAnsi="Arial" w:cs="Arial"/>
+          <w:color w:val="FF0000"/>
+          <w:sz w:val="18"/>
+          <w:szCs w:val="18"/>
+          <w:lang w:val="ru-RU"/>
+        </w:rPr>
+      </w:pPr>
+    </w:p>
+    <w:p>
+      <w:pPr>
+        <w:spacing w:after="0"/>
+        <w:rPr>
+          <w:rFonts w:ascii="Arial" w:hAnsi="Arial" w:cs="Arial"/>
+          <w:color w:val="FF0000"/>
+          <w:sz w:val="18"/>
+          <w:szCs w:val="18"/>
+          <w:lang w:val="ru-RU"/>
+        </w:rPr>
+      </w:pPr>
+    </w:p>
+    <w:p>
+      <w:pPr>
+        <w:spacing w:after="0"/>
+        <w:rPr>
+          <w:rFonts w:ascii="Arial" w:hAnsi="Arial" w:cs="Arial"/>
+          <w:color w:val="FF0000"/>
+          <w:sz w:val="18"/>
+          <w:szCs w:val="18"/>
+          <w:lang w:val="ru-RU"/>
+        </w:rPr>
+      </w:pPr>
+    </w:p>
+    <w:p>
+      <w:pPr>
+        <w:spacing w:after="0"/>
+        <w:rPr>
+          <w:rFonts w:ascii="Arial" w:hAnsi="Arial" w:cs="Arial"/>
+          <w:color w:val="FF0000"/>
+          <w:sz w:val="18"/>
+          <w:szCs w:val="18"/>
+          <w:lang w:val="ru-RU"/>
+        </w:rPr>
+      </w:pPr>
+    </w:p>
+    <w:p>
+      <w:pPr>
+        <w:spacing w:after="0"/>
+        <w:rPr>
+          <w:rFonts w:ascii="Arial" w:hAnsi="Arial" w:cs="Arial"/>
+          <w:color w:val="FF0000"/>
+          <w:sz w:val="18"/>
+          <w:szCs w:val="18"/>
+          <w:lang w:val="ru-RU"/>
+        </w:rPr>
+      </w:pPr>
+    </w:p>
+    <w:p>
+      <w:pPr>
+        <w:spacing w:after="0"/>
+        <w:rPr>
+          <w:rFonts w:ascii="Arial" w:hAnsi="Arial" w:cs="Arial"/>
+          <w:color w:val="FF0000"/>
+          <w:sz w:val="18"/>
+          <w:szCs w:val="18"/>
+          <w:lang w:val="ru-RU"/>
+        </w:rPr>
+      </w:pPr>
+    </w:p>
+    <w:p>
+      <w:pPr>
+        <w:spacing w:after="0"/>
+        <w:rPr>
+          <w:rFonts w:ascii="Arial" w:hAnsi="Arial" w:cs="Arial"/>
+          <w:color w:val="FF0000"/>
+          <w:sz w:val="18"/>
+          <w:szCs w:val="18"/>
+          <w:lang w:val="ru-RU"/>
+        </w:rPr>
+      </w:pPr>
+    </w:p>
+    <w:p>
+      <w:pPr>
+        <w:spacing w:after="0"/>
+        <w:rPr>
+          <w:rFonts w:ascii="Arial" w:hAnsi="Arial" w:cs="Arial"/>
+          <w:color w:val="FF0000"/>
+          <w:sz w:val="18"/>
+          <w:szCs w:val="18"/>
+          <w:lang w:val="ru-RU"/>
+        </w:rPr>
+      </w:pPr>
+    </w:p>
+    <w:p>
+      <w:pPr>
+        <w:spacing w:after="0"/>
+        <w:rPr>
+          <w:rFonts w:ascii="Arial" w:hAnsi="Arial" w:cs="Arial"/>
+          <w:color w:val="FF0000"/>
+          <w:sz w:val="18"/>
+          <w:szCs w:val="18"/>
+          <w:lang w:val="ru-RU"/>
+        </w:rPr>
+      </w:pPr>
+    </w:p>
+    <w:p>
+      <w:pPr>
+        <w:spacing w:after="0"/>
+        <w:rPr>
+          <w:rFonts w:ascii="Arial" w:hAnsi="Arial" w:cs="Arial"/>
+          <w:color w:val="FF0000"/>
+          <w:sz w:val="18"/>
+          <w:szCs w:val="18"/>
+          <w:lang w:val="ru-RU"/>
+        </w:rPr>
+      </w:pPr>
+    </w:p>
+    <w:p>
+      <w:pPr>
+        <w:spacing w:after="0"/>
+        <w:rPr>
+          <w:rFonts w:ascii="Arial" w:hAnsi="Arial" w:cs="Arial"/>
+          <w:color w:val="FF0000"/>
+          <w:sz w:val="18"/>
+          <w:szCs w:val="18"/>
+          <w:lang w:val="ru-RU"/>
+        </w:rPr>
+      </w:pPr>
+    </w:p>
+    <w:p>
+      <w:pPr>
+        <w:spacing w:after="0"/>
+        <w:rPr>
+          <w:rFonts w:ascii="Arial" w:hAnsi="Arial" w:cs="Arial"/>
+          <w:color w:val="FF0000"/>
+          <w:sz w:val="18"/>
+          <w:szCs w:val="18"/>
+          <w:lang w:val="ru-RU"/>
+        </w:rPr>
+      </w:pPr>
+    </w:p>
+    <w:p>
+      <w:pPr>
+        <w:spacing w:after="0"/>
+        <w:rPr>
+          <w:rFonts w:ascii="Arial" w:hAnsi="Arial" w:cs="Arial"/>
+          <w:color w:val="FF0000"/>
+          <w:sz w:val="18"/>
+          <w:szCs w:val="18"/>
+          <w:lang w:val="ru-RU"/>
+        </w:rPr>
+      </w:pPr>
+    </w:p>
+    <w:p>
+      <w:pPr>
+        <w:spacing w:after="0"/>
+        <w:rPr>
+          <w:rFonts w:ascii="Arial" w:hAnsi="Arial" w:cs="Arial"/>
+          <w:color w:val="FF0000"/>
+          <w:sz w:val="18"/>
+          <w:szCs w:val="18"/>
+          <w:lang w:val="ru-RU"/>
+        </w:rPr>
+      </w:pPr>
+    </w:p>
+    <w:p>
+      <w:pPr>
+        <w:spacing w:after="0"/>
+        <w:rPr>
+          <w:rFonts w:ascii="Arial" w:hAnsi="Arial" w:cs="Arial"/>
+          <w:color w:val="FF0000"/>
+          <w:sz w:val="18"/>
+          <w:szCs w:val="18"/>
+          <w:lang w:val="ru-RU"/>
+        </w:rPr>
+      </w:pPr>
+    </w:p>
+    <w:p>
+      <w:pPr>
+        <w:spacing w:after="0"/>
+        <w:rPr>
+          <w:rFonts w:ascii="Arial" w:hAnsi="Arial" w:cs="Arial"/>
+          <w:color w:val="FF0000"/>
+          <w:sz w:val="18"/>
+          <w:szCs w:val="18"/>
+          <w:lang w:val="ru-RU"/>
+        </w:rPr>
+      </w:pPr>
+    </w:p>
+    <w:p>
+      <w:pPr>
+        <w:spacing w:after="0"/>
+        <w:rPr>
+          <w:rFonts w:ascii="Arial" w:hAnsi="Arial" w:cs="Arial"/>
+          <w:color w:val="FF0000"/>
+          <w:sz w:val="18"/>
+          <w:szCs w:val="18"/>
+          <w:lang w:val="ru-RU"/>
+        </w:rPr>
+      </w:pPr>
+    </w:p>
+    <w:p>
+      <w:pPr>
+        <w:spacing w:after="0"/>
+        <w:rPr>
+          <w:rFonts w:ascii="Arial" w:hAnsi="Arial" w:cs="Arial"/>
+          <w:color w:val="FF0000"/>
+          <w:sz w:val="18"/>
+          <w:szCs w:val="18"/>
+          <w:lang w:val="ru-RU"/>
+        </w:rPr>
+      </w:pPr>
+    </w:p>
+    <w:p>
+      <w:pPr>
+        <w:spacing w:after="0"/>
+        <w:rPr>
+          <w:rFonts w:ascii="Arial" w:hAnsi="Arial" w:cs="Arial"/>
+          <w:color w:val="FF0000"/>
+          <w:sz w:val="18"/>
+          <w:szCs w:val="18"/>
+          <w:lang w:val="ru-RU"/>
+        </w:rPr>
+      </w:pPr>
+    </w:p>
+    <w:p>
+      <w:pPr>
+        <w:spacing w:after="0"/>
+        <w:rPr>
+          <w:rFonts w:ascii="Arial" w:hAnsi="Arial" w:cs="Arial"/>
+          <w:color w:val="FF0000"/>
+          <w:sz w:val="18"/>
+          <w:szCs w:val="18"/>
+          <w:lang w:val="ru-RU"/>
+        </w:rPr>
+      </w:pPr>
+    </w:p>
+    <w:p>
+      <w:pPr>
+        <w:spacing w:after="0"/>
+        <w:rPr>
+          <w:rFonts w:ascii="Arial" w:hAnsi="Arial" w:cs="Arial"/>
+          <w:color w:val="FF0000"/>
+          <w:sz w:val="18"/>
+          <w:szCs w:val="18"/>
+          <w:lang w:val="ru-RU"/>
+        </w:rPr>
+      </w:pPr>
+    </w:p>
+    <w:p>
+      <w:pPr>
+        <w:spacing w:after="0"/>
+        <w:rPr>
+          <w:rFonts w:ascii="Arial" w:hAnsi="Arial" w:cs="Arial"/>
+          <w:color w:val="FF0000"/>
+          <w:sz w:val="18"/>
+          <w:szCs w:val="18"/>
+          <w:lang w:val="ru-RU"/>
+        </w:rPr>
+      </w:pPr>
+    </w:p>
+    <w:p>
+      <w:pPr>
+        <w:spacing w:after="0"/>
+        <w:rPr>
+          <w:rFonts w:ascii="Arial" w:hAnsi="Arial" w:cs="Arial"/>
+          <w:color w:val="FF0000"/>
+          <w:sz w:val="18"/>
+          <w:szCs w:val="18"/>
+          <w:lang w:val="ru-RU"/>
+        </w:rPr>
+      </w:pPr>
+    </w:p>
+    <w:p>
+      <w:pPr>
+        <w:spacing w:after="0"/>
+        <w:rPr>
+          <w:rFonts w:ascii="Arial" w:hAnsi="Arial" w:cs="Arial"/>
+          <w:color w:val="FF0000"/>
+          <w:sz w:val="18"/>
+          <w:szCs w:val="18"/>
+          <w:lang w:val="ru-RU"/>
+        </w:rPr>
+      </w:pPr>
+    </w:p>
+    <w:p>
+      <w:pPr>
+        <w:spacing w:after="0"/>
+        <w:rPr>
+          <w:rFonts w:ascii="Arial" w:hAnsi="Arial" w:cs="Arial"/>
+          <w:color w:val="FF0000"/>
+          <w:sz w:val="18"/>
+          <w:szCs w:val="18"/>
+          <w:lang w:val="ru-RU"/>
+        </w:rPr>
+      </w:pPr>
+    </w:p>
+    <w:p>
+      <w:pPr>
+        <w:spacing w:after="0"/>
+        <w:rPr>
+          <w:rFonts w:ascii="Arial" w:hAnsi="Arial" w:cs="Arial"/>
+          <w:color w:val="FF0000"/>
+          <w:sz w:val="18"/>
+          <w:szCs w:val="18"/>
+          <w:lang w:val="ru-RU"/>
+        </w:rPr>
+      </w:pPr>
+    </w:p>
+    <w:p>
+      <w:pPr>
+        <w:spacing w:after="0"/>
+        <w:rPr>
+          <w:rFonts w:ascii="Arial" w:hAnsi="Arial" w:cs="Arial"/>
+          <w:color w:val="FF0000"/>
+          <w:sz w:val="18"/>
+          <w:szCs w:val="18"/>
+          <w:lang w:val="ru-RU"/>
+        </w:rPr>
+      </w:pPr>
+    </w:p>
+    <w:p>
+      <w:pPr>
+        <w:spacing w:after="0"/>
+        <w:rPr>
+          <w:rFonts w:ascii="Arial" w:hAnsi="Arial" w:cs="Arial"/>
+          <w:color w:val="FF0000"/>
+          <w:sz w:val="18"/>
+          <w:szCs w:val="18"/>
+          <w:lang w:val="ru-RU"/>
+        </w:rPr>
+      </w:pPr>
     </w:p>
     <w:p>
       <w:pPr>
@@ -8481,25 +11209,27 @@
         <w:spacing w:after="0"/>
         <w:ind w:left="567"/>
         <w:rPr>
-          <w:lang w:val="ru-RU"/>
-        </w:rPr>
-      </w:pPr>
-      <w:r>
-        <w:rPr>
-          <w:lang w:val="ru-RU"/>
-        </w:rPr>
-        <w:t>базовое поня</w:t>
-      </w:r>
-      <w:bookmarkStart w:id="0" w:name="_GoBack"/>
-      <w:bookmarkEnd w:id="0"/>
-      <w:r>
-        <w:rPr>
-          <w:lang w:val="ru-RU"/>
-        </w:rPr>
-        <w:t xml:space="preserve">тие </w:t>
-      </w:r>
-      <w:r>
-        <w:rPr>
+          <w:b/>
+          <w:sz w:val="24"/>
+          <w:szCs w:val="24"/>
+          <w:lang w:val="ru-RU"/>
+        </w:rPr>
+      </w:pPr>
+      <w:r>
+        <w:rPr>
+          <w:b/>
+          <w:sz w:val="24"/>
+          <w:szCs w:val="24"/>
+          <w:lang w:val="ru-RU"/>
+        </w:rPr>
+        <w:lastRenderedPageBreak/>
+        <w:t xml:space="preserve">базовое понятие </w:t>
+      </w:r>
+      <w:r>
+        <w:rPr>
+          <w:b/>
+          <w:sz w:val="24"/>
+          <w:szCs w:val="24"/>
           <w:lang w:val="pl-PL"/>
         </w:rPr>
         <w:t>generic</w:t>
@@ -8515,11 +11245,17 @@
         <w:spacing w:after="0"/>
         <w:ind w:left="567"/>
         <w:rPr>
-          <w:lang w:val="ru-RU"/>
-        </w:rPr>
-      </w:pPr>
-      <w:r>
-        <w:rPr>
+          <w:b/>
+          <w:sz w:val="24"/>
+          <w:szCs w:val="24"/>
+          <w:lang w:val="ru-RU"/>
+        </w:rPr>
+      </w:pPr>
+      <w:r>
+        <w:rPr>
+          <w:b/>
+          <w:sz w:val="24"/>
+          <w:szCs w:val="24"/>
           <w:lang w:val="ru-RU"/>
         </w:rPr>
         <w:t>Принципы ООО</w:t>
@@ -8535,59 +11271,89 @@
         <w:spacing w:after="0"/>
         <w:ind w:left="567"/>
         <w:rPr>
-          <w:lang w:val="ru-RU"/>
-        </w:rPr>
-      </w:pPr>
-      <w:r>
-        <w:rPr>
+          <w:b/>
+          <w:sz w:val="24"/>
+          <w:szCs w:val="24"/>
+          <w:lang w:val="ru-RU"/>
+        </w:rPr>
+      </w:pPr>
+      <w:r>
+        <w:rPr>
+          <w:b/>
+          <w:sz w:val="24"/>
+          <w:szCs w:val="24"/>
           <w:lang w:val="pl-PL"/>
         </w:rPr>
         <w:t>Collections</w:t>
       </w:r>
       <w:r>
         <w:rPr>
+          <w:b/>
+          <w:sz w:val="24"/>
+          <w:szCs w:val="24"/>
           <w:lang w:val="ru-RU"/>
         </w:rPr>
         <w:t xml:space="preserve">, разница между </w:t>
       </w:r>
       <w:r>
         <w:rPr>
+          <w:b/>
+          <w:sz w:val="24"/>
+          <w:szCs w:val="24"/>
           <w:lang w:val="pl-PL"/>
         </w:rPr>
         <w:t>set</w:t>
       </w:r>
       <w:r>
         <w:rPr>
+          <w:b/>
+          <w:sz w:val="24"/>
+          <w:szCs w:val="24"/>
           <w:lang w:val="ru-RU"/>
         </w:rPr>
         <w:t xml:space="preserve"> и </w:t>
       </w:r>
       <w:r>
         <w:rPr>
+          <w:b/>
+          <w:sz w:val="24"/>
+          <w:szCs w:val="24"/>
           <w:lang w:val="pl-PL"/>
         </w:rPr>
         <w:t>list</w:t>
       </w:r>
       <w:r>
         <w:rPr>
+          <w:b/>
+          <w:sz w:val="24"/>
+          <w:szCs w:val="24"/>
           <w:lang w:val="ru-RU"/>
         </w:rPr>
         <w:t xml:space="preserve">, </w:t>
       </w:r>
       <w:r>
         <w:rPr>
+          <w:b/>
+          <w:sz w:val="24"/>
+          <w:szCs w:val="24"/>
           <w:lang w:val="pl-PL"/>
         </w:rPr>
         <w:t>hashmap</w:t>
       </w:r>
       <w:r>
         <w:rPr>
+          <w:b/>
+          <w:sz w:val="24"/>
+          <w:szCs w:val="24"/>
           <w:lang w:val="ru-RU"/>
         </w:rPr>
         <w:t xml:space="preserve"> и </w:t>
       </w:r>
       <w:r>
         <w:rPr>
+          <w:b/>
+          <w:sz w:val="24"/>
+          <w:szCs w:val="24"/>
           <w:lang w:val="pl-PL"/>
         </w:rPr>
         <w:t>linkedlisthashmap</w:t>
@@ -8603,11 +11369,17 @@
         <w:spacing w:after="0"/>
         <w:ind w:left="567"/>
         <w:rPr>
-          <w:lang w:val="ru-RU"/>
-        </w:rPr>
-      </w:pPr>
-      <w:r>
-        <w:rPr>
+          <w:b/>
+          <w:sz w:val="24"/>
+          <w:szCs w:val="24"/>
+          <w:lang w:val="ru-RU"/>
+        </w:rPr>
+      </w:pPr>
+      <w:r>
+        <w:rPr>
+          <w:b/>
+          <w:sz w:val="24"/>
+          <w:szCs w:val="24"/>
           <w:lang w:val="ru-RU"/>
         </w:rPr>
         <w:t>Методы сортировки</w:t>
@@ -8623,11 +11395,17 @@
         <w:spacing w:after="0"/>
         <w:ind w:left="567"/>
         <w:rPr>
-          <w:lang w:val="ru-RU"/>
-        </w:rPr>
-      </w:pPr>
-      <w:r>
-        <w:rPr>
+          <w:b/>
+          <w:sz w:val="24"/>
+          <w:szCs w:val="24"/>
+          <w:lang w:val="ru-RU"/>
+        </w:rPr>
+      </w:pPr>
+      <w:r>
+        <w:rPr>
+          <w:b/>
+          <w:sz w:val="24"/>
+          <w:szCs w:val="24"/>
           <w:lang w:val="ru-RU"/>
         </w:rPr>
         <w:t>Как развернуть массив?</w:t>
@@ -8643,11 +11421,17 @@
         <w:spacing w:after="0"/>
         <w:ind w:left="567"/>
         <w:rPr>
-          <w:lang w:val="ru-RU"/>
-        </w:rPr>
-      </w:pPr>
-      <w:r>
-        <w:rPr>
+          <w:b/>
+          <w:sz w:val="24"/>
+          <w:szCs w:val="24"/>
+          <w:lang w:val="ru-RU"/>
+        </w:rPr>
+      </w:pPr>
+      <w:r>
+        <w:rPr>
+          <w:b/>
+          <w:sz w:val="24"/>
+          <w:szCs w:val="24"/>
           <w:lang w:val="ru-RU"/>
         </w:rPr>
         <w:t>Убрать из массива дубликаты</w:t>
@@ -8657,6 +11441,9 @@
       <w:pPr>
         <w:spacing w:after="0"/>
         <w:rPr>
+          <w:b/>
+          <w:sz w:val="24"/>
+          <w:szCs w:val="24"/>
           <w:lang w:val="ru-RU"/>
         </w:rPr>
       </w:pPr>
@@ -8665,17 +11452,26 @@
       <w:pPr>
         <w:spacing w:after="0"/>
         <w:rPr>
-          <w:lang w:val="ru-RU"/>
-        </w:rPr>
-      </w:pPr>
-      <w:r>
-        <w:rPr>
+          <w:b/>
+          <w:sz w:val="24"/>
+          <w:szCs w:val="24"/>
+          <w:lang w:val="ru-RU"/>
+        </w:rPr>
+      </w:pPr>
+      <w:r>
+        <w:rPr>
+          <w:b/>
+          <w:sz w:val="24"/>
+          <w:szCs w:val="24"/>
           <w:lang w:val="ru-RU"/>
         </w:rPr>
         <w:t xml:space="preserve">2. </w:t>
       </w:r>
       <w:r>
         <w:rPr>
+          <w:b/>
+          <w:sz w:val="24"/>
+          <w:szCs w:val="24"/>
           <w:lang w:val="pl-PL"/>
         </w:rPr>
         <w:t>TestNG</w:t>
@@ -8691,11 +11487,17 @@
         <w:spacing w:after="0"/>
         <w:ind w:left="567"/>
         <w:rPr>
-          <w:lang w:val="ru-RU"/>
-        </w:rPr>
-      </w:pPr>
-      <w:r>
-        <w:rPr>
+          <w:b/>
+          <w:sz w:val="24"/>
+          <w:szCs w:val="24"/>
+          <w:lang w:val="ru-RU"/>
+        </w:rPr>
+      </w:pPr>
+      <w:r>
+        <w:rPr>
+          <w:b/>
+          <w:sz w:val="24"/>
+          <w:szCs w:val="24"/>
           <w:lang w:val="ru-RU"/>
         </w:rPr>
         <w:t>Аннотации.</w:t>
@@ -8711,17 +11513,26 @@
         <w:spacing w:after="0"/>
         <w:ind w:left="567"/>
         <w:rPr>
-          <w:lang w:val="ru-RU"/>
-        </w:rPr>
-      </w:pPr>
-      <w:r>
-        <w:rPr>
+          <w:b/>
+          <w:sz w:val="24"/>
+          <w:szCs w:val="24"/>
+          <w:lang w:val="ru-RU"/>
+        </w:rPr>
+      </w:pPr>
+      <w:r>
+        <w:rPr>
+          <w:b/>
+          <w:sz w:val="24"/>
+          <w:szCs w:val="24"/>
           <w:lang w:val="ru-RU"/>
         </w:rPr>
         <w:t xml:space="preserve">Разница с </w:t>
       </w:r>
       <w:r>
         <w:rPr>
+          <w:b/>
+          <w:sz w:val="24"/>
+          <w:szCs w:val="24"/>
           <w:lang w:val="pl-PL"/>
         </w:rPr>
         <w:t>Junit</w:t>
@@ -8737,11 +11548,17 @@
         <w:spacing w:after="0"/>
         <w:ind w:left="567"/>
         <w:rPr>
-          <w:lang w:val="ru-RU"/>
-        </w:rPr>
-      </w:pPr>
-      <w:r>
-        <w:rPr>
+          <w:b/>
+          <w:sz w:val="24"/>
+          <w:szCs w:val="24"/>
+          <w:lang w:val="ru-RU"/>
+        </w:rPr>
+      </w:pPr>
+      <w:r>
+        <w:rPr>
+          <w:b/>
+          <w:sz w:val="24"/>
+          <w:szCs w:val="24"/>
           <w:lang w:val="ru-RU"/>
         </w:rPr>
         <w:t>Как запустить тесты в параллеле</w:t>
@@ -8751,6 +11568,9 @@
       <w:pPr>
         <w:spacing w:after="0"/>
         <w:rPr>
+          <w:b/>
+          <w:sz w:val="24"/>
+          <w:szCs w:val="24"/>
           <w:lang w:val="ru-RU"/>
         </w:rPr>
       </w:pPr>
@@ -8759,11 +11579,17 @@
       <w:pPr>
         <w:spacing w:after="0"/>
         <w:rPr>
-          <w:lang w:val="ru-RU"/>
-        </w:rPr>
-      </w:pPr>
-      <w:r>
-        <w:rPr>
+          <w:b/>
+          <w:sz w:val="24"/>
+          <w:szCs w:val="24"/>
+          <w:lang w:val="ru-RU"/>
+        </w:rPr>
+      </w:pPr>
+      <w:r>
+        <w:rPr>
+          <w:b/>
+          <w:sz w:val="24"/>
+          <w:szCs w:val="24"/>
           <w:lang w:val="ru-RU"/>
         </w:rPr>
         <w:t>3. Передача данных, взаимодействие с сервером</w:t>
@@ -8779,29 +11605,44 @@
         <w:spacing w:after="0"/>
         <w:ind w:left="567"/>
         <w:rPr>
-          <w:lang w:val="ru-RU"/>
-        </w:rPr>
-      </w:pPr>
-      <w:r>
-        <w:rPr>
+          <w:b/>
+          <w:sz w:val="24"/>
+          <w:szCs w:val="24"/>
+          <w:lang w:val="ru-RU"/>
+        </w:rPr>
+      </w:pPr>
+      <w:r>
+        <w:rPr>
+          <w:b/>
+          <w:sz w:val="24"/>
+          <w:szCs w:val="24"/>
           <w:lang w:val="pl-PL"/>
         </w:rPr>
         <w:t>Rest</w:t>
       </w:r>
       <w:r>
         <w:rPr>
+          <w:b/>
+          <w:sz w:val="24"/>
+          <w:szCs w:val="24"/>
           <w:lang w:val="ru-RU"/>
         </w:rPr>
         <w:t xml:space="preserve"> </w:t>
       </w:r>
       <w:r>
         <w:rPr>
+          <w:b/>
+          <w:sz w:val="24"/>
+          <w:szCs w:val="24"/>
           <w:lang w:val="pl-PL"/>
         </w:rPr>
         <w:t>Api</w:t>
       </w:r>
       <w:r>
         <w:rPr>
+          <w:b/>
+          <w:sz w:val="24"/>
+          <w:szCs w:val="24"/>
           <w:lang w:val="ru-RU"/>
         </w:rPr>
         <w:t xml:space="preserve"> - что такое, какие методы есть. Какие библиотеки, какие тулы. </w:t>
@@ -8817,71 +11658,107 @@
         <w:spacing w:after="0"/>
         <w:ind w:left="567"/>
         <w:rPr>
-          <w:lang w:val="ru-RU"/>
-        </w:rPr>
-      </w:pPr>
-      <w:r>
-        <w:rPr>
+          <w:b/>
+          <w:sz w:val="24"/>
+          <w:szCs w:val="24"/>
+          <w:lang w:val="ru-RU"/>
+        </w:rPr>
+      </w:pPr>
+      <w:r>
+        <w:rPr>
+          <w:b/>
+          <w:sz w:val="24"/>
+          <w:szCs w:val="24"/>
           <w:lang w:val="pl-PL"/>
         </w:rPr>
         <w:t>json</w:t>
       </w:r>
       <w:r>
         <w:rPr>
+          <w:b/>
+          <w:sz w:val="24"/>
+          <w:szCs w:val="24"/>
           <w:lang w:val="ru-RU"/>
         </w:rPr>
         <w:t xml:space="preserve"> </w:t>
       </w:r>
       <w:r>
         <w:rPr>
+          <w:b/>
+          <w:sz w:val="24"/>
+          <w:szCs w:val="24"/>
           <w:lang w:val="pl-PL"/>
         </w:rPr>
         <w:t>vs</w:t>
       </w:r>
       <w:r>
         <w:rPr>
+          <w:b/>
+          <w:sz w:val="24"/>
+          <w:szCs w:val="24"/>
           <w:lang w:val="ru-RU"/>
         </w:rPr>
         <w:t xml:space="preserve"> </w:t>
       </w:r>
       <w:r>
         <w:rPr>
+          <w:b/>
+          <w:sz w:val="24"/>
+          <w:szCs w:val="24"/>
           <w:lang w:val="pl-PL"/>
         </w:rPr>
         <w:t>xml</w:t>
       </w:r>
       <w:r>
         <w:rPr>
+          <w:b/>
+          <w:sz w:val="24"/>
+          <w:szCs w:val="24"/>
           <w:lang w:val="ru-RU"/>
         </w:rPr>
         <w:t xml:space="preserve">. Библиотеки работы с </w:t>
       </w:r>
       <w:r>
         <w:rPr>
+          <w:b/>
+          <w:sz w:val="24"/>
+          <w:szCs w:val="24"/>
           <w:lang w:val="pl-PL"/>
         </w:rPr>
         <w:t>json</w:t>
       </w:r>
       <w:r>
         <w:rPr>
+          <w:b/>
+          <w:sz w:val="24"/>
+          <w:szCs w:val="24"/>
           <w:lang w:val="ru-RU"/>
         </w:rPr>
         <w:t xml:space="preserve"> и </w:t>
       </w:r>
       <w:r>
         <w:rPr>
+          <w:b/>
+          <w:sz w:val="24"/>
+          <w:szCs w:val="24"/>
           <w:lang w:val="pl-PL"/>
         </w:rPr>
         <w:t>xml</w:t>
       </w:r>
       <w:r>
         <w:rPr>
+          <w:b/>
+          <w:sz w:val="24"/>
+          <w:szCs w:val="24"/>
           <w:lang w:val="ru-RU"/>
         </w:rPr>
         <w:t xml:space="preserve"> в </w:t>
       </w:r>
       <w:r>
         <w:rPr>
+          <w:b/>
+          <w:sz w:val="24"/>
+          <w:szCs w:val="24"/>
           <w:lang w:val="pl-PL"/>
         </w:rPr>
         <w:t>java</w:t>
@@ -8897,47 +11774,71 @@
         <w:spacing w:after="0"/>
         <w:ind w:left="567"/>
         <w:rPr>
-          <w:lang w:val="ru-RU"/>
-        </w:rPr>
-      </w:pPr>
-      <w:r>
-        <w:rPr>
+          <w:b/>
+          <w:sz w:val="24"/>
+          <w:szCs w:val="24"/>
+          <w:lang w:val="ru-RU"/>
+        </w:rPr>
+      </w:pPr>
+      <w:r>
+        <w:rPr>
+          <w:b/>
+          <w:sz w:val="24"/>
+          <w:szCs w:val="24"/>
           <w:lang w:val="ru-RU"/>
         </w:rPr>
         <w:t xml:space="preserve">Как сделать с </w:t>
       </w:r>
       <w:r>
         <w:rPr>
+          <w:b/>
+          <w:sz w:val="24"/>
+          <w:szCs w:val="24"/>
           <w:lang w:val="pl-PL"/>
         </w:rPr>
         <w:t>java</w:t>
       </w:r>
       <w:r>
         <w:rPr>
+          <w:b/>
+          <w:sz w:val="24"/>
+          <w:szCs w:val="24"/>
           <w:lang w:val="ru-RU"/>
         </w:rPr>
         <w:t xml:space="preserve"> запрос к </w:t>
       </w:r>
       <w:r>
         <w:rPr>
+          <w:b/>
+          <w:sz w:val="24"/>
+          <w:szCs w:val="24"/>
           <w:lang w:val="pl-PL"/>
         </w:rPr>
         <w:t>ssh</w:t>
       </w:r>
       <w:r>
         <w:rPr>
+          <w:b/>
+          <w:sz w:val="24"/>
+          <w:szCs w:val="24"/>
           <w:lang w:val="ru-RU"/>
         </w:rPr>
         <w:t xml:space="preserve"> </w:t>
       </w:r>
       <w:r>
         <w:rPr>
+          <w:b/>
+          <w:sz w:val="24"/>
+          <w:szCs w:val="24"/>
           <w:lang w:val="pl-PL"/>
         </w:rPr>
         <w:t>c</w:t>
       </w:r>
       <w:r>
         <w:rPr>
+          <w:b/>
+          <w:sz w:val="24"/>
+          <w:szCs w:val="24"/>
           <w:lang w:val="ru-RU"/>
         </w:rPr>
         <w:t>ерверу</w:t>
@@ -8953,35 +11854,53 @@
         <w:spacing w:after="0"/>
         <w:ind w:left="567"/>
         <w:rPr>
-          <w:lang w:val="ru-RU"/>
-        </w:rPr>
-      </w:pPr>
-      <w:r>
-        <w:rPr>
+          <w:b/>
+          <w:sz w:val="24"/>
+          <w:szCs w:val="24"/>
+          <w:lang w:val="ru-RU"/>
+        </w:rPr>
+      </w:pPr>
+      <w:r>
+        <w:rPr>
+          <w:b/>
+          <w:sz w:val="24"/>
+          <w:szCs w:val="24"/>
           <w:lang w:val="ru-RU"/>
         </w:rPr>
         <w:t xml:space="preserve">Какие библиотеки для работы с </w:t>
       </w:r>
       <w:r>
         <w:rPr>
+          <w:b/>
+          <w:sz w:val="24"/>
+          <w:szCs w:val="24"/>
           <w:lang w:val="pl-PL"/>
         </w:rPr>
         <w:t>csv</w:t>
       </w:r>
       <w:r>
         <w:rPr>
+          <w:b/>
+          <w:sz w:val="24"/>
+          <w:szCs w:val="24"/>
           <w:lang w:val="ru-RU"/>
         </w:rPr>
         <w:t xml:space="preserve">, </w:t>
       </w:r>
       <w:r>
         <w:rPr>
+          <w:b/>
+          <w:sz w:val="24"/>
+          <w:szCs w:val="24"/>
           <w:lang w:val="pl-PL"/>
         </w:rPr>
         <w:t>xls</w:t>
       </w:r>
       <w:r>
         <w:rPr>
+          <w:b/>
+          <w:sz w:val="24"/>
+          <w:szCs w:val="24"/>
           <w:lang w:val="ru-RU"/>
         </w:rPr>
         <w:t xml:space="preserve"> файлами</w:t>
@@ -8997,11 +11916,17 @@
         <w:spacing w:after="0"/>
         <w:ind w:left="567"/>
         <w:rPr>
-          <w:lang w:val="ru-RU"/>
-        </w:rPr>
-      </w:pPr>
-      <w:r>
-        <w:rPr>
+          <w:b/>
+          <w:sz w:val="24"/>
+          <w:szCs w:val="24"/>
+          <w:lang w:val="ru-RU"/>
+        </w:rPr>
+      </w:pPr>
+      <w:r>
+        <w:rPr>
+          <w:b/>
+          <w:sz w:val="24"/>
+          <w:szCs w:val="24"/>
           <w:lang w:val="ru-RU"/>
         </w:rPr>
         <w:t>Как работает клиент-сервер</w:t>
@@ -9017,11 +11942,17 @@
         <w:spacing w:after="0"/>
         <w:ind w:left="567"/>
         <w:rPr>
-          <w:lang w:val="ru-RU"/>
-        </w:rPr>
-      </w:pPr>
-      <w:r>
-        <w:rPr>
+          <w:b/>
+          <w:sz w:val="24"/>
+          <w:szCs w:val="24"/>
+          <w:lang w:val="ru-RU"/>
+        </w:rPr>
+      </w:pPr>
+      <w:r>
+        <w:rPr>
+          <w:b/>
+          <w:sz w:val="24"/>
+          <w:szCs w:val="24"/>
           <w:lang w:val="ru-RU"/>
         </w:rPr>
         <w:t>Интернет протоколы</w:t>
@@ -9037,34 +11968,38 @@
         <w:spacing w:after="0"/>
         <w:ind w:left="567"/>
         <w:rPr>
-          <w:lang w:val="ru-RU"/>
-        </w:rPr>
-      </w:pPr>
-      <w:r>
-        <w:rPr>
+          <w:b/>
+          <w:sz w:val="24"/>
+          <w:szCs w:val="24"/>
+          <w:lang w:val="ru-RU"/>
+        </w:rPr>
+      </w:pPr>
+      <w:r>
+        <w:rPr>
+          <w:b/>
+          <w:sz w:val="24"/>
+          <w:szCs w:val="24"/>
           <w:lang w:val="ru-RU"/>
         </w:rPr>
         <w:t xml:space="preserve">Базовая </w:t>
       </w:r>
       <w:r>
         <w:rPr>
+          <w:b/>
+          <w:sz w:val="24"/>
+          <w:szCs w:val="24"/>
           <w:lang w:val="en-GB"/>
         </w:rPr>
-        <w:t>WEB-</w:t>
-      </w:r>
-      <w:proofErr w:type="spellStart"/>
-      <w:r>
-        <w:rPr>
-          <w:lang w:val="en-GB"/>
-        </w:rPr>
-        <w:t>Archicture</w:t>
-      </w:r>
-      <w:proofErr w:type="spellEnd"/>
+        <w:t>WEB-Archicture</w:t>
+      </w:r>
     </w:p>
     <w:p>
       <w:pPr>
         <w:spacing w:after="0"/>
         <w:rPr>
+          <w:b/>
+          <w:sz w:val="24"/>
+          <w:szCs w:val="24"/>
           <w:lang w:val="ru-RU"/>
         </w:rPr>
       </w:pPr>
@@ -9073,23 +12008,35 @@
       <w:pPr>
         <w:spacing w:after="0"/>
         <w:rPr>
-          <w:lang w:val="ru-RU"/>
-        </w:rPr>
-      </w:pPr>
-      <w:r>
-        <w:rPr>
+          <w:b/>
+          <w:sz w:val="24"/>
+          <w:szCs w:val="24"/>
+          <w:lang w:val="ru-RU"/>
+        </w:rPr>
+      </w:pPr>
+      <w:r>
+        <w:rPr>
+          <w:b/>
+          <w:sz w:val="24"/>
+          <w:szCs w:val="24"/>
           <w:lang w:val="ru-RU"/>
         </w:rPr>
         <w:t xml:space="preserve">4. </w:t>
       </w:r>
       <w:r>
         <w:rPr>
+          <w:b/>
+          <w:sz w:val="24"/>
+          <w:szCs w:val="24"/>
           <w:lang w:val="pl-PL"/>
         </w:rPr>
         <w:t>Design</w:t>
       </w:r>
       <w:r>
         <w:rPr>
+          <w:b/>
+          <w:sz w:val="24"/>
+          <w:szCs w:val="24"/>
           <w:lang w:val="ru-RU"/>
         </w:rPr>
         <w:t xml:space="preserve"> паттерны</w:t>
@@ -9105,32 +12052,38 @@
         <w:spacing w:after="0"/>
         <w:ind w:left="567"/>
         <w:rPr>
-          <w:lang w:val="ru-RU"/>
-        </w:rPr>
-      </w:pPr>
-      <w:r>
-        <w:rPr>
+          <w:b/>
+          <w:sz w:val="24"/>
+          <w:szCs w:val="24"/>
+          <w:lang w:val="ru-RU"/>
+        </w:rPr>
+      </w:pPr>
+      <w:r>
+        <w:rPr>
+          <w:b/>
+          <w:sz w:val="24"/>
+          <w:szCs w:val="24"/>
           <w:lang w:val="ru-RU"/>
         </w:rPr>
         <w:t>какие использовал и для чего в автотестировании</w:t>
       </w:r>
       <w:r>
         <w:rPr>
-          <w:lang w:val="ru-RU"/>
-        </w:rPr>
-        <w:t xml:space="preserve"> /</w:t>
-      </w:r>
-      <w:r>
-        <w:rPr>
-          <w:lang w:val="ru-RU"/>
-        </w:rPr>
-        <w:t>выбрать и разобрать самые популярные/</w:t>
+          <w:b/>
+          <w:sz w:val="24"/>
+          <w:szCs w:val="24"/>
+          <w:lang w:val="ru-RU"/>
+        </w:rPr>
+        <w:t xml:space="preserve"> /выбрать и разобрать самые популярные/</w:t>
       </w:r>
     </w:p>
     <w:p>
       <w:pPr>
         <w:spacing w:after="0"/>
         <w:rPr>
+          <w:b/>
+          <w:sz w:val="24"/>
+          <w:szCs w:val="24"/>
           <w:lang w:val="ru-RU"/>
         </w:rPr>
       </w:pPr>
@@ -9139,11 +12092,17 @@
       <w:pPr>
         <w:spacing w:after="0"/>
         <w:rPr>
+          <w:b/>
+          <w:sz w:val="24"/>
+          <w:szCs w:val="24"/>
           <w:lang w:val="pl-PL"/>
         </w:rPr>
       </w:pPr>
       <w:r>
         <w:rPr>
+          <w:b/>
+          <w:sz w:val="24"/>
+          <w:szCs w:val="24"/>
           <w:lang w:val="pl-PL"/>
         </w:rPr>
         <w:t>5. SQL</w:t>
@@ -9159,11 +12118,17 @@
         <w:spacing w:after="0"/>
         <w:ind w:left="567"/>
         <w:rPr>
-          <w:lang w:val="ru-RU"/>
-        </w:rPr>
-      </w:pPr>
-      <w:r>
-        <w:rPr>
+          <w:b/>
+          <w:sz w:val="24"/>
+          <w:szCs w:val="24"/>
+          <w:lang w:val="ru-RU"/>
+        </w:rPr>
+      </w:pPr>
+      <w:r>
+        <w:rPr>
+          <w:b/>
+          <w:sz w:val="24"/>
+          <w:szCs w:val="24"/>
           <w:lang w:val="ru-RU"/>
         </w:rPr>
         <w:t>Какие базы данных использовал?</w:t>
@@ -9179,17 +12144,26 @@
         <w:spacing w:after="0"/>
         <w:ind w:left="567"/>
         <w:rPr>
-          <w:lang w:val="ru-RU"/>
-        </w:rPr>
-      </w:pPr>
-      <w:r>
-        <w:rPr>
+          <w:b/>
+          <w:sz w:val="24"/>
+          <w:szCs w:val="24"/>
+          <w:lang w:val="ru-RU"/>
+        </w:rPr>
+      </w:pPr>
+      <w:r>
+        <w:rPr>
+          <w:b/>
+          <w:sz w:val="24"/>
+          <w:szCs w:val="24"/>
           <w:lang w:val="ru-RU"/>
         </w:rPr>
         <w:t xml:space="preserve">Как работал с базой из </w:t>
       </w:r>
       <w:r>
         <w:rPr>
+          <w:b/>
+          <w:sz w:val="24"/>
+          <w:szCs w:val="24"/>
           <w:lang w:val="pl-PL"/>
         </w:rPr>
         <w:t>java</w:t>
@@ -9204,33 +12178,60 @@
         </w:numPr>
         <w:spacing w:after="0"/>
         <w:ind w:left="567"/>
-      </w:pPr>
-      <w:r>
-        <w:rPr>
+        <w:rPr>
+          <w:b/>
+          <w:sz w:val="24"/>
+          <w:szCs w:val="24"/>
+        </w:rPr>
+      </w:pPr>
+      <w:r>
+        <w:rPr>
+          <w:b/>
+          <w:sz w:val="24"/>
+          <w:szCs w:val="24"/>
           <w:lang w:val="ru-RU"/>
         </w:rPr>
         <w:t>Разница</w:t>
       </w:r>
       <w:r>
+        <w:rPr>
+          <w:b/>
+          <w:sz w:val="24"/>
+          <w:szCs w:val="24"/>
+        </w:rPr>
         <w:t xml:space="preserve"> </w:t>
       </w:r>
       <w:r>
         <w:rPr>
+          <w:b/>
+          <w:sz w:val="24"/>
+          <w:szCs w:val="24"/>
           <w:lang w:val="en-GB"/>
         </w:rPr>
         <w:t>GROUP BY</w:t>
       </w:r>
       <w:r>
+        <w:rPr>
+          <w:b/>
+          <w:sz w:val="24"/>
+          <w:szCs w:val="24"/>
+        </w:rPr>
         <w:t xml:space="preserve"> </w:t>
       </w:r>
       <w:r>
         <w:rPr>
+          <w:b/>
+          <w:sz w:val="24"/>
+          <w:szCs w:val="24"/>
           <w:lang w:val="ru-RU"/>
         </w:rPr>
         <w:t>и</w:t>
       </w:r>
       <w:r>
         <w:rPr>
+          <w:b/>
+          <w:sz w:val="24"/>
+          <w:szCs w:val="24"/>
           <w:lang w:val="en-GB"/>
         </w:rPr>
         <w:t xml:space="preserve"> ODRER BY</w:t>
@@ -9245,8 +12246,18 @@
         </w:numPr>
         <w:spacing w:after="0"/>
         <w:ind w:left="567"/>
-      </w:pPr>
-      <w:r>
+        <w:rPr>
+          <w:b/>
+          <w:sz w:val="24"/>
+          <w:szCs w:val="24"/>
+        </w:rPr>
+      </w:pPr>
+      <w:r>
+        <w:rPr>
+          <w:b/>
+          <w:sz w:val="24"/>
+          <w:szCs w:val="24"/>
+        </w:rPr>
         <w:t>JOIN</w:t>
       </w:r>
     </w:p>
@@ -9259,36 +12270,55 @@
         </w:numPr>
         <w:spacing w:after="0"/>
         <w:ind w:left="567"/>
-      </w:pPr>
-      <w:proofErr w:type="spellStart"/>
-      <w:r>
-        <w:t>Primary&amp;Secondary</w:t>
-      </w:r>
-      <w:proofErr w:type="spellEnd"/>
-      <w:r>
-        <w:t xml:space="preserve"> key</w:t>
+        <w:rPr>
+          <w:b/>
+          <w:sz w:val="24"/>
+          <w:szCs w:val="24"/>
+        </w:rPr>
+      </w:pPr>
+      <w:r>
+        <w:rPr>
+          <w:b/>
+          <w:sz w:val="24"/>
+          <w:szCs w:val="24"/>
+        </w:rPr>
+        <w:t>Primary&amp;Secondary key</w:t>
       </w:r>
     </w:p>
     <w:p>
       <w:pPr>
         <w:spacing w:after="0"/>
+        <w:rPr>
+          <w:b/>
+          <w:sz w:val="24"/>
+          <w:szCs w:val="24"/>
+        </w:rPr>
       </w:pPr>
     </w:p>
     <w:p>
       <w:pPr>
         <w:spacing w:after="0"/>
         <w:rPr>
-          <w:lang w:val="ru-RU"/>
-        </w:rPr>
-      </w:pPr>
-      <w:r>
-        <w:rPr>
+          <w:b/>
+          <w:sz w:val="24"/>
+          <w:szCs w:val="24"/>
+          <w:lang w:val="ru-RU"/>
+        </w:rPr>
+      </w:pPr>
+      <w:r>
+        <w:rPr>
+          <w:b/>
+          <w:sz w:val="24"/>
+          <w:szCs w:val="24"/>
           <w:lang w:val="ru-RU"/>
         </w:rPr>
         <w:t xml:space="preserve">6. </w:t>
       </w:r>
       <w:r>
         <w:rPr>
+          <w:b/>
+          <w:sz w:val="24"/>
+          <w:szCs w:val="24"/>
           <w:lang w:val="pl-PL"/>
         </w:rPr>
         <w:t>Selenium</w:t>
@@ -9304,17 +12334,26 @@
         <w:spacing w:after="0"/>
         <w:ind w:left="567"/>
         <w:rPr>
-          <w:lang w:val="ru-RU"/>
-        </w:rPr>
-      </w:pPr>
-      <w:r>
-        <w:rPr>
+          <w:b/>
+          <w:sz w:val="24"/>
+          <w:szCs w:val="24"/>
+          <w:lang w:val="ru-RU"/>
+        </w:rPr>
+      </w:pPr>
+      <w:r>
+        <w:rPr>
+          <w:b/>
+          <w:sz w:val="24"/>
+          <w:szCs w:val="24"/>
           <w:lang w:val="pl-PL"/>
         </w:rPr>
         <w:t>exceptions</w:t>
       </w:r>
       <w:r>
         <w:rPr>
+          <w:b/>
+          <w:sz w:val="24"/>
+          <w:szCs w:val="24"/>
           <w:lang w:val="ru-RU"/>
         </w:rPr>
         <w:t>, как смоделировать иксепшен - описание поведение</w:t>
@@ -9330,20 +12369,19 @@
         <w:spacing w:after="0"/>
         <w:ind w:left="567"/>
         <w:rPr>
-          <w:lang w:val="ru-RU"/>
-        </w:rPr>
-      </w:pPr>
-      <w:r>
-        <w:rPr>
-          <w:lang w:val="pl-PL"/>
-        </w:rPr>
-        <w:t>waiters</w:t>
-      </w:r>
-      <w:r>
-        <w:rPr>
-          <w:lang w:val="ru-RU"/>
-        </w:rPr>
-        <w:t xml:space="preserve"> - виды, какой лучше.</w:t>
+          <w:b/>
+          <w:sz w:val="24"/>
+          <w:szCs w:val="24"/>
+          <w:lang w:val="ru-RU"/>
+        </w:rPr>
+      </w:pPr>
+      <w:r>
+        <w:rPr>
+          <w:b/>
+          <w:sz w:val="24"/>
+          <w:szCs w:val="24"/>
+        </w:rPr>
+        <w:t>Whai is the difference between Relatives and absolute Xpath?</w:t>
       </w:r>
     </w:p>
     <w:p>
@@ -9356,56 +12394,19 @@
         <w:spacing w:after="0"/>
         <w:ind w:left="567"/>
         <w:rPr>
-          <w:lang w:val="ru-RU"/>
-        </w:rPr>
-      </w:pPr>
-      <w:r>
-        <w:rPr>
-          <w:lang w:val="ru-RU"/>
-        </w:rPr>
-        <w:t xml:space="preserve">Класс </w:t>
-      </w:r>
-      <w:r>
-        <w:rPr>
-          <w:lang w:val="pl-PL"/>
-        </w:rPr>
-        <w:t>Actions</w:t>
-      </w:r>
-      <w:r>
-        <w:rPr>
-          <w:lang w:val="ru-RU"/>
-        </w:rPr>
-        <w:t xml:space="preserve">, как сделать </w:t>
-      </w:r>
-      <w:r>
-        <w:rPr>
-          <w:lang w:val="pl-PL"/>
-        </w:rPr>
-        <w:t>drag</w:t>
-      </w:r>
-      <w:r>
-        <w:rPr>
-          <w:lang w:val="ru-RU"/>
-        </w:rPr>
-        <w:t xml:space="preserve"> </w:t>
-      </w:r>
-      <w:r>
-        <w:rPr>
-          <w:lang w:val="pl-PL"/>
-        </w:rPr>
-        <w:t>and</w:t>
-      </w:r>
-      <w:r>
-        <w:rPr>
-          <w:lang w:val="ru-RU"/>
-        </w:rPr>
-        <w:t xml:space="preserve"> </w:t>
-      </w:r>
-      <w:r>
-        <w:rPr>
-          <w:lang w:val="pl-PL"/>
-        </w:rPr>
-        <w:t>drop</w:t>
+          <w:b/>
+          <w:sz w:val="24"/>
+          <w:szCs w:val="24"/>
+          <w:lang w:val="ru-RU"/>
+        </w:rPr>
+      </w:pPr>
+      <w:r>
+        <w:rPr>
+          <w:b/>
+          <w:sz w:val="24"/>
+          <w:szCs w:val="24"/>
+        </w:rPr>
+        <w:t>How to traverse to sibling element using Xpath?</w:t>
       </w:r>
     </w:p>
     <w:p>
@@ -9418,14 +12419,19 @@
         <w:spacing w:after="0"/>
         <w:ind w:left="567"/>
         <w:rPr>
-          <w:lang w:val="ru-RU"/>
-        </w:rPr>
-      </w:pPr>
-      <w:r>
-        <w:rPr>
-          <w:lang w:val="ru-RU"/>
-        </w:rPr>
-        <w:t>Как пролистать ленту новостей на фейсбуке</w:t>
+          <w:b/>
+          <w:sz w:val="24"/>
+          <w:szCs w:val="24"/>
+          <w:lang w:val="ru-RU"/>
+        </w:rPr>
+      </w:pPr>
+      <w:r>
+        <w:rPr>
+          <w:b/>
+          <w:sz w:val="24"/>
+          <w:szCs w:val="24"/>
+        </w:rPr>
+        <w:t>How to traverse back to Parens element from Child element using Xpath?</w:t>
       </w:r>
     </w:p>
     <w:p>
@@ -9438,39 +12444,22 @@
         <w:spacing w:after="0"/>
         <w:ind w:left="567"/>
         <w:rPr>
-          <w:lang w:val="ru-RU"/>
-        </w:rPr>
-      </w:pPr>
-      <w:r>
-        <w:rPr>
-          <w:lang w:val="ru-RU"/>
-        </w:rPr>
-        <w:t xml:space="preserve">Как сделать </w:t>
-      </w:r>
-      <w:r>
-        <w:rPr>
-          <w:lang w:val="pl-PL"/>
-        </w:rPr>
-        <w:t>upload</w:t>
-      </w:r>
-      <w:r>
-        <w:rPr>
-          <w:lang w:val="ru-RU"/>
-        </w:rPr>
-        <w:t xml:space="preserve"> и </w:t>
-      </w:r>
-      <w:r>
-        <w:rPr>
-          <w:lang w:val="pl-PL"/>
-        </w:rPr>
-        <w:t>download</w:t>
-      </w:r>
-      <w:r>
-        <w:rPr>
-          <w:lang w:val="ru-RU"/>
-        </w:rPr>
-        <w:t xml:space="preserve"> файла. </w:t>
-      </w:r>
+          <w:b/>
+          <w:sz w:val="24"/>
+          <w:szCs w:val="24"/>
+          <w:lang w:val="ru-RU"/>
+        </w:rPr>
+      </w:pPr>
+      <w:r>
+        <w:rPr>
+          <w:b/>
+          <w:sz w:val="24"/>
+          <w:szCs w:val="24"/>
+        </w:rPr>
+        <w:t xml:space="preserve">How to identify element Text based? </w:t>
+      </w:r>
+      <w:bookmarkStart w:id="0" w:name="_GoBack"/>
+      <w:bookmarkEnd w:id="0"/>
     </w:p>
     <w:p>
       <w:pPr>
@@ -9482,22 +12471,232 @@
         <w:spacing w:after="0"/>
         <w:ind w:left="567"/>
         <w:rPr>
-          <w:lang w:val="ru-RU"/>
-        </w:rPr>
-      </w:pPr>
-      <w:proofErr w:type="spellStart"/>
-      <w:r>
-        <w:rPr>
+          <w:b/>
+          <w:sz w:val="24"/>
+          <w:szCs w:val="24"/>
+          <w:lang w:val="ru-RU"/>
+        </w:rPr>
+      </w:pPr>
+      <w:r>
+        <w:rPr>
+          <w:b/>
+          <w:sz w:val="24"/>
+          <w:szCs w:val="24"/>
+          <w:lang w:val="pl-PL"/>
+        </w:rPr>
+        <w:t>waiters</w:t>
+      </w:r>
+      <w:r>
+        <w:rPr>
+          <w:b/>
+          <w:sz w:val="24"/>
+          <w:szCs w:val="24"/>
+          <w:lang w:val="ru-RU"/>
+        </w:rPr>
+        <w:t xml:space="preserve"> - виды, какой лучше.</w:t>
+      </w:r>
+    </w:p>
+    <w:p>
+      <w:pPr>
+        <w:pStyle w:val="ListParagraph"/>
+        <w:numPr>
+          <w:ilvl w:val="6"/>
+          <w:numId w:val="30"/>
+        </w:numPr>
+        <w:spacing w:after="0"/>
+        <w:ind w:left="567"/>
+        <w:rPr>
+          <w:b/>
+          <w:sz w:val="24"/>
+          <w:szCs w:val="24"/>
+          <w:lang w:val="ru-RU"/>
+        </w:rPr>
+      </w:pPr>
+      <w:r>
+        <w:rPr>
+          <w:b/>
+          <w:sz w:val="24"/>
+          <w:szCs w:val="24"/>
+          <w:lang w:val="ru-RU"/>
+        </w:rPr>
+        <w:t xml:space="preserve">Класс </w:t>
+      </w:r>
+      <w:r>
+        <w:rPr>
+          <w:b/>
+          <w:sz w:val="24"/>
+          <w:szCs w:val="24"/>
+          <w:lang w:val="pl-PL"/>
+        </w:rPr>
+        <w:t>Actions</w:t>
+      </w:r>
+      <w:r>
+        <w:rPr>
+          <w:b/>
+          <w:sz w:val="24"/>
+          <w:szCs w:val="24"/>
+          <w:lang w:val="ru-RU"/>
+        </w:rPr>
+        <w:t xml:space="preserve">, как сделать </w:t>
+      </w:r>
+      <w:r>
+        <w:rPr>
+          <w:b/>
+          <w:sz w:val="24"/>
+          <w:szCs w:val="24"/>
+          <w:lang w:val="pl-PL"/>
+        </w:rPr>
+        <w:t>drag</w:t>
+      </w:r>
+      <w:r>
+        <w:rPr>
+          <w:b/>
+          <w:sz w:val="24"/>
+          <w:szCs w:val="24"/>
+          <w:lang w:val="ru-RU"/>
+        </w:rPr>
+        <w:t xml:space="preserve"> </w:t>
+      </w:r>
+      <w:r>
+        <w:rPr>
+          <w:b/>
+          <w:sz w:val="24"/>
+          <w:szCs w:val="24"/>
+          <w:lang w:val="pl-PL"/>
+        </w:rPr>
+        <w:t>and</w:t>
+      </w:r>
+      <w:r>
+        <w:rPr>
+          <w:b/>
+          <w:sz w:val="24"/>
+          <w:szCs w:val="24"/>
+          <w:lang w:val="ru-RU"/>
+        </w:rPr>
+        <w:t xml:space="preserve"> </w:t>
+      </w:r>
+      <w:r>
+        <w:rPr>
+          <w:b/>
+          <w:sz w:val="24"/>
+          <w:szCs w:val="24"/>
+          <w:lang w:val="pl-PL"/>
+        </w:rPr>
+        <w:t>drop</w:t>
+      </w:r>
+    </w:p>
+    <w:p>
+      <w:pPr>
+        <w:pStyle w:val="ListParagraph"/>
+        <w:numPr>
+          <w:ilvl w:val="6"/>
+          <w:numId w:val="30"/>
+        </w:numPr>
+        <w:spacing w:after="0"/>
+        <w:ind w:left="567"/>
+        <w:rPr>
+          <w:b/>
+          <w:sz w:val="24"/>
+          <w:szCs w:val="24"/>
+          <w:lang w:val="ru-RU"/>
+        </w:rPr>
+      </w:pPr>
+      <w:r>
+        <w:rPr>
+          <w:b/>
+          <w:sz w:val="24"/>
+          <w:szCs w:val="24"/>
+          <w:lang w:val="ru-RU"/>
+        </w:rPr>
+        <w:t>Как пролистать ленту новостей на фейсбуке</w:t>
+      </w:r>
+    </w:p>
+    <w:p>
+      <w:pPr>
+        <w:pStyle w:val="ListParagraph"/>
+        <w:numPr>
+          <w:ilvl w:val="6"/>
+          <w:numId w:val="30"/>
+        </w:numPr>
+        <w:spacing w:after="0"/>
+        <w:ind w:left="567"/>
+        <w:rPr>
+          <w:b/>
+          <w:sz w:val="24"/>
+          <w:szCs w:val="24"/>
+          <w:lang w:val="ru-RU"/>
+        </w:rPr>
+      </w:pPr>
+      <w:r>
+        <w:rPr>
+          <w:b/>
+          <w:sz w:val="24"/>
+          <w:szCs w:val="24"/>
+          <w:lang w:val="ru-RU"/>
+        </w:rPr>
+        <w:t xml:space="preserve">Как сделать </w:t>
+      </w:r>
+      <w:r>
+        <w:rPr>
+          <w:b/>
+          <w:sz w:val="24"/>
+          <w:szCs w:val="24"/>
+          <w:lang w:val="pl-PL"/>
+        </w:rPr>
+        <w:t>upload</w:t>
+      </w:r>
+      <w:r>
+        <w:rPr>
+          <w:b/>
+          <w:sz w:val="24"/>
+          <w:szCs w:val="24"/>
+          <w:lang w:val="ru-RU"/>
+        </w:rPr>
+        <w:t xml:space="preserve"> и </w:t>
+      </w:r>
+      <w:r>
+        <w:rPr>
+          <w:b/>
+          <w:sz w:val="24"/>
+          <w:szCs w:val="24"/>
+          <w:lang w:val="pl-PL"/>
+        </w:rPr>
+        <w:t>download</w:t>
+      </w:r>
+      <w:r>
+        <w:rPr>
+          <w:b/>
+          <w:sz w:val="24"/>
+          <w:szCs w:val="24"/>
+          <w:lang w:val="ru-RU"/>
+        </w:rPr>
+        <w:t xml:space="preserve"> файла. </w:t>
+      </w:r>
+    </w:p>
+    <w:p>
+      <w:pPr>
+        <w:pStyle w:val="ListParagraph"/>
+        <w:numPr>
+          <w:ilvl w:val="6"/>
+          <w:numId w:val="30"/>
+        </w:numPr>
+        <w:spacing w:after="0"/>
+        <w:ind w:left="567"/>
+        <w:rPr>
+          <w:b/>
+          <w:sz w:val="24"/>
+          <w:szCs w:val="24"/>
+          <w:lang w:val="ru-RU"/>
+        </w:rPr>
+      </w:pPr>
+      <w:r>
+        <w:rPr>
+          <w:b/>
+          <w:sz w:val="24"/>
+          <w:szCs w:val="24"/>
           <w:lang w:val="en-GB"/>
         </w:rPr>
-        <w:t>FindElementBy</w:t>
-      </w:r>
-      <w:proofErr w:type="spellEnd"/>
-      <w:r>
-        <w:rPr>
-          <w:lang w:val="en-GB"/>
-        </w:rPr>
-        <w:t>….</w:t>
+        <w:t>FindElementBy….</w:t>
       </w:r>
     </w:p>
     <w:p>
@@ -9510,45 +12709,39 @@
         <w:spacing w:after="0"/>
         <w:ind w:left="1276"/>
         <w:rPr>
-          <w:lang w:val="ru-RU"/>
-        </w:rPr>
-      </w:pPr>
-      <w:r>
-        <w:rPr>
+          <w:b/>
+          <w:sz w:val="24"/>
+          <w:szCs w:val="24"/>
+          <w:lang w:val="ru-RU"/>
+        </w:rPr>
+      </w:pPr>
+      <w:r>
+        <w:rPr>
+          <w:b/>
+          <w:sz w:val="24"/>
+          <w:szCs w:val="24"/>
           <w:lang w:val="en-GB"/>
         </w:rPr>
         <w:t>CSS</w:t>
       </w:r>
       <w:r>
         <w:rPr>
-          <w:lang w:val="ru-RU"/>
-        </w:rPr>
-        <w:t xml:space="preserve"> /+ </w:t>
-      </w:r>
-      <w:r>
-        <w:rPr>
-          <w:lang w:val="ru-RU"/>
-        </w:rPr>
-        <w:t xml:space="preserve">что такое классы в </w:t>
-      </w:r>
-      <w:r>
-        <w:rPr>
-          <w:lang w:val="ru-RU"/>
-        </w:rPr>
-        <w:t>o</w:t>
-      </w:r>
-      <w:r>
-        <w:rPr>
+          <w:b/>
+          <w:sz w:val="24"/>
+          <w:szCs w:val="24"/>
+          <w:lang w:val="ru-RU"/>
+        </w:rPr>
+        <w:t xml:space="preserve"> /+ что такое классы в o</w:t>
+      </w:r>
+      <w:r>
+        <w:rPr>
+          <w:b/>
+          <w:sz w:val="24"/>
+          <w:szCs w:val="24"/>
           <w:lang w:val="ru-RU"/>
         </w:rPr>
         <w:tab/>
-        <w:t>CSS</w:t>
-      </w:r>
-      <w:r>
-        <w:rPr>
-          <w:lang w:val="ru-RU"/>
-        </w:rPr>
-        <w:t>/</w:t>
+        <w:t>CSS/</w:t>
       </w:r>
     </w:p>
     <w:p>
@@ -9561,20 +12754,32 @@
         <w:spacing w:after="0"/>
         <w:ind w:left="1276"/>
         <w:rPr>
-          <w:lang w:val="ru-RU"/>
-        </w:rPr>
-      </w:pPr>
-      <w:r>
-        <w:rPr>
+          <w:b/>
+          <w:sz w:val="24"/>
+          <w:szCs w:val="24"/>
+          <w:lang w:val="ru-RU"/>
+        </w:rPr>
+      </w:pPr>
+      <w:r>
+        <w:rPr>
+          <w:b/>
+          <w:sz w:val="24"/>
+          <w:szCs w:val="24"/>
           <w:lang w:val="en-GB"/>
         </w:rPr>
+        <w:lastRenderedPageBreak/>
         <w:t>HTML</w:t>
       </w:r>
     </w:p>
     <w:p>
       <w:pPr>
+        <w:pStyle w:val="ListParagraph"/>
         <w:spacing w:after="0"/>
-        <w:rPr>
+        <w:ind w:left="1440"/>
+        <w:rPr>
+          <w:b/>
+          <w:sz w:val="24"/>
+          <w:szCs w:val="24"/>
           <w:lang w:val="ru-RU"/>
         </w:rPr>
       </w:pPr>
@@ -9583,62 +12788,94 @@
       <w:pPr>
         <w:spacing w:after="0"/>
         <w:rPr>
-          <w:lang w:val="ru-RU"/>
-        </w:rPr>
-      </w:pPr>
-      <w:r>
-        <w:rPr>
+          <w:b/>
+          <w:sz w:val="24"/>
+          <w:szCs w:val="24"/>
+          <w:lang w:val="ru-RU"/>
+        </w:rPr>
+      </w:pPr>
+    </w:p>
+    <w:p>
+      <w:pPr>
+        <w:spacing w:after="0"/>
+        <w:rPr>
+          <w:b/>
+          <w:sz w:val="24"/>
+          <w:szCs w:val="24"/>
+          <w:lang w:val="ru-RU"/>
+        </w:rPr>
+      </w:pPr>
+      <w:r>
+        <w:rPr>
+          <w:b/>
+          <w:sz w:val="24"/>
+          <w:szCs w:val="24"/>
           <w:lang w:val="ru-RU"/>
         </w:rPr>
         <w:t xml:space="preserve">7. Базовые команды </w:t>
       </w:r>
       <w:r>
         <w:rPr>
+          <w:b/>
+          <w:sz w:val="24"/>
+          <w:szCs w:val="24"/>
           <w:lang w:val="pl-PL"/>
         </w:rPr>
         <w:t>git</w:t>
       </w:r>
       <w:r>
         <w:rPr>
+          <w:b/>
+          <w:sz w:val="24"/>
+          <w:szCs w:val="24"/>
           <w:lang w:val="ru-RU"/>
         </w:rPr>
         <w:t xml:space="preserve"> /что такое </w:t>
       </w:r>
       <w:r>
         <w:rPr>
+          <w:b/>
+          <w:sz w:val="24"/>
+          <w:szCs w:val="24"/>
           <w:lang w:val="en-GB"/>
         </w:rPr>
         <w:t>Master</w:t>
       </w:r>
       <w:r>
         <w:rPr>
+          <w:b/>
+          <w:sz w:val="24"/>
+          <w:szCs w:val="24"/>
           <w:lang w:val="ru-RU"/>
         </w:rPr>
         <w:t xml:space="preserve"> </w:t>
       </w:r>
       <w:r>
         <w:rPr>
+          <w:b/>
+          <w:sz w:val="24"/>
+          <w:szCs w:val="24"/>
           <w:lang w:val="en-GB"/>
         </w:rPr>
         <w:t>Branch</w:t>
       </w:r>
       <w:r>
         <w:rPr>
-          <w:lang w:val="ru-RU"/>
-        </w:rPr>
-        <w:t>?</w:t>
-      </w:r>
-      <w:r>
-        <w:rPr>
-          <w:lang w:val="ru-RU"/>
-        </w:rPr>
-        <w:t>/</w:t>
+          <w:b/>
+          <w:sz w:val="24"/>
+          <w:szCs w:val="24"/>
+          <w:lang w:val="ru-RU"/>
+        </w:rPr>
+        <w:t>?/</w:t>
       </w:r>
     </w:p>
     <w:p>
       <w:pPr>
         <w:spacing w:after="0"/>
         <w:rPr>
+          <w:b/>
+          <w:sz w:val="24"/>
+          <w:szCs w:val="24"/>
           <w:lang w:val="ru-RU"/>
         </w:rPr>
       </w:pPr>
@@ -9647,17 +12884,26 @@
       <w:pPr>
         <w:spacing w:after="0"/>
         <w:rPr>
+          <w:b/>
+          <w:sz w:val="24"/>
+          <w:szCs w:val="24"/>
           <w:lang w:val="pl-PL"/>
         </w:rPr>
       </w:pPr>
       <w:r>
         <w:rPr>
+          <w:b/>
+          <w:sz w:val="24"/>
+          <w:szCs w:val="24"/>
           <w:lang w:val="ru-RU"/>
         </w:rPr>
         <w:t xml:space="preserve">8. Базовые команды </w:t>
       </w:r>
       <w:r>
         <w:rPr>
+          <w:b/>
+          <w:sz w:val="24"/>
+          <w:szCs w:val="24"/>
           <w:lang w:val="pl-PL"/>
         </w:rPr>
         <w:t>linux</w:t>
@@ -9672,10 +12918,18 @@
         </w:numPr>
         <w:spacing w:after="0"/>
         <w:rPr>
+          <w:b/>
+          <w:sz w:val="24"/>
+          <w:szCs w:val="24"/>
           <w:lang w:val="pl-PL"/>
         </w:rPr>
       </w:pPr>
       <w:r>
+        <w:rPr>
+          <w:b/>
+          <w:sz w:val="24"/>
+          <w:szCs w:val="24"/>
+        </w:rPr>
         <w:t>GRAB</w:t>
       </w:r>
     </w:p>
@@ -9688,11 +12942,18 @@
         </w:numPr>
         <w:spacing w:after="0"/>
         <w:rPr>
+          <w:b/>
+          <w:sz w:val="24"/>
+          <w:szCs w:val="24"/>
           <w:lang w:val="pl-PL"/>
         </w:rPr>
       </w:pPr>
       <w:r>
-        <w:lastRenderedPageBreak/>
+        <w:rPr>
+          <w:b/>
+          <w:sz w:val="24"/>
+          <w:szCs w:val="24"/>
+        </w:rPr>
         <w:t>PIPER</w:t>
       </w:r>
     </w:p>
@@ -9706,37 +12967,60 @@
         <w:spacing w:after="0"/>
         <w:ind w:left="1418"/>
         <w:rPr>
-          <w:lang w:val="ru-RU"/>
-        </w:rPr>
-      </w:pPr>
-      <w:r>
-        <w:rPr>
+          <w:b/>
+          <w:sz w:val="24"/>
+          <w:szCs w:val="24"/>
+          <w:lang w:val="ru-RU"/>
+        </w:rPr>
+      </w:pPr>
+      <w:r>
+        <w:rPr>
+          <w:b/>
+          <w:sz w:val="24"/>
+          <w:szCs w:val="24"/>
           <w:lang w:val="ru-RU"/>
         </w:rPr>
         <w:t xml:space="preserve">Как сделать файл </w:t>
       </w:r>
       <w:r>
         <w:rPr>
+          <w:b/>
+          <w:sz w:val="24"/>
+          <w:szCs w:val="24"/>
           <w:lang w:val="en-GB"/>
         </w:rPr>
         <w:t>e</w:t>
       </w:r>
-      <w:proofErr w:type="spellStart"/>
-      <w:r>
+      <w:r>
+        <w:rPr>
+          <w:b/>
+          <w:sz w:val="24"/>
+          <w:szCs w:val="24"/>
+        </w:rPr>
         <w:t>xecution</w:t>
       </w:r>
-      <w:proofErr w:type="spellEnd"/>
-      <w:r>
-        <w:rPr>
+      <w:r>
+        <w:rPr>
+          <w:b/>
+          <w:sz w:val="24"/>
+          <w:szCs w:val="24"/>
           <w:lang w:val="ru-RU"/>
         </w:rPr>
         <w:t xml:space="preserve"> (</w:t>
       </w:r>
       <w:r>
+        <w:rPr>
+          <w:b/>
+          <w:sz w:val="24"/>
+          <w:szCs w:val="24"/>
+        </w:rPr>
         <w:t>CHMOD</w:t>
       </w:r>
       <w:r>
         <w:rPr>
+          <w:b/>
+          <w:sz w:val="24"/>
+          <w:szCs w:val="24"/>
           <w:lang w:val="ru-RU"/>
         </w:rPr>
         <w:t>)</w:t>
@@ -9752,11 +13036,17 @@
         <w:spacing w:after="0"/>
         <w:ind w:left="1418"/>
         <w:rPr>
-          <w:lang w:val="ru-RU"/>
-        </w:rPr>
-      </w:pPr>
-      <w:r>
-        <w:rPr>
+          <w:b/>
+          <w:sz w:val="24"/>
+          <w:szCs w:val="24"/>
+          <w:lang w:val="ru-RU"/>
+        </w:rPr>
+      </w:pPr>
+      <w:r>
+        <w:rPr>
+          <w:b/>
+          <w:sz w:val="24"/>
+          <w:szCs w:val="24"/>
           <w:lang w:val="ru-RU"/>
         </w:rPr>
         <w:t>Навигация</w:t>
@@ -9772,11 +13062,17 @@
         <w:spacing w:after="0"/>
         <w:ind w:left="1418"/>
         <w:rPr>
-          <w:lang w:val="ru-RU"/>
-        </w:rPr>
-      </w:pPr>
-      <w:r>
-        <w:rPr>
+          <w:b/>
+          <w:sz w:val="24"/>
+          <w:szCs w:val="24"/>
+          <w:lang w:val="ru-RU"/>
+        </w:rPr>
+      </w:pPr>
+      <w:r>
+        <w:rPr>
+          <w:b/>
+          <w:sz w:val="24"/>
+          <w:szCs w:val="24"/>
           <w:lang w:val="ru-RU"/>
         </w:rPr>
         <w:t>Удалить/создать</w:t>
@@ -9792,11 +13088,17 @@
         <w:spacing w:after="0"/>
         <w:ind w:left="1418"/>
         <w:rPr>
-          <w:lang w:val="ru-RU"/>
-        </w:rPr>
-      </w:pPr>
-      <w:r>
-        <w:rPr>
+          <w:b/>
+          <w:sz w:val="24"/>
+          <w:szCs w:val="24"/>
+          <w:lang w:val="ru-RU"/>
+        </w:rPr>
+      </w:pPr>
+      <w:r>
+        <w:rPr>
+          <w:b/>
+          <w:sz w:val="24"/>
+          <w:szCs w:val="24"/>
           <w:lang w:val="ru-RU"/>
         </w:rPr>
         <w:t>Права файла – что обозначают цифры</w:t>
@@ -9818,7 +13120,7 @@
       </w:pPr>
     </w:p>
     <w:sectPr>
-      <w:footerReference w:type="default" r:id="rId23"/>
+      <w:footerReference w:type="default" r:id="rId22"/>
       <w:pgSz w:w="12240" w:h="15840"/>
       <w:pgMar w:top="450" w:right="360" w:bottom="180" w:left="360" w:header="720" w:footer="720" w:gutter="0"/>
       <w:cols w:space="720"/>
@@ -9829,7 +13131,7 @@
 </file>
 
 <file path=word/endnotes.xml><?xml version="1.0" encoding="utf-8"?>
-<w:endnotes xmlns:wpc="http://schemas.microsoft.com/office/word/2010/wordprocessingCanvas" xmlns:mc="http://schemas.openxmlformats.org/markup-compatibility/2006" xmlns:o="urn:schemas-microsoft-com:office:office" xmlns:r="http://schemas.openxmlformats.org/officeDocument/2006/relationships" xmlns:m="http://schemas.openxmlformats.org/officeDocument/2006/math" xmlns:v="urn:schemas-microsoft-com:vml" xmlns:wp14="http://schemas.microsoft.com/office/word/2010/wordprocessingDrawing" xmlns:wp="http://schemas.openxmlformats.org/drawingml/2006/wordprocessingDrawing" xmlns:w10="urn:schemas-microsoft-com:office:word" xmlns:w="http://schemas.openxmlformats.org/wordprocessingml/2006/main" xmlns:w14="http://schemas.microsoft.com/office/word/2010/wordml" xmlns:wpg="http://schemas.microsoft.com/office/word/2010/wordprocessingGroup" xmlns:wpi="http://schemas.microsoft.com/office/word/2010/wordprocessingInk" xmlns:wne="http://schemas.microsoft.com/office/word/2006/wordml" xmlns:wps="http://schemas.microsoft.com/office/word/2010/wordprocessingShape" mc:Ignorable="w14 wp14">
+<w:endnotes xmlns:wpc="http://schemas.microsoft.com/office/word/2010/wordprocessingCanvas" xmlns:cx="http://schemas.microsoft.com/office/drawing/2014/chartex" xmlns:cx1="http://schemas.microsoft.com/office/drawing/2015/9/8/chartex" xmlns:mc="http://schemas.openxmlformats.org/markup-compatibility/2006" xmlns:o="urn:schemas-microsoft-com:office:office" xmlns:r="http://schemas.openxmlformats.org/officeDocument/2006/relationships" xmlns:m="http://schemas.openxmlformats.org/officeDocument/2006/math" xmlns:v="urn:schemas-microsoft-com:vml" xmlns:wp14="http://schemas.microsoft.com/office/word/2010/wordprocessingDrawing" xmlns:wp="http://schemas.openxmlformats.org/drawingml/2006/wordprocessingDrawing" xmlns:w10="urn:schemas-microsoft-com:office:word" xmlns:w="http://schemas.openxmlformats.org/wordprocessingml/2006/main" xmlns:w14="http://schemas.microsoft.com/office/word/2010/wordml" xmlns:w15="http://schemas.microsoft.com/office/word/2012/wordml" xmlns:w16se="http://schemas.microsoft.com/office/word/2015/wordml/symex" xmlns:wpg="http://schemas.microsoft.com/office/word/2010/wordprocessingGroup" xmlns:wpi="http://schemas.microsoft.com/office/word/2010/wordprocessingInk" xmlns:wne="http://schemas.microsoft.com/office/word/2006/wordml" xmlns:wps="http://schemas.microsoft.com/office/word/2010/wordprocessingShape" mc:Ignorable="w14 w15 w16se wp14">
   <w:endnote w:type="separator" w:id="-1">
     <w:p>
       <w:pPr>
@@ -9854,7 +13156,7 @@
 </file>
 
 <file path=word/footer1.xml><?xml version="1.0" encoding="utf-8"?>
-<w:ftr xmlns:wpc="http://schemas.microsoft.com/office/word/2010/wordprocessingCanvas" xmlns:mc="http://schemas.openxmlformats.org/markup-compatibility/2006" xmlns:o="urn:schemas-microsoft-com:office:office" xmlns:r="http://schemas.openxmlformats.org/officeDocument/2006/relationships" xmlns:m="http://schemas.openxmlformats.org/officeDocument/2006/math" xmlns:v="urn:schemas-microsoft-com:vml" xmlns:wp14="http://schemas.microsoft.com/office/word/2010/wordprocessingDrawing" xmlns:wp="http://schemas.openxmlformats.org/drawingml/2006/wordprocessingDrawing" xmlns:w10="urn:schemas-microsoft-com:office:word" xmlns:w="http://schemas.openxmlformats.org/wordprocessingml/2006/main" xmlns:w14="http://schemas.microsoft.com/office/word/2010/wordml" xmlns:wpg="http://schemas.microsoft.com/office/word/2010/wordprocessingGroup" xmlns:wpi="http://schemas.microsoft.com/office/word/2010/wordprocessingInk" xmlns:wne="http://schemas.microsoft.com/office/word/2006/wordml" xmlns:wps="http://schemas.microsoft.com/office/word/2010/wordprocessingShape" mc:Ignorable="w14 wp14">
+<w:ftr xmlns:wpc="http://schemas.microsoft.com/office/word/2010/wordprocessingCanvas" xmlns:cx="http://schemas.microsoft.com/office/drawing/2014/chartex" xmlns:cx1="http://schemas.microsoft.com/office/drawing/2015/9/8/chartex" xmlns:mc="http://schemas.openxmlformats.org/markup-compatibility/2006" xmlns:o="urn:schemas-microsoft-com:office:office" xmlns:r="http://schemas.openxmlformats.org/officeDocument/2006/relationships" xmlns:m="http://schemas.openxmlformats.org/officeDocument/2006/math" xmlns:v="urn:schemas-microsoft-com:vml" xmlns:wp14="http://schemas.microsoft.com/office/word/2010/wordprocessingDrawing" xmlns:wp="http://schemas.openxmlformats.org/drawingml/2006/wordprocessingDrawing" xmlns:w10="urn:schemas-microsoft-com:office:word" xmlns:w="http://schemas.openxmlformats.org/wordprocessingml/2006/main" xmlns:w14="http://schemas.microsoft.com/office/word/2010/wordml" xmlns:w15="http://schemas.microsoft.com/office/word/2012/wordml" xmlns:w16se="http://schemas.microsoft.com/office/word/2015/wordml/symex" xmlns:wpg="http://schemas.microsoft.com/office/word/2010/wordprocessingGroup" xmlns:wpi="http://schemas.microsoft.com/office/word/2010/wordprocessingInk" xmlns:wne="http://schemas.microsoft.com/office/word/2006/wordml" xmlns:wps="http://schemas.microsoft.com/office/word/2010/wordprocessingShape" mc:Ignorable="w14 w15 w16se wp14">
   <w:p>
     <w:pPr>
       <w:pStyle w:val="Footer"/>
@@ -9869,7 +13171,7 @@
 </file>
 
 <file path=word/footnotes.xml><?xml version="1.0" encoding="utf-8"?>
-<w:footnotes xmlns:wpc="http://schemas.microsoft.com/office/word/2010/wordprocessingCanvas" xmlns:mc="http://schemas.openxmlformats.org/markup-compatibility/2006" xmlns:o="urn:schemas-microsoft-com:office:office" xmlns:r="http://schemas.openxmlformats.org/officeDocument/2006/relationships" xmlns:m="http://schemas.openxmlformats.org/officeDocument/2006/math" xmlns:v="urn:schemas-microsoft-com:vml" xmlns:wp14="http://schemas.microsoft.com/office/word/2010/wordprocessingDrawing" xmlns:wp="http://schemas.openxmlformats.org/drawingml/2006/wordprocessingDrawing" xmlns:w10="urn:schemas-microsoft-com:office:word" xmlns:w="http://schemas.openxmlformats.org/wordprocessingml/2006/main" xmlns:w14="http://schemas.microsoft.com/office/word/2010/wordml" xmlns:wpg="http://schemas.microsoft.com/office/word/2010/wordprocessingGroup" xmlns:wpi="http://schemas.microsoft.com/office/word/2010/wordprocessingInk" xmlns:wne="http://schemas.microsoft.com/office/word/2006/wordml" xmlns:wps="http://schemas.microsoft.com/office/word/2010/wordprocessingShape" mc:Ignorable="w14 wp14">
+<w:footnotes xmlns:wpc="http://schemas.microsoft.com/office/word/2010/wordprocessingCanvas" xmlns:cx="http://schemas.microsoft.com/office/drawing/2014/chartex" xmlns:cx1="http://schemas.microsoft.com/office/drawing/2015/9/8/chartex" xmlns:mc="http://schemas.openxmlformats.org/markup-compatibility/2006" xmlns:o="urn:schemas-microsoft-com:office:office" xmlns:r="http://schemas.openxmlformats.org/officeDocument/2006/relationships" xmlns:m="http://schemas.openxmlformats.org/officeDocument/2006/math" xmlns:v="urn:schemas-microsoft-com:vml" xmlns:wp14="http://schemas.microsoft.com/office/word/2010/wordprocessingDrawing" xmlns:wp="http://schemas.openxmlformats.org/drawingml/2006/wordprocessingDrawing" xmlns:w10="urn:schemas-microsoft-com:office:word" xmlns:w="http://schemas.openxmlformats.org/wordprocessingml/2006/main" xmlns:w14="http://schemas.microsoft.com/office/word/2010/wordml" xmlns:w15="http://schemas.microsoft.com/office/word/2012/wordml" xmlns:w16se="http://schemas.microsoft.com/office/word/2015/wordml/symex" xmlns:wpg="http://schemas.microsoft.com/office/word/2010/wordprocessingGroup" xmlns:wpi="http://schemas.microsoft.com/office/word/2010/wordprocessingInk" xmlns:wne="http://schemas.microsoft.com/office/word/2006/wordml" xmlns:wps="http://schemas.microsoft.com/office/word/2010/wordprocessingShape" mc:Ignorable="w14 w15 w16se wp14">
   <w:footnote w:type="separator" w:id="-1">
     <w:p>
       <w:pPr>
@@ -9894,8 +13196,8 @@
 </file>
 
 <file path=word/numbering.xml><?xml version="1.0" encoding="utf-8"?>
-<w:numbering xmlns:wpc="http://schemas.microsoft.com/office/word/2010/wordprocessingCanvas" xmlns:mc="http://schemas.openxmlformats.org/markup-compatibility/2006" xmlns:o="urn:schemas-microsoft-com:office:office" xmlns:r="http://schemas.openxmlformats.org/officeDocument/2006/relationships" xmlns:m="http://schemas.openxmlformats.org/officeDocument/2006/math" xmlns:v="urn:schemas-microsoft-com:vml" xmlns:wp14="http://schemas.microsoft.com/office/word/2010/wordprocessingDrawing" xmlns:wp="http://schemas.openxmlformats.org/drawingml/2006/wordprocessingDrawing" xmlns:w10="urn:schemas-microsoft-com:office:word" xmlns:w="http://schemas.openxmlformats.org/wordprocessingml/2006/main" xmlns:w14="http://schemas.microsoft.com/office/word/2010/wordml" xmlns:wpg="http://schemas.microsoft.com/office/word/2010/wordprocessingGroup" xmlns:wpi="http://schemas.microsoft.com/office/word/2010/wordprocessingInk" xmlns:wne="http://schemas.microsoft.com/office/word/2006/wordml" xmlns:wps="http://schemas.microsoft.com/office/word/2010/wordprocessingShape" mc:Ignorable="w14 wp14">
-  <w:abstractNum w:abstractNumId="0">
+<w:numbering xmlns:wpc="http://schemas.microsoft.com/office/word/2010/wordprocessingCanvas" xmlns:cx="http://schemas.microsoft.com/office/drawing/2014/chartex" xmlns:cx1="http://schemas.microsoft.com/office/drawing/2015/9/8/chartex" xmlns:mc="http://schemas.openxmlformats.org/markup-compatibility/2006" xmlns:o="urn:schemas-microsoft-com:office:office" xmlns:r="http://schemas.openxmlformats.org/officeDocument/2006/relationships" xmlns:m="http://schemas.openxmlformats.org/officeDocument/2006/math" xmlns:v="urn:schemas-microsoft-com:vml" xmlns:wp14="http://schemas.microsoft.com/office/word/2010/wordprocessingDrawing" xmlns:wp="http://schemas.openxmlformats.org/drawingml/2006/wordprocessingDrawing" xmlns:w10="urn:schemas-microsoft-com:office:word" xmlns:w="http://schemas.openxmlformats.org/wordprocessingml/2006/main" xmlns:w14="http://schemas.microsoft.com/office/word/2010/wordml" xmlns:w15="http://schemas.microsoft.com/office/word/2012/wordml" xmlns:w16se="http://schemas.microsoft.com/office/word/2015/wordml/symex" xmlns:wpg="http://schemas.microsoft.com/office/word/2010/wordprocessingGroup" xmlns:wpi="http://schemas.microsoft.com/office/word/2010/wordprocessingInk" xmlns:wne="http://schemas.microsoft.com/office/word/2006/wordml" xmlns:wps="http://schemas.microsoft.com/office/word/2010/wordprocessingShape" mc:Ignorable="w14 w15 w16se wp14">
+  <w:abstractNum w:abstractNumId="0" w15:restartNumberingAfterBreak="0">
     <w:nsid w:val="094F4A5D"/>
     <w:multiLevelType w:val="multilevel"/>
     <w:tmpl w:val="8042DC3E"/>
@@ -10044,7 +13346,7 @@
       </w:rPr>
     </w:lvl>
   </w:abstractNum>
-  <w:abstractNum w:abstractNumId="1">
+  <w:abstractNum w:abstractNumId="1" w15:restartNumberingAfterBreak="0">
     <w:nsid w:val="0FBC61D1"/>
     <w:multiLevelType w:val="multilevel"/>
     <w:tmpl w:val="3D24EB26"/>
@@ -10142,7 +13444,7 @@
       </w:pPr>
     </w:lvl>
   </w:abstractNum>
-  <w:abstractNum w:abstractNumId="2">
+  <w:abstractNum w:abstractNumId="2" w15:restartNumberingAfterBreak="0">
     <w:nsid w:val="11C26870"/>
     <w:multiLevelType w:val="hybridMultilevel"/>
     <w:tmpl w:val="B150F8BA"/>
@@ -10231,7 +13533,7 @@
       </w:pPr>
     </w:lvl>
   </w:abstractNum>
-  <w:abstractNum w:abstractNumId="3">
+  <w:abstractNum w:abstractNumId="3" w15:restartNumberingAfterBreak="0">
     <w:nsid w:val="1C2D26E0"/>
     <w:multiLevelType w:val="multilevel"/>
     <w:tmpl w:val="11A694BC"/>
@@ -10323,7 +13625,7 @@
       </w:pPr>
     </w:lvl>
   </w:abstractNum>
-  <w:abstractNum w:abstractNumId="4">
+  <w:abstractNum w:abstractNumId="4" w15:restartNumberingAfterBreak="0">
     <w:nsid w:val="1DE938AC"/>
     <w:multiLevelType w:val="multilevel"/>
     <w:tmpl w:val="11A694BC"/>
@@ -10415,7 +13717,7 @@
       </w:pPr>
     </w:lvl>
   </w:abstractNum>
-  <w:abstractNum w:abstractNumId="5">
+  <w:abstractNum w:abstractNumId="5" w15:restartNumberingAfterBreak="0">
     <w:nsid w:val="1E0A26DE"/>
     <w:multiLevelType w:val="hybridMultilevel"/>
     <w:tmpl w:val="A6EC165C"/>
@@ -10528,7 +13830,7 @@
       </w:rPr>
     </w:lvl>
   </w:abstractNum>
-  <w:abstractNum w:abstractNumId="6">
+  <w:abstractNum w:abstractNumId="6" w15:restartNumberingAfterBreak="0">
     <w:nsid w:val="22026C79"/>
     <w:multiLevelType w:val="hybridMultilevel"/>
     <w:tmpl w:val="3B14019C"/>
@@ -10641,7 +13943,7 @@
       </w:rPr>
     </w:lvl>
   </w:abstractNum>
-  <w:abstractNum w:abstractNumId="7">
+  <w:abstractNum w:abstractNumId="7" w15:restartNumberingAfterBreak="0">
     <w:nsid w:val="22110C61"/>
     <w:multiLevelType w:val="multilevel"/>
     <w:tmpl w:val="8042DC3E"/>
@@ -10790,7 +14092,7 @@
       </w:rPr>
     </w:lvl>
   </w:abstractNum>
-  <w:abstractNum w:abstractNumId="8">
+  <w:abstractNum w:abstractNumId="8" w15:restartNumberingAfterBreak="0">
     <w:nsid w:val="26111943"/>
     <w:multiLevelType w:val="multilevel"/>
     <w:tmpl w:val="949A7E72"/>
@@ -10939,7 +14241,7 @@
       </w:rPr>
     </w:lvl>
   </w:abstractNum>
-  <w:abstractNum w:abstractNumId="9">
+  <w:abstractNum w:abstractNumId="9" w15:restartNumberingAfterBreak="0">
     <w:nsid w:val="2CD52CEE"/>
     <w:multiLevelType w:val="hybridMultilevel"/>
     <w:tmpl w:val="3C96D602"/>
@@ -11028,7 +14330,7 @@
       </w:pPr>
     </w:lvl>
   </w:abstractNum>
-  <w:abstractNum w:abstractNumId="10">
+  <w:abstractNum w:abstractNumId="10" w15:restartNumberingAfterBreak="0">
     <w:nsid w:val="32CA2BD2"/>
     <w:multiLevelType w:val="hybridMultilevel"/>
     <w:tmpl w:val="A978E222"/>
@@ -11117,7 +14419,7 @@
       </w:pPr>
     </w:lvl>
   </w:abstractNum>
-  <w:abstractNum w:abstractNumId="11">
+  <w:abstractNum w:abstractNumId="11" w15:restartNumberingAfterBreak="0">
     <w:nsid w:val="34847291"/>
     <w:multiLevelType w:val="multilevel"/>
     <w:tmpl w:val="8BB65CBE"/>
@@ -11266,7 +14568,7 @@
       </w:rPr>
     </w:lvl>
   </w:abstractNum>
-  <w:abstractNum w:abstractNumId="12">
+  <w:abstractNum w:abstractNumId="12" w15:restartNumberingAfterBreak="0">
     <w:nsid w:val="3587460A"/>
     <w:multiLevelType w:val="multilevel"/>
     <w:tmpl w:val="3ED4CA42"/>
@@ -11355,7 +14657,7 @@
       </w:pPr>
     </w:lvl>
   </w:abstractNum>
-  <w:abstractNum w:abstractNumId="13">
+  <w:abstractNum w:abstractNumId="13" w15:restartNumberingAfterBreak="0">
     <w:nsid w:val="433A3C95"/>
     <w:multiLevelType w:val="multilevel"/>
     <w:tmpl w:val="AFDAE03A"/>
@@ -11468,7 +14770,7 @@
       </w:pPr>
     </w:lvl>
   </w:abstractNum>
-  <w:abstractNum w:abstractNumId="14">
+  <w:abstractNum w:abstractNumId="14" w15:restartNumberingAfterBreak="0">
     <w:nsid w:val="46F8635B"/>
     <w:multiLevelType w:val="hybridMultilevel"/>
     <w:tmpl w:val="E4AC26D0"/>
@@ -11581,7 +14883,7 @@
       </w:rPr>
     </w:lvl>
   </w:abstractNum>
-  <w:abstractNum w:abstractNumId="15">
+  <w:abstractNum w:abstractNumId="15" w15:restartNumberingAfterBreak="0">
     <w:nsid w:val="486B7E0A"/>
     <w:multiLevelType w:val="multilevel"/>
     <w:tmpl w:val="33C43D64"/>
@@ -11676,7 +14978,7 @@
       </w:pPr>
     </w:lvl>
   </w:abstractNum>
-  <w:abstractNum w:abstractNumId="16">
+  <w:abstractNum w:abstractNumId="16" w15:restartNumberingAfterBreak="0">
     <w:nsid w:val="4AB07D7E"/>
     <w:multiLevelType w:val="multilevel"/>
     <w:tmpl w:val="0409001D"/>
@@ -11762,7 +15064,7 @@
       </w:pPr>
     </w:lvl>
   </w:abstractNum>
-  <w:abstractNum w:abstractNumId="17">
+  <w:abstractNum w:abstractNumId="17" w15:restartNumberingAfterBreak="0">
     <w:nsid w:val="4C0B0AFF"/>
     <w:multiLevelType w:val="multilevel"/>
     <w:tmpl w:val="33C43D64"/>
@@ -11857,7 +15159,7 @@
       </w:pPr>
     </w:lvl>
   </w:abstractNum>
-  <w:abstractNum w:abstractNumId="18">
+  <w:abstractNum w:abstractNumId="18" w15:restartNumberingAfterBreak="0">
     <w:nsid w:val="4C6168BC"/>
     <w:multiLevelType w:val="multilevel"/>
     <w:tmpl w:val="04090021"/>
@@ -11970,7 +15272,7 @@
       </w:rPr>
     </w:lvl>
   </w:abstractNum>
-  <w:abstractNum w:abstractNumId="19">
+  <w:abstractNum w:abstractNumId="19" w15:restartNumberingAfterBreak="0">
     <w:nsid w:val="4CA816DB"/>
     <w:multiLevelType w:val="multilevel"/>
     <w:tmpl w:val="1B84DA0A"/>
@@ -12119,7 +15421,7 @@
       </w:rPr>
     </w:lvl>
   </w:abstractNum>
-  <w:abstractNum w:abstractNumId="20">
+  <w:abstractNum w:abstractNumId="20" w15:restartNumberingAfterBreak="0">
     <w:nsid w:val="5E6C2B26"/>
     <w:multiLevelType w:val="multilevel"/>
     <w:tmpl w:val="33C43D64"/>
@@ -12214,7 +15516,7 @@
       </w:pPr>
     </w:lvl>
   </w:abstractNum>
-  <w:abstractNum w:abstractNumId="21">
+  <w:abstractNum w:abstractNumId="21" w15:restartNumberingAfterBreak="0">
     <w:nsid w:val="64BB23DD"/>
     <w:multiLevelType w:val="multilevel"/>
     <w:tmpl w:val="0409001D"/>
@@ -12300,7 +15602,7 @@
       </w:pPr>
     </w:lvl>
   </w:abstractNum>
-  <w:abstractNum w:abstractNumId="22">
+  <w:abstractNum w:abstractNumId="22" w15:restartNumberingAfterBreak="0">
     <w:nsid w:val="66F059F1"/>
     <w:multiLevelType w:val="multilevel"/>
     <w:tmpl w:val="33C43D64"/>
@@ -12395,7 +15697,7 @@
       </w:pPr>
     </w:lvl>
   </w:abstractNum>
-  <w:abstractNum w:abstractNumId="23">
+  <w:abstractNum w:abstractNumId="23" w15:restartNumberingAfterBreak="0">
     <w:nsid w:val="690E1241"/>
     <w:multiLevelType w:val="multilevel"/>
     <w:tmpl w:val="F8BAB9E8"/>
@@ -12508,7 +15810,7 @@
       </w:pPr>
     </w:lvl>
   </w:abstractNum>
-  <w:abstractNum w:abstractNumId="24">
+  <w:abstractNum w:abstractNumId="24" w15:restartNumberingAfterBreak="0">
     <w:nsid w:val="69FB1E44"/>
     <w:multiLevelType w:val="multilevel"/>
     <w:tmpl w:val="8BD606F2"/>
@@ -12657,7 +15959,7 @@
       </w:rPr>
     </w:lvl>
   </w:abstractNum>
-  <w:abstractNum w:abstractNumId="25">
+  <w:abstractNum w:abstractNumId="25" w15:restartNumberingAfterBreak="0">
     <w:nsid w:val="6E9405CC"/>
     <w:multiLevelType w:val="multilevel"/>
     <w:tmpl w:val="04090021"/>
@@ -12770,7 +16072,7 @@
       </w:rPr>
     </w:lvl>
   </w:abstractNum>
-  <w:abstractNum w:abstractNumId="26">
+  <w:abstractNum w:abstractNumId="26" w15:restartNumberingAfterBreak="0">
     <w:nsid w:val="6F2959E4"/>
     <w:multiLevelType w:val="multilevel"/>
     <w:tmpl w:val="7AFEC0EE"/>
@@ -12883,7 +16185,7 @@
       </w:pPr>
     </w:lvl>
   </w:abstractNum>
-  <w:abstractNum w:abstractNumId="27">
+  <w:abstractNum w:abstractNumId="27" w15:restartNumberingAfterBreak="0">
     <w:nsid w:val="709014EA"/>
     <w:multiLevelType w:val="multilevel"/>
     <w:tmpl w:val="FAE27372"/>
@@ -12996,7 +16298,7 @@
       </w:rPr>
     </w:lvl>
   </w:abstractNum>
-  <w:abstractNum w:abstractNumId="28">
+  <w:abstractNum w:abstractNumId="28" w15:restartNumberingAfterBreak="0">
     <w:nsid w:val="766E261F"/>
     <w:multiLevelType w:val="multilevel"/>
     <w:tmpl w:val="0409001D"/>
@@ -13082,7 +16384,7 @@
       </w:pPr>
     </w:lvl>
   </w:abstractNum>
-  <w:abstractNum w:abstractNumId="29">
+  <w:abstractNum w:abstractNumId="29" w15:restartNumberingAfterBreak="0">
     <w:nsid w:val="7A24046B"/>
     <w:multiLevelType w:val="multilevel"/>
     <w:tmpl w:val="3D24EB26"/>
@@ -13180,7 +16482,7 @@
       </w:pPr>
     </w:lvl>
   </w:abstractNum>
-  <w:abstractNum w:abstractNumId="30">
+  <w:abstractNum w:abstractNumId="30" w15:restartNumberingAfterBreak="0">
     <w:nsid w:val="7E0025A6"/>
     <w:multiLevelType w:val="hybridMultilevel"/>
     <w:tmpl w:val="150CB5EC"/>
@@ -13366,7 +16668,7 @@
 </file>
 
 <file path=word/styles.xml><?xml version="1.0" encoding="utf-8"?>
-<w:styles xmlns:mc="http://schemas.openxmlformats.org/markup-compatibility/2006" xmlns:r="http://schemas.openxmlformats.org/officeDocument/2006/relationships" xmlns:w="http://schemas.openxmlformats.org/wordprocessingml/2006/main" xmlns:w14="http://schemas.microsoft.com/office/word/2010/wordml" mc:Ignorable="w14">
+<w:styles xmlns:mc="http://schemas.openxmlformats.org/markup-compatibility/2006" xmlns:r="http://schemas.openxmlformats.org/officeDocument/2006/relationships" xmlns:w="http://schemas.openxmlformats.org/wordprocessingml/2006/main" xmlns:w14="http://schemas.microsoft.com/office/word/2010/wordml" xmlns:w15="http://schemas.microsoft.com/office/word/2012/wordml" xmlns:w16se="http://schemas.microsoft.com/office/word/2015/wordml/symex" mc:Ignorable="w14 w15 w16se">
   <w:docDefaults>
     <w:rPrDefault>
       <w:rPr>
@@ -13382,508 +16684,378 @@
       </w:pPr>
     </w:pPrDefault>
   </w:docDefaults>
-  <w:latentStyles w:defLockedState="0" w:defUIPriority="99" w:defSemiHidden="1" w:defUnhideWhenUsed="1" w:defQFormat="0" w:count="267">
-    <w:lsdException w:name="Normal" w:semiHidden="0" w:uiPriority="0" w:unhideWhenUsed="0" w:qFormat="1"/>
-    <w:lsdException w:name="heading 1" w:semiHidden="0" w:uiPriority="9" w:unhideWhenUsed="0" w:qFormat="1"/>
-    <w:lsdException w:name="heading 2" w:uiPriority="9" w:qFormat="1"/>
-    <w:lsdException w:name="heading 3" w:uiPriority="9" w:qFormat="1"/>
-    <w:lsdException w:name="heading 4" w:uiPriority="9" w:qFormat="1"/>
-    <w:lsdException w:name="heading 5" w:uiPriority="9" w:qFormat="1"/>
-    <w:lsdException w:name="heading 6" w:uiPriority="9" w:qFormat="1"/>
-    <w:lsdException w:name="heading 7" w:uiPriority="9" w:qFormat="1"/>
-    <w:lsdException w:name="heading 8" w:uiPriority="9" w:qFormat="1"/>
-    <w:lsdException w:name="heading 9" w:uiPriority="9" w:qFormat="1"/>
-    <w:lsdException w:name="toc 1" w:uiPriority="39"/>
-    <w:lsdException w:name="toc 2" w:uiPriority="39"/>
-    <w:lsdException w:name="toc 3" w:uiPriority="39"/>
-    <w:lsdException w:name="toc 4" w:uiPriority="39"/>
-    <w:lsdException w:name="toc 5" w:uiPriority="39"/>
-    <w:lsdException w:name="toc 6" w:uiPriority="39"/>
-    <w:lsdException w:name="toc 7" w:uiPriority="39"/>
-    <w:lsdException w:name="toc 8" w:uiPriority="39"/>
-    <w:lsdException w:name="toc 9" w:uiPriority="39"/>
-    <w:lsdException w:name="caption" w:uiPriority="35" w:qFormat="1"/>
-    <w:lsdException w:name="Title" w:semiHidden="0" w:uiPriority="10" w:unhideWhenUsed="0" w:qFormat="1"/>
-    <w:lsdException w:name="Default Paragraph Font" w:uiPriority="1"/>
-    <w:lsdException w:name="Subtitle" w:semiHidden="0" w:uiPriority="11" w:unhideWhenUsed="0" w:qFormat="1"/>
-    <w:lsdException w:name="Strong" w:semiHidden="0" w:uiPriority="22" w:unhideWhenUsed="0" w:qFormat="1"/>
-    <w:lsdException w:name="Emphasis" w:semiHidden="0" w:uiPriority="20" w:unhideWhenUsed="0" w:qFormat="1"/>
-    <w:lsdException w:name="Table Grid" w:semiHidden="0" w:uiPriority="39" w:unhideWhenUsed="0"/>
-    <w:lsdException w:name="Placeholder Text" w:unhideWhenUsed="0"/>
-    <w:lsdException w:name="No Spacing" w:semiHidden="0" w:uiPriority="1" w:unhideWhenUsed="0" w:qFormat="1"/>
-    <w:lsdException w:name="Light Shading" w:semiHidden="0" w:uiPriority="60" w:unhideWhenUsed="0"/>
-    <w:lsdException w:name="Light List" w:semiHidden="0" w:uiPriority="61" w:unhideWhenUsed="0"/>
-    <w:lsdException w:name="Light Grid" w:semiHidden="0" w:uiPriority="62" w:unhideWhenUsed="0"/>
-    <w:lsdException w:name="Medium Shading 1" w:semiHidden="0" w:uiPriority="63" w:unhideWhenUsed="0"/>
-    <w:lsdException w:name="Medium Shading 2" w:semiHidden="0" w:uiPriority="64" w:unhideWhenUsed="0"/>
-    <w:lsdException w:name="Medium List 1" w:semiHidden="0" w:uiPriority="65" w:unhideWhenUsed="0"/>
-    <w:lsdException w:name="Medium List 2" w:semiHidden="0" w:uiPriority="66" w:unhideWhenUsed="0"/>
-    <w:lsdException w:name="Medium Grid 1" w:semiHidden="0" w:uiPriority="67" w:unhideWhenUsed="0"/>
-    <w:lsdException w:name="Medium Grid 2" w:semiHidden="0" w:uiPriority="68" w:unhideWhenUsed="0"/>
-    <w:lsdException w:name="Medium Grid 3" w:semiHidden="0" w:uiPriority="69" w:unhideWhenUsed="0"/>
-    <w:lsdException w:name="Dark List" w:semiHidden="0" w:uiPriority="70" w:unhideWhenUsed="0"/>
-    <w:lsdException w:name="Colorful Shading" w:semiHidden="0" w:uiPriority="71" w:unhideWhenUsed="0"/>
-    <w:lsdException w:name="Colorful List" w:semiHidden="0" w:uiPriority="72" w:unhideWhenUsed="0"/>
-    <w:lsdException w:name="Colorful Grid" w:semiHidden="0" w:uiPriority="73" w:unhideWhenUsed="0"/>
-    <w:lsdException w:name="Light Shading Accent 1" w:semiHidden="0" w:uiPriority="60" w:unhideWhenUsed="0"/>
-    <w:lsdException w:name="Light List Accent 1" w:semiHidden="0" w:uiPriority="61" w:unhideWhenUsed="0"/>
-    <w:lsdException w:name="Light Grid Accent 1" w:semiHidden="0" w:uiPriority="62" w:unhideWhenUsed="0"/>
-    <w:lsdException w:name="Medium Shading 1 Accent 1" w:semiHidden="0" w:uiPriority="63" w:unhideWhenUsed="0"/>
-    <w:lsdException w:name="Medium Shading 2 Accent 1" w:semiHidden="0" w:uiPriority="64" w:unhideWhenUsed="0"/>
-    <w:lsdException w:name="Medium List 1 Accent 1" w:semiHidden="0" w:uiPriority="65" w:unhideWhenUsed="0"/>
-    <w:lsdException w:name="Revision" w:unhideWhenUsed="0"/>
-    <w:lsdException w:name="List Paragraph" w:semiHidden="0" w:uiPriority="34" w:unhideWhenUsed="0" w:qFormat="1"/>
-    <w:lsdException w:name="Quote" w:semiHidden="0" w:uiPriority="29" w:unhideWhenUsed="0" w:qFormat="1"/>
-    <w:lsdException w:name="Intense Quote" w:semiHidden="0" w:uiPriority="30" w:unhideWhenUsed="0" w:qFormat="1"/>
-    <w:lsdException w:name="Medium List 2 Accent 1" w:semiHidden="0" w:uiPriority="66" w:unhideWhenUsed="0"/>
-    <w:lsdException w:name="Medium Grid 1 Accent 1" w:semiHidden="0" w:uiPriority="67" w:unhideWhenUsed="0"/>
-    <w:lsdException w:name="Medium Grid 2 Accent 1" w:semiHidden="0" w:uiPriority="68" w:unhideWhenUsed="0"/>
-    <w:lsdException w:name="Medium Grid 3 Accent 1" w:semiHidden="0" w:uiPriority="69" w:unhideWhenUsed="0"/>
-    <w:lsdException w:name="Dark List Accent 1" w:semiHidden="0" w:uiPriority="70" w:unhideWhenUsed="0"/>
-    <w:lsdException w:name="Colorful Shading Accent 1" w:semiHidden="0" w:uiPriority="71" w:unhideWhenUsed="0"/>
-    <w:lsdException w:name="Colorful List Accent 1" w:semiHidden="0" w:uiPriority="72" w:unhideWhenUsed="0"/>
-    <w:lsdException w:name="Colorful Grid Accent 1" w:semiHidden="0" w:uiPriority="73" w:unhideWhenUsed="0"/>
-    <w:lsdException w:name="Light Shading Accent 2" w:semiHidden="0" w:uiPriority="60" w:unhideWhenUsed="0"/>
-    <w:lsdException w:name="Light List Accent 2" w:semiHidden="0" w:uiPriority="61" w:unhideWhenUsed="0"/>
-    <w:lsdException w:name="Light Grid Accent 2" w:semiHidden="0" w:uiPriority="62" w:unhideWhenUsed="0"/>
-    <w:lsdException w:name="Medium Shading 1 Accent 2" w:semiHidden="0" w:uiPriority="63" w:unhideWhenUsed="0"/>
-    <w:lsdException w:name="Medium Shading 2 Accent 2" w:semiHidden="0" w:uiPriority="64" w:unhideWhenUsed="0"/>
-    <w:lsdException w:name="Medium List 1 Accent 2" w:semiHidden="0" w:uiPriority="65" w:unhideWhenUsed="0"/>
-    <w:lsdException w:name="Medium List 2 Accent 2" w:semiHidden="0" w:uiPriority="66" w:unhideWhenUsed="0"/>
-    <w:lsdException w:name="Medium Grid 1 Accent 2" w:semiHidden="0" w:uiPriority="67" w:unhideWhenUsed="0"/>
-    <w:lsdException w:name="Medium Grid 2 Accent 2" w:semiHidden="0" w:uiPriority="68" w:unhideWhenUsed="0"/>
-    <w:lsdException w:name="Medium Grid 3 Accent 2" w:semiHidden="0" w:uiPriority="69" w:unhideWhenUsed="0"/>
-    <w:lsdException w:name="Dark List Accent 2" w:semiHidden="0" w:uiPriority="70" w:unhideWhenUsed="0"/>
-    <w:lsdException w:name="Colorful Shading Accent 2" w:semiHidden="0" w:uiPriority="71" w:unhideWhenUsed="0"/>
-    <w:lsdException w:name="Colorful List Accent 2" w:semiHidden="0" w:uiPriority="72" w:unhideWhenUsed="0"/>
-    <w:lsdException w:name="Colorful Grid Accent 2" w:semiHidden="0" w:uiPriority="73" w:unhideWhenUsed="0"/>
-    <w:lsdException w:name="Light Shading Accent 3" w:semiHidden="0" w:uiPriority="60" w:unhideWhenUsed="0"/>
-    <w:lsdException w:name="Light List Accent 3" w:semiHidden="0" w:uiPriority="61" w:unhideWhenUsed="0"/>
-    <w:lsdException w:name="Light Grid Accent 3" w:semiHidden="0" w:uiPriority="62" w:unhideWhenUsed="0"/>
-    <w:lsdException w:name="Medium Shading 1 Accent 3" w:semiHidden="0" w:uiPriority="63" w:unhideWhenUsed="0"/>
-    <w:lsdException w:name="Medium Shading 2 Accent 3" w:semiHidden="0" w:uiPriority="64" w:unhideWhenUsed="0"/>
-    <w:lsdException w:name="Medium List 1 Accent 3" w:semiHidden="0" w:uiPriority="65" w:unhideWhenUsed="0"/>
-    <w:lsdException w:name="Medium List 2 Accent 3" w:semiHidden="0" w:uiPriority="66" w:unhideWhenUsed="0"/>
-    <w:lsdException w:name="Medium Grid 1 Accent 3" w:semiHidden="0" w:uiPriority="67" w:unhideWhenUsed="0"/>
-    <w:lsdException w:name="Medium Grid 2 Accent 3" w:semiHidden="0" w:uiPriority="68" w:unhideWhenUsed="0"/>
-    <w:lsdException w:name="Medium Grid 3 Accent 3" w:semiHidden="0" w:uiPriority="69" w:unhideWhenUsed="0"/>
-    <w:lsdException w:name="Dark List Accent 3" w:semiHidden="0" w:uiPriority="70" w:unhideWhenUsed="0"/>
-    <w:lsdException w:name="Colorful Shading Accent 3" w:semiHidden="0" w:uiPriority="71" w:unhideWhenUsed="0"/>
-    <w:lsdException w:name="Colorful List Accent 3" w:semiHidden="0" w:uiPriority="72" w:unhideWhenUsed="0"/>
-    <w:lsdException w:name="Colorful Grid Accent 3" w:semiHidden="0" w:uiPriority="73" w:unhideWhenUsed="0"/>
-    <w:lsdException w:name="Light Shading Accent 4" w:semiHidden="0" w:uiPriority="60" w:unhideWhenUsed="0"/>
-    <w:lsdException w:name="Light List Accent 4" w:semiHidden="0" w:uiPriority="61" w:unhideWhenUsed="0"/>
-    <w:lsdException w:name="Light Grid Accent 4" w:semiHidden="0" w:uiPriority="62" w:unhideWhenUsed="0"/>
-    <w:lsdException w:name="Medium Shading 1 Accent 4" w:semiHidden="0" w:uiPriority="63" w:unhideWhenUsed="0"/>
-    <w:lsdException w:name="Medium Shading 2 Accent 4" w:semiHidden="0" w:uiPriority="64" w:unhideWhenUsed="0"/>
-    <w:lsdException w:name="Medium List 1 Accent 4" w:semiHidden="0" w:uiPriority="65" w:unhideWhenUsed="0"/>
-    <w:lsdException w:name="Medium List 2 Accent 4" w:semiHidden="0" w:uiPriority="66" w:unhideWhenUsed="0"/>
-    <w:lsdException w:name="Medium Grid 1 Accent 4" w:semiHidden="0" w:uiPriority="67" w:unhideWhenUsed="0"/>
-    <w:lsdException w:name="Medium Grid 2 Accent 4" w:semiHidden="0" w:uiPriority="68" w:unhideWhenUsed="0"/>
-    <w:lsdException w:name="Medium Grid 3 Accent 4" w:semiHidden="0" w:uiPriority="69" w:unhideWhenUsed="0"/>
-    <w:lsdException w:name="Dark List Accent 4" w:semiHidden="0" w:uiPriority="70" w:unhideWhenUsed="0"/>
-    <w:lsdException w:name="Colorful Shading Accent 4" w:semiHidden="0" w:uiPriority="71" w:unhideWhenUsed="0"/>
-    <w:lsdException w:name="Colorful List Accent 4" w:semiHidden="0" w:uiPriority="72" w:unhideWhenUsed="0"/>
-    <w:lsdException w:name="Colorful Grid Accent 4" w:semiHidden="0" w:uiPriority="73" w:unhideWhenUsed="0"/>
-    <w:lsdException w:name="Light Shading Accent 5" w:semiHidden="0" w:uiPriority="60" w:unhideWhenUsed="0"/>
-    <w:lsdException w:name="Light List Accent 5" w:semiHidden="0" w:uiPriority="61" w:unhideWhenUsed="0"/>
-    <w:lsdException w:name="Light Grid Accent 5" w:semiHidden="0" w:uiPriority="62" w:unhideWhenUsed="0"/>
-    <w:lsdException w:name="Medium Shading 1 Accent 5" w:semiHidden="0" w:uiPriority="63" w:unhideWhenUsed="0"/>
-    <w:lsdException w:name="Medium Shading 2 Accent 5" w:semiHidden="0" w:uiPriority="64" w:unhideWhenUsed="0"/>
-    <w:lsdException w:name="Medium List 1 Accent 5" w:semiHidden="0" w:uiPriority="65" w:unhideWhenUsed="0"/>
-    <w:lsdException w:name="Medium List 2 Accent 5" w:semiHidden="0" w:uiPriority="66" w:unhideWhenUsed="0"/>
-    <w:lsdException w:name="Medium Grid 1 Accent 5" w:semiHidden="0" w:uiPriority="67" w:unhideWhenUsed="0"/>
-    <w:lsdException w:name="Medium Grid 2 Accent 5" w:semiHidden="0" w:uiPriority="68" w:unhideWhenUsed="0"/>
-    <w:lsdException w:name="Medium Grid 3 Accent 5" w:semiHidden="0" w:uiPriority="69" w:unhideWhenUsed="0"/>
-    <w:lsdException w:name="Dark List Accent 5" w:semiHidden="0" w:uiPriority="70" w:unhideWhenUsed="0"/>
-    <w:lsdException w:name="Colorful Shading Accent 5" w:semiHidden="0" w:uiPriority="71" w:unhideWhenUsed="0"/>
-    <w:lsdException w:name="Colorful List Accent 5" w:semiHidden="0" w:uiPriority="72" w:unhideWhenUsed="0"/>
-    <w:lsdException w:name="Colorful Grid Accent 5" w:semiHidden="0" w:uiPriority="73" w:unhideWhenUsed="0"/>
-    <w:lsdException w:name="Light Shading Accent 6" w:semiHidden="0" w:uiPriority="60" w:unhideWhenUsed="0"/>
-    <w:lsdException w:name="Light List Accent 6" w:semiHidden="0" w:uiPriority="61" w:unhideWhenUsed="0"/>
-    <w:lsdException w:name="Light Grid Accent 6" w:semiHidden="0" w:uiPriority="62" w:unhideWhenUsed="0"/>
-    <w:lsdException w:name="Medium Shading 1 Accent 6" w:semiHidden="0" w:uiPriority="63" w:unhideWhenUsed="0"/>
-    <w:lsdException w:name="Medium Shading 2 Accent 6" w:semiHidden="0" w:uiPriority="64" w:unhideWhenUsed="0"/>
-    <w:lsdException w:name="Medium List 1 Accent 6" w:semiHidden="0" w:uiPriority="65" w:unhideWhenUsed="0"/>
-    <w:lsdException w:name="Medium List 2 Accent 6" w:semiHidden="0" w:uiPriority="66" w:unhideWhenUsed="0"/>
-    <w:lsdException w:name="Medium Grid 1 Accent 6" w:semiHidden="0" w:uiPriority="67" w:unhideWhenUsed="0"/>
-    <w:lsdException w:name="Medium Grid 2 Accent 6" w:semiHidden="0" w:uiPriority="68" w:unhideWhenUsed="0"/>
-    <w:lsdException w:name="Medium Grid 3 Accent 6" w:semiHidden="0" w:uiPriority="69" w:unhideWhenUsed="0"/>
-    <w:lsdException w:name="Dark List Accent 6" w:semiHidden="0" w:uiPriority="70" w:unhideWhenUsed="0"/>
-    <w:lsdException w:name="Colorful Shading Accent 6" w:semiHidden="0" w:uiPriority="71" w:unhideWhenUsed="0"/>
-    <w:lsdException w:name="Colorful List Accent 6" w:semiHidden="0" w:uiPriority="72" w:unhideWhenUsed="0"/>
-    <w:lsdException w:name="Colorful Grid Accent 6" w:semiHidden="0" w:uiPriority="73" w:unhideWhenUsed="0"/>
-    <w:lsdException w:name="Subtle Emphasis" w:semiHidden="0" w:uiPriority="19" w:unhideWhenUsed="0" w:qFormat="1"/>
-    <w:lsdException w:name="Intense Emphasis" w:semiHidden="0" w:uiPriority="21" w:unhideWhenUsed="0" w:qFormat="1"/>
-    <w:lsdException w:name="Subtle Reference" w:semiHidden="0" w:uiPriority="31" w:unhideWhenUsed="0" w:qFormat="1"/>
-    <w:lsdException w:name="Intense Reference" w:semiHidden="0" w:uiPriority="32" w:unhideWhenUsed="0" w:qFormat="1"/>
-    <w:lsdException w:name="Book Title" w:semiHidden="0" w:uiPriority="33" w:unhideWhenUsed="0" w:qFormat="1"/>
-    <w:lsdException w:name="Bibliography" w:uiPriority="37"/>
-    <w:lsdException w:name="TOC Heading" w:uiPriority="39" w:qFormat="1"/>
-  </w:latentStyles>
-  <w:style w:type="paragraph" w:default="1" w:styleId="Normal">
-    <w:name w:val="Normal"/>
-    <w:qFormat/>
-  </w:style>
-  <w:style w:type="character" w:default="1" w:styleId="DefaultParagraphFont">
-    <w:name w:val="Default Paragraph Font"/>
-    <w:uiPriority w:val="1"/>
-    <w:semiHidden/>
-    <w:unhideWhenUsed/>
-  </w:style>
-  <w:style w:type="table" w:default="1" w:styleId="TableNormal">
-    <w:name w:val="Normal Table"/>
-    <w:uiPriority w:val="99"/>
-    <w:semiHidden/>
-    <w:unhideWhenUsed/>
-    <w:tblPr>
-      <w:tblInd w:w="0" w:type="dxa"/>
-      <w:tblCellMar>
-        <w:top w:w="0" w:type="dxa"/>
-        <w:left w:w="108" w:type="dxa"/>
-        <w:bottom w:w="0" w:type="dxa"/>
-        <w:right w:w="108" w:type="dxa"/>
-      </w:tblCellMar>
-    </w:tblPr>
-  </w:style>
-  <w:style w:type="numbering" w:default="1" w:styleId="NoList">
-    <w:name w:val="No List"/>
-    <w:uiPriority w:val="99"/>
-    <w:semiHidden/>
-    <w:unhideWhenUsed/>
-  </w:style>
-  <w:style w:type="paragraph" w:styleId="ListParagraph">
-    <w:name w:val="List Paragraph"/>
-    <w:basedOn w:val="Normal"/>
-    <w:uiPriority w:val="34"/>
-    <w:qFormat/>
-    <w:rsid w:val="0035624C"/>
-    <w:pPr>
-      <w:ind w:left="720"/>
-      <w:contextualSpacing/>
-    </w:pPr>
-  </w:style>
-  <w:style w:type="paragraph" w:styleId="Header">
-    <w:name w:val="header"/>
-    <w:basedOn w:val="Normal"/>
-    <w:link w:val="HeaderChar"/>
-    <w:uiPriority w:val="99"/>
-    <w:unhideWhenUsed/>
-    <w:rsid w:val="005C2720"/>
-    <w:pPr>
-      <w:tabs>
-        <w:tab w:val="center" w:pos="4680"/>
-        <w:tab w:val="right" w:pos="9360"/>
-      </w:tabs>
-      <w:spacing w:after="0" w:line="240" w:lineRule="auto"/>
-    </w:pPr>
-  </w:style>
-  <w:style w:type="character" w:customStyle="1" w:styleId="HeaderChar">
-    <w:name w:val="Header Char"/>
-    <w:basedOn w:val="DefaultParagraphFont"/>
-    <w:link w:val="Header"/>
-    <w:uiPriority w:val="99"/>
-    <w:rsid w:val="005C2720"/>
-  </w:style>
-  <w:style w:type="paragraph" w:styleId="Footer">
-    <w:name w:val="footer"/>
-    <w:basedOn w:val="Normal"/>
-    <w:link w:val="FooterChar"/>
-    <w:uiPriority w:val="99"/>
-    <w:unhideWhenUsed/>
-    <w:rsid w:val="005C2720"/>
-    <w:pPr>
-      <w:tabs>
-        <w:tab w:val="center" w:pos="4680"/>
-        <w:tab w:val="right" w:pos="9360"/>
-      </w:tabs>
-      <w:spacing w:after="0" w:line="240" w:lineRule="auto"/>
-    </w:pPr>
-  </w:style>
-  <w:style w:type="character" w:customStyle="1" w:styleId="FooterChar">
-    <w:name w:val="Footer Char"/>
-    <w:basedOn w:val="DefaultParagraphFont"/>
-    <w:link w:val="Footer"/>
-    <w:uiPriority w:val="99"/>
-    <w:rsid w:val="005C2720"/>
-  </w:style>
-  <w:style w:type="character" w:styleId="Hyperlink">
-    <w:name w:val="Hyperlink"/>
-    <w:basedOn w:val="DefaultParagraphFont"/>
-    <w:uiPriority w:val="99"/>
-    <w:semiHidden/>
-    <w:unhideWhenUsed/>
-    <w:rsid w:val="00961CE9"/>
-    <w:rPr>
-      <w:color w:val="0000FF"/>
-      <w:u w:val="single"/>
-    </w:rPr>
-  </w:style>
-  <w:style w:type="paragraph" w:styleId="HTMLPreformatted">
-    <w:name w:val="HTML Preformatted"/>
-    <w:basedOn w:val="Normal"/>
-    <w:link w:val="HTMLPreformattedChar"/>
-    <w:uiPriority w:val="99"/>
-    <w:semiHidden/>
-    <w:unhideWhenUsed/>
-    <w:rsid w:val="00961CE9"/>
-    <w:pPr>
-      <w:tabs>
-        <w:tab w:val="left" w:pos="916"/>
-        <w:tab w:val="left" w:pos="1832"/>
-        <w:tab w:val="left" w:pos="2748"/>
-        <w:tab w:val="left" w:pos="3664"/>
-        <w:tab w:val="left" w:pos="4580"/>
-        <w:tab w:val="left" w:pos="5496"/>
-        <w:tab w:val="left" w:pos="6412"/>
-        <w:tab w:val="left" w:pos="7328"/>
-        <w:tab w:val="left" w:pos="8244"/>
-        <w:tab w:val="left" w:pos="9160"/>
-        <w:tab w:val="left" w:pos="10076"/>
-        <w:tab w:val="left" w:pos="10992"/>
-        <w:tab w:val="left" w:pos="11908"/>
-        <w:tab w:val="left" w:pos="12824"/>
-        <w:tab w:val="left" w:pos="13740"/>
-        <w:tab w:val="left" w:pos="14656"/>
-      </w:tabs>
-      <w:spacing w:after="0" w:line="240" w:lineRule="auto"/>
-    </w:pPr>
-    <w:rPr>
-      <w:rFonts w:ascii="Courier New" w:eastAsia="Times New Roman" w:hAnsi="Courier New" w:cs="Courier New"/>
-      <w:sz w:val="20"/>
-      <w:szCs w:val="20"/>
-    </w:rPr>
-  </w:style>
-  <w:style w:type="character" w:customStyle="1" w:styleId="HTMLPreformattedChar">
-    <w:name w:val="HTML Preformatted Char"/>
-    <w:basedOn w:val="DefaultParagraphFont"/>
-    <w:link w:val="HTMLPreformatted"/>
-    <w:uiPriority w:val="99"/>
-    <w:semiHidden/>
-    <w:rsid w:val="00961CE9"/>
-    <w:rPr>
-      <w:rFonts w:ascii="Courier New" w:eastAsia="Times New Roman" w:hAnsi="Courier New" w:cs="Courier New"/>
-      <w:sz w:val="20"/>
-      <w:szCs w:val="20"/>
-    </w:rPr>
-  </w:style>
-  <w:style w:type="paragraph" w:styleId="NormalWeb">
-    <w:name w:val="Normal (Web)"/>
-    <w:basedOn w:val="Normal"/>
-    <w:uiPriority w:val="99"/>
-    <w:semiHidden/>
-    <w:unhideWhenUsed/>
-    <w:rsid w:val="007C63F6"/>
-    <w:pPr>
-      <w:spacing w:before="100" w:beforeAutospacing="1" w:after="100" w:afterAutospacing="1" w:line="240" w:lineRule="auto"/>
-    </w:pPr>
-    <w:rPr>
-      <w:rFonts w:ascii="Times New Roman" w:eastAsia="Times New Roman" w:hAnsi="Times New Roman" w:cs="Times New Roman"/>
-      <w:sz w:val="24"/>
-      <w:szCs w:val="24"/>
-    </w:rPr>
-  </w:style>
-  <w:style w:type="character" w:styleId="HTMLCode">
-    <w:name w:val="HTML Code"/>
-    <w:basedOn w:val="DefaultParagraphFont"/>
-    <w:uiPriority w:val="99"/>
-    <w:semiHidden/>
-    <w:unhideWhenUsed/>
-    <w:rsid w:val="007C63F6"/>
-    <w:rPr>
-      <w:rFonts w:ascii="Courier New" w:eastAsia="Times New Roman" w:hAnsi="Courier New" w:cs="Courier New"/>
-      <w:sz w:val="20"/>
-      <w:szCs w:val="20"/>
-    </w:rPr>
-  </w:style>
-  <w:style w:type="paragraph" w:styleId="BalloonText">
-    <w:name w:val="Balloon Text"/>
-    <w:basedOn w:val="Normal"/>
-    <w:link w:val="BalloonTextChar"/>
-    <w:uiPriority w:val="99"/>
-    <w:semiHidden/>
-    <w:unhideWhenUsed/>
-    <w:rsid w:val="008E0F12"/>
-    <w:pPr>
-      <w:spacing w:after="0" w:line="240" w:lineRule="auto"/>
-    </w:pPr>
-    <w:rPr>
-      <w:rFonts w:ascii="Tahoma" w:hAnsi="Tahoma" w:cs="Tahoma"/>
-      <w:sz w:val="16"/>
-      <w:szCs w:val="16"/>
-    </w:rPr>
-  </w:style>
-  <w:style w:type="character" w:customStyle="1" w:styleId="BalloonTextChar">
-    <w:name w:val="Balloon Text Char"/>
-    <w:basedOn w:val="DefaultParagraphFont"/>
-    <w:link w:val="BalloonText"/>
-    <w:uiPriority w:val="99"/>
-    <w:semiHidden/>
-    <w:rsid w:val="008E0F12"/>
-    <w:rPr>
-      <w:rFonts w:ascii="Tahoma" w:hAnsi="Tahoma" w:cs="Tahoma"/>
-      <w:sz w:val="16"/>
-      <w:szCs w:val="16"/>
-    </w:rPr>
-  </w:style>
-</w:styles>
-</file>
-
-<file path=word/stylesWithEffects.xml><?xml version="1.0" encoding="utf-8"?>
-<w:styles xmlns:wpc="http://schemas.microsoft.com/office/word/2010/wordprocessingCanvas" xmlns:mc="http://schemas.openxmlformats.org/markup-compatibility/2006" xmlns:o="urn:schemas-microsoft-com:office:office" xmlns:r="http://schemas.openxmlformats.org/officeDocument/2006/relationships" xmlns:m="http://schemas.openxmlformats.org/officeDocument/2006/math" xmlns:v="urn:schemas-microsoft-com:vml" xmlns:wp14="http://schemas.microsoft.com/office/word/2010/wordprocessingDrawing" xmlns:wp="http://schemas.openxmlformats.org/drawingml/2006/wordprocessingDrawing" xmlns:w10="urn:schemas-microsoft-com:office:word" xmlns:w="http://schemas.openxmlformats.org/wordprocessingml/2006/main" xmlns:w14="http://schemas.microsoft.com/office/word/2010/wordml" xmlns:wpg="http://schemas.microsoft.com/office/word/2010/wordprocessingGroup" xmlns:wpi="http://schemas.microsoft.com/office/word/2010/wordprocessingInk" xmlns:wne="http://schemas.microsoft.com/office/word/2006/wordml" xmlns:wps="http://schemas.microsoft.com/office/word/2010/wordprocessingShape" mc:Ignorable="w14 wp14">
-  <w:docDefaults>
-    <w:rPrDefault>
-      <w:rPr>
-        <w:rFonts w:asciiTheme="minorHAnsi" w:eastAsiaTheme="minorHAnsi" w:hAnsiTheme="minorHAnsi" w:cstheme="minorBidi"/>
-        <w:sz w:val="22"/>
-        <w:szCs w:val="22"/>
-        <w:lang w:val="en-US" w:eastAsia="en-US" w:bidi="ar-SA"/>
-      </w:rPr>
-    </w:rPrDefault>
-    <w:pPrDefault>
-      <w:pPr>
-        <w:spacing w:after="160" w:line="259" w:lineRule="auto"/>
-      </w:pPr>
-    </w:pPrDefault>
-  </w:docDefaults>
-  <w:latentStyles w:defLockedState="0" w:defUIPriority="99" w:defSemiHidden="1" w:defUnhideWhenUsed="1" w:defQFormat="0" w:count="267">
-    <w:lsdException w:name="Normal" w:semiHidden="0" w:uiPriority="0" w:unhideWhenUsed="0" w:qFormat="1"/>
-    <w:lsdException w:name="heading 1" w:semiHidden="0" w:uiPriority="9" w:unhideWhenUsed="0" w:qFormat="1"/>
-    <w:lsdException w:name="heading 2" w:uiPriority="9" w:qFormat="1"/>
-    <w:lsdException w:name="heading 3" w:uiPriority="9" w:qFormat="1"/>
-    <w:lsdException w:name="heading 4" w:uiPriority="9" w:qFormat="1"/>
-    <w:lsdException w:name="heading 5" w:uiPriority="9" w:qFormat="1"/>
-    <w:lsdException w:name="heading 6" w:uiPriority="9" w:qFormat="1"/>
-    <w:lsdException w:name="heading 7" w:uiPriority="9" w:qFormat="1"/>
-    <w:lsdException w:name="heading 8" w:uiPriority="9" w:qFormat="1"/>
-    <w:lsdException w:name="heading 9" w:uiPriority="9" w:qFormat="1"/>
-    <w:lsdException w:name="toc 1" w:uiPriority="39"/>
-    <w:lsdException w:name="toc 2" w:uiPriority="39"/>
-    <w:lsdException w:name="toc 3" w:uiPriority="39"/>
-    <w:lsdException w:name="toc 4" w:uiPriority="39"/>
-    <w:lsdException w:name="toc 5" w:uiPriority="39"/>
-    <w:lsdException w:name="toc 6" w:uiPriority="39"/>
-    <w:lsdException w:name="toc 7" w:uiPriority="39"/>
-    <w:lsdException w:name="toc 8" w:uiPriority="39"/>
-    <w:lsdException w:name="toc 9" w:uiPriority="39"/>
-    <w:lsdException w:name="caption" w:uiPriority="35" w:qFormat="1"/>
-    <w:lsdException w:name="Title" w:semiHidden="0" w:uiPriority="10" w:unhideWhenUsed="0" w:qFormat="1"/>
-    <w:lsdException w:name="Default Paragraph Font" w:uiPriority="1"/>
-    <w:lsdException w:name="Subtitle" w:semiHidden="0" w:uiPriority="11" w:unhideWhenUsed="0" w:qFormat="1"/>
-    <w:lsdException w:name="Strong" w:semiHidden="0" w:uiPriority="22" w:unhideWhenUsed="0" w:qFormat="1"/>
-    <w:lsdException w:name="Emphasis" w:semiHidden="0" w:uiPriority="20" w:unhideWhenUsed="0" w:qFormat="1"/>
-    <w:lsdException w:name="Table Grid" w:semiHidden="0" w:uiPriority="39" w:unhideWhenUsed="0"/>
-    <w:lsdException w:name="Placeholder Text" w:unhideWhenUsed="0"/>
-    <w:lsdException w:name="No Spacing" w:semiHidden="0" w:uiPriority="1" w:unhideWhenUsed="0" w:qFormat="1"/>
-    <w:lsdException w:name="Light Shading" w:semiHidden="0" w:uiPriority="60" w:unhideWhenUsed="0"/>
-    <w:lsdException w:name="Light List" w:semiHidden="0" w:uiPriority="61" w:unhideWhenUsed="0"/>
-    <w:lsdException w:name="Light Grid" w:semiHidden="0" w:uiPriority="62" w:unhideWhenUsed="0"/>
-    <w:lsdException w:name="Medium Shading 1" w:semiHidden="0" w:uiPriority="63" w:unhideWhenUsed="0"/>
-    <w:lsdException w:name="Medium Shading 2" w:semiHidden="0" w:uiPriority="64" w:unhideWhenUsed="0"/>
-    <w:lsdException w:name="Medium List 1" w:semiHidden="0" w:uiPriority="65" w:unhideWhenUsed="0"/>
-    <w:lsdException w:name="Medium List 2" w:semiHidden="0" w:uiPriority="66" w:unhideWhenUsed="0"/>
-    <w:lsdException w:name="Medium Grid 1" w:semiHidden="0" w:uiPriority="67" w:unhideWhenUsed="0"/>
-    <w:lsdException w:name="Medium Grid 2" w:semiHidden="0" w:uiPriority="68" w:unhideWhenUsed="0"/>
-    <w:lsdException w:name="Medium Grid 3" w:semiHidden="0" w:uiPriority="69" w:unhideWhenUsed="0"/>
-    <w:lsdException w:name="Dark List" w:semiHidden="0" w:uiPriority="70" w:unhideWhenUsed="0"/>
-    <w:lsdException w:name="Colorful Shading" w:semiHidden="0" w:uiPriority="71" w:unhideWhenUsed="0"/>
-    <w:lsdException w:name="Colorful List" w:semiHidden="0" w:uiPriority="72" w:unhideWhenUsed="0"/>
-    <w:lsdException w:name="Colorful Grid" w:semiHidden="0" w:uiPriority="73" w:unhideWhenUsed="0"/>
-    <w:lsdException w:name="Light Shading Accent 1" w:semiHidden="0" w:uiPriority="60" w:unhideWhenUsed="0"/>
-    <w:lsdException w:name="Light List Accent 1" w:semiHidden="0" w:uiPriority="61" w:unhideWhenUsed="0"/>
-    <w:lsdException w:name="Light Grid Accent 1" w:semiHidden="0" w:uiPriority="62" w:unhideWhenUsed="0"/>
-    <w:lsdException w:name="Medium Shading 1 Accent 1" w:semiHidden="0" w:uiPriority="63" w:unhideWhenUsed="0"/>
-    <w:lsdException w:name="Medium Shading 2 Accent 1" w:semiHidden="0" w:uiPriority="64" w:unhideWhenUsed="0"/>
-    <w:lsdException w:name="Medium List 1 Accent 1" w:semiHidden="0" w:uiPriority="65" w:unhideWhenUsed="0"/>
-    <w:lsdException w:name="Revision" w:unhideWhenUsed="0"/>
-    <w:lsdException w:name="List Paragraph" w:semiHidden="0" w:uiPriority="34" w:unhideWhenUsed="0" w:qFormat="1"/>
-    <w:lsdException w:name="Quote" w:semiHidden="0" w:uiPriority="29" w:unhideWhenUsed="0" w:qFormat="1"/>
-    <w:lsdException w:name="Intense Quote" w:semiHidden="0" w:uiPriority="30" w:unhideWhenUsed="0" w:qFormat="1"/>
-    <w:lsdException w:name="Medium List 2 Accent 1" w:semiHidden="0" w:uiPriority="66" w:unhideWhenUsed="0"/>
-    <w:lsdException w:name="Medium Grid 1 Accent 1" w:semiHidden="0" w:uiPriority="67" w:unhideWhenUsed="0"/>
-    <w:lsdException w:name="Medium Grid 2 Accent 1" w:semiHidden="0" w:uiPriority="68" w:unhideWhenUsed="0"/>
-    <w:lsdException w:name="Medium Grid 3 Accent 1" w:semiHidden="0" w:uiPriority="69" w:unhideWhenUsed="0"/>
-    <w:lsdException w:name="Dark List Accent 1" w:semiHidden="0" w:uiPriority="70" w:unhideWhenUsed="0"/>
-    <w:lsdException w:name="Colorful Shading Accent 1" w:semiHidden="0" w:uiPriority="71" w:unhideWhenUsed="0"/>
-    <w:lsdException w:name="Colorful List Accent 1" w:semiHidden="0" w:uiPriority="72" w:unhideWhenUsed="0"/>
-    <w:lsdException w:name="Colorful Grid Accent 1" w:semiHidden="0" w:uiPriority="73" w:unhideWhenUsed="0"/>
-    <w:lsdException w:name="Light Shading Accent 2" w:semiHidden="0" w:uiPriority="60" w:unhideWhenUsed="0"/>
-    <w:lsdException w:name="Light List Accent 2" w:semiHidden="0" w:uiPriority="61" w:unhideWhenUsed="0"/>
-    <w:lsdException w:name="Light Grid Accent 2" w:semiHidden="0" w:uiPriority="62" w:unhideWhenUsed="0"/>
-    <w:lsdException w:name="Medium Shading 1 Accent 2" w:semiHidden="0" w:uiPriority="63" w:unhideWhenUsed="0"/>
-    <w:lsdException w:name="Medium Shading 2 Accent 2" w:semiHidden="0" w:uiPriority="64" w:unhideWhenUsed="0"/>
-    <w:lsdException w:name="Medium List 1 Accent 2" w:semiHidden="0" w:uiPriority="65" w:unhideWhenUsed="0"/>
-    <w:lsdException w:name="Medium List 2 Accent 2" w:semiHidden="0" w:uiPriority="66" w:unhideWhenUsed="0"/>
-    <w:lsdException w:name="Medium Grid 1 Accent 2" w:semiHidden="0" w:uiPriority="67" w:unhideWhenUsed="0"/>
-    <w:lsdException w:name="Medium Grid 2 Accent 2" w:semiHidden="0" w:uiPriority="68" w:unhideWhenUsed="0"/>
-    <w:lsdException w:name="Medium Grid 3 Accent 2" w:semiHidden="0" w:uiPriority="69" w:unhideWhenUsed="0"/>
-    <w:lsdException w:name="Dark List Accent 2" w:semiHidden="0" w:uiPriority="70" w:unhideWhenUsed="0"/>
-    <w:lsdException w:name="Colorful Shading Accent 2" w:semiHidden="0" w:uiPriority="71" w:unhideWhenUsed="0"/>
-    <w:lsdException w:name="Colorful List Accent 2" w:semiHidden="0" w:uiPriority="72" w:unhideWhenUsed="0"/>
-    <w:lsdException w:name="Colorful Grid Accent 2" w:semiHidden="0" w:uiPriority="73" w:unhideWhenUsed="0"/>
-    <w:lsdException w:name="Light Shading Accent 3" w:semiHidden="0" w:uiPriority="60" w:unhideWhenUsed="0"/>
-    <w:lsdException w:name="Light List Accent 3" w:semiHidden="0" w:uiPriority="61" w:unhideWhenUsed="0"/>
-    <w:lsdException w:name="Light Grid Accent 3" w:semiHidden="0" w:uiPriority="62" w:unhideWhenUsed="0"/>
-    <w:lsdException w:name="Medium Shading 1 Accent 3" w:semiHidden="0" w:uiPriority="63" w:unhideWhenUsed="0"/>
-    <w:lsdException w:name="Medium Shading 2 Accent 3" w:semiHidden="0" w:uiPriority="64" w:unhideWhenUsed="0"/>
-    <w:lsdException w:name="Medium List 1 Accent 3" w:semiHidden="0" w:uiPriority="65" w:unhideWhenUsed="0"/>
-    <w:lsdException w:name="Medium List 2 Accent 3" w:semiHidden="0" w:uiPriority="66" w:unhideWhenUsed="0"/>
-    <w:lsdException w:name="Medium Grid 1 Accent 3" w:semiHidden="0" w:uiPriority="67" w:unhideWhenUsed="0"/>
-    <w:lsdException w:name="Medium Grid 2 Accent 3" w:semiHidden="0" w:uiPriority="68" w:unhideWhenUsed="0"/>
-    <w:lsdException w:name="Medium Grid 3 Accent 3" w:semiHidden="0" w:uiPriority="69" w:unhideWhenUsed="0"/>
-    <w:lsdException w:name="Dark List Accent 3" w:semiHidden="0" w:uiPriority="70" w:unhideWhenUsed="0"/>
-    <w:lsdException w:name="Colorful Shading Accent 3" w:semiHidden="0" w:uiPriority="71" w:unhideWhenUsed="0"/>
-    <w:lsdException w:name="Colorful List Accent 3" w:semiHidden="0" w:uiPriority="72" w:unhideWhenUsed="0"/>
-    <w:lsdException w:name="Colorful Grid Accent 3" w:semiHidden="0" w:uiPriority="73" w:unhideWhenUsed="0"/>
-    <w:lsdException w:name="Light Shading Accent 4" w:semiHidden="0" w:uiPriority="60" w:unhideWhenUsed="0"/>
-    <w:lsdException w:name="Light List Accent 4" w:semiHidden="0" w:uiPriority="61" w:unhideWhenUsed="0"/>
-    <w:lsdException w:name="Light Grid Accent 4" w:semiHidden="0" w:uiPriority="62" w:unhideWhenUsed="0"/>
-    <w:lsdException w:name="Medium Shading 1 Accent 4" w:semiHidden="0" w:uiPriority="63" w:unhideWhenUsed="0"/>
-    <w:lsdException w:name="Medium Shading 2 Accent 4" w:semiHidden="0" w:uiPriority="64" w:unhideWhenUsed="0"/>
-    <w:lsdException w:name="Medium List 1 Accent 4" w:semiHidden="0" w:uiPriority="65" w:unhideWhenUsed="0"/>
-    <w:lsdException w:name="Medium List 2 Accent 4" w:semiHidden="0" w:uiPriority="66" w:unhideWhenUsed="0"/>
-    <w:lsdException w:name="Medium Grid 1 Accent 4" w:semiHidden="0" w:uiPriority="67" w:unhideWhenUsed="0"/>
-    <w:lsdException w:name="Medium Grid 2 Accent 4" w:semiHidden="0" w:uiPriority="68" w:unhideWhenUsed="0"/>
-    <w:lsdException w:name="Medium Grid 3 Accent 4" w:semiHidden="0" w:uiPriority="69" w:unhideWhenUsed="0"/>
-    <w:lsdException w:name="Dark List Accent 4" w:semiHidden="0" w:uiPriority="70" w:unhideWhenUsed="0"/>
-    <w:lsdException w:name="Colorful Shading Accent 4" w:semiHidden="0" w:uiPriority="71" w:unhideWhenUsed="0"/>
-    <w:lsdException w:name="Colorful List Accent 4" w:semiHidden="0" w:uiPriority="72" w:unhideWhenUsed="0"/>
-    <w:lsdException w:name="Colorful Grid Accent 4" w:semiHidden="0" w:uiPriority="73" w:unhideWhenUsed="0"/>
-    <w:lsdException w:name="Light Shading Accent 5" w:semiHidden="0" w:uiPriority="60" w:unhideWhenUsed="0"/>
-    <w:lsdException w:name="Light List Accent 5" w:semiHidden="0" w:uiPriority="61" w:unhideWhenUsed="0"/>
-    <w:lsdException w:name="Light Grid Accent 5" w:semiHidden="0" w:uiPriority="62" w:unhideWhenUsed="0"/>
-    <w:lsdException w:name="Medium Shading 1 Accent 5" w:semiHidden="0" w:uiPriority="63" w:unhideWhenUsed="0"/>
-    <w:lsdException w:name="Medium Shading 2 Accent 5" w:semiHidden="0" w:uiPriority="64" w:unhideWhenUsed="0"/>
-    <w:lsdException w:name="Medium List 1 Accent 5" w:semiHidden="0" w:uiPriority="65" w:unhideWhenUsed="0"/>
-    <w:lsdException w:name="Medium List 2 Accent 5" w:semiHidden="0" w:uiPriority="66" w:unhideWhenUsed="0"/>
-    <w:lsdException w:name="Medium Grid 1 Accent 5" w:semiHidden="0" w:uiPriority="67" w:unhideWhenUsed="0"/>
-    <w:lsdException w:name="Medium Grid 2 Accent 5" w:semiHidden="0" w:uiPriority="68" w:unhideWhenUsed="0"/>
-    <w:lsdException w:name="Medium Grid 3 Accent 5" w:semiHidden="0" w:uiPriority="69" w:unhideWhenUsed="0"/>
-    <w:lsdException w:name="Dark List Accent 5" w:semiHidden="0" w:uiPriority="70" w:unhideWhenUsed="0"/>
-    <w:lsdException w:name="Colorful Shading Accent 5" w:semiHidden="0" w:uiPriority="71" w:unhideWhenUsed="0"/>
-    <w:lsdException w:name="Colorful List Accent 5" w:semiHidden="0" w:uiPriority="72" w:unhideWhenUsed="0"/>
-    <w:lsdException w:name="Colorful Grid Accent 5" w:semiHidden="0" w:uiPriority="73" w:unhideWhenUsed="0"/>
-    <w:lsdException w:name="Light Shading Accent 6" w:semiHidden="0" w:uiPriority="60" w:unhideWhenUsed="0"/>
-    <w:lsdException w:name="Light List Accent 6" w:semiHidden="0" w:uiPriority="61" w:unhideWhenUsed="0"/>
-    <w:lsdException w:name="Light Grid Accent 6" w:semiHidden="0" w:uiPriority="62" w:unhideWhenUsed="0"/>
-    <w:lsdException w:name="Medium Shading 1 Accent 6" w:semiHidden="0" w:uiPriority="63" w:unhideWhenUsed="0"/>
-    <w:lsdException w:name="Medium Shading 2 Accent 6" w:semiHidden="0" w:uiPriority="64" w:unhideWhenUsed="0"/>
-    <w:lsdException w:name="Medium List 1 Accent 6" w:semiHidden="0" w:uiPriority="65" w:unhideWhenUsed="0"/>
-    <w:lsdException w:name="Medium List 2 Accent 6" w:semiHidden="0" w:uiPriority="66" w:unhideWhenUsed="0"/>
-    <w:lsdException w:name="Medium Grid 1 Accent 6" w:semiHidden="0" w:uiPriority="67" w:unhideWhenUsed="0"/>
-    <w:lsdException w:name="Medium Grid 2 Accent 6" w:semiHidden="0" w:uiPriority="68" w:unhideWhenUsed="0"/>
-    <w:lsdException w:name="Medium Grid 3 Accent 6" w:semiHidden="0" w:uiPriority="69" w:unhideWhenUsed="0"/>
-    <w:lsdException w:name="Dark List Accent 6" w:semiHidden="0" w:uiPriority="70" w:unhideWhenUsed="0"/>
-    <w:lsdException w:name="Colorful Shading Accent 6" w:semiHidden="0" w:uiPriority="71" w:unhideWhenUsed="0"/>
-    <w:lsdException w:name="Colorful List Accent 6" w:semiHidden="0" w:uiPriority="72" w:unhideWhenUsed="0"/>
-    <w:lsdException w:name="Colorful Grid Accent 6" w:semiHidden="0" w:uiPriority="73" w:unhideWhenUsed="0"/>
-    <w:lsdException w:name="Subtle Emphasis" w:semiHidden="0" w:uiPriority="19" w:unhideWhenUsed="0" w:qFormat="1"/>
-    <w:lsdException w:name="Intense Emphasis" w:semiHidden="0" w:uiPriority="21" w:unhideWhenUsed="0" w:qFormat="1"/>
-    <w:lsdException w:name="Subtle Reference" w:semiHidden="0" w:uiPriority="31" w:unhideWhenUsed="0" w:qFormat="1"/>
-    <w:lsdException w:name="Intense Reference" w:semiHidden="0" w:uiPriority="32" w:unhideWhenUsed="0" w:qFormat="1"/>
-    <w:lsdException w:name="Book Title" w:semiHidden="0" w:uiPriority="33" w:unhideWhenUsed="0" w:qFormat="1"/>
-    <w:lsdException w:name="Bibliography" w:uiPriority="37"/>
-    <w:lsdException w:name="TOC Heading" w:uiPriority="39" w:qFormat="1"/>
+  <w:latentStyles w:defLockedState="0" w:defUIPriority="99" w:defSemiHidden="0" w:defUnhideWhenUsed="0" w:defQFormat="0" w:count="371">
+    <w:lsdException w:name="Normal" w:uiPriority="0" w:qFormat="1"/>
+    <w:lsdException w:name="heading 1" w:uiPriority="9" w:qFormat="1"/>
+    <w:lsdException w:name="heading 2" w:semiHidden="1" w:uiPriority="9" w:unhideWhenUsed="1" w:qFormat="1"/>
+    <w:lsdException w:name="heading 3" w:semiHidden="1" w:uiPriority="9" w:unhideWhenUsed="1" w:qFormat="1"/>
+    <w:lsdException w:name="heading 4" w:semiHidden="1" w:uiPriority="9" w:unhideWhenUsed="1" w:qFormat="1"/>
+    <w:lsdException w:name="heading 5" w:semiHidden="1" w:uiPriority="9" w:unhideWhenUsed="1" w:qFormat="1"/>
+    <w:lsdException w:name="heading 6" w:semiHidden="1" w:uiPriority="9" w:unhideWhenUsed="1" w:qFormat="1"/>
+    <w:lsdException w:name="heading 7" w:semiHidden="1" w:uiPriority="9" w:unhideWhenUsed="1" w:qFormat="1"/>
+    <w:lsdException w:name="heading 8" w:semiHidden="1" w:uiPriority="9" w:unhideWhenUsed="1" w:qFormat="1"/>
+    <w:lsdException w:name="heading 9" w:semiHidden="1" w:uiPriority="9" w:unhideWhenUsed="1" w:qFormat="1"/>
+    <w:lsdException w:name="index 1" w:semiHidden="1" w:unhideWhenUsed="1"/>
+    <w:lsdException w:name="index 2" w:semiHidden="1" w:unhideWhenUsed="1"/>
+    <w:lsdException w:name="index 3" w:semiHidden="1" w:unhideWhenUsed="1"/>
+    <w:lsdException w:name="index 4" w:semiHidden="1" w:unhideWhenUsed="1"/>
+    <w:lsdException w:name="index 5" w:semiHidden="1" w:unhideWhenUsed="1"/>
+    <w:lsdException w:name="index 6" w:semiHidden="1" w:unhideWhenUsed="1"/>
+    <w:lsdException w:name="index 7" w:semiHidden="1" w:unhideWhenUsed="1"/>
+    <w:lsdException w:name="index 8" w:semiHidden="1" w:unhideWhenUsed="1"/>
+    <w:lsdException w:name="index 9" w:semiHidden="1" w:unhideWhenUsed="1"/>
+    <w:lsdException w:name="toc 1" w:semiHidden="1" w:uiPriority="39" w:unhideWhenUsed="1"/>
+    <w:lsdException w:name="toc 2" w:semiHidden="1" w:uiPriority="39" w:unhideWhenUsed="1"/>
+    <w:lsdException w:name="toc 3" w:semiHidden="1" w:uiPriority="39" w:unhideWhenUsed="1"/>
+    <w:lsdException w:name="toc 4" w:semiHidden="1" w:uiPriority="39" w:unhideWhenUsed="1"/>
+    <w:lsdException w:name="toc 5" w:semiHidden="1" w:uiPriority="39" w:unhideWhenUsed="1"/>
+    <w:lsdException w:name="toc 6" w:semiHidden="1" w:uiPriority="39" w:unhideWhenUsed="1"/>
+    <w:lsdException w:name="toc 7" w:semiHidden="1" w:uiPriority="39" w:unhideWhenUsed="1"/>
+    <w:lsdException w:name="toc 8" w:semiHidden="1" w:uiPriority="39" w:unhideWhenUsed="1"/>
+    <w:lsdException w:name="toc 9" w:semiHidden="1" w:uiPriority="39" w:unhideWhenUsed="1"/>
+    <w:lsdException w:name="Normal Indent" w:semiHidden="1" w:unhideWhenUsed="1"/>
+    <w:lsdException w:name="footnote text" w:semiHidden="1" w:unhideWhenUsed="1"/>
+    <w:lsdException w:name="annotation text" w:semiHidden="1" w:unhideWhenUsed="1"/>
+    <w:lsdException w:name="header" w:semiHidden="1" w:unhideWhenUsed="1"/>
+    <w:lsdException w:name="footer" w:semiHidden="1" w:unhideWhenUsed="1"/>
+    <w:lsdException w:name="index heading" w:semiHidden="1" w:unhideWhenUsed="1"/>
+    <w:lsdException w:name="caption" w:semiHidden="1" w:uiPriority="35" w:unhideWhenUsed="1" w:qFormat="1"/>
+    <w:lsdException w:name="table of figures" w:semiHidden="1" w:unhideWhenUsed="1"/>
+    <w:lsdException w:name="envelope address" w:semiHidden="1" w:unhideWhenUsed="1"/>
+    <w:lsdException w:name="envelope return" w:semiHidden="1" w:unhideWhenUsed="1"/>
+    <w:lsdException w:name="footnote reference" w:semiHidden="1" w:unhideWhenUsed="1"/>
+    <w:lsdException w:name="annotation reference" w:semiHidden="1" w:unhideWhenUsed="1"/>
+    <w:lsdException w:name="line number" w:semiHidden="1" w:unhideWhenUsed="1"/>
+    <w:lsdException w:name="page number" w:semiHidden="1" w:unhideWhenUsed="1"/>
+    <w:lsdException w:name="endnote reference" w:semiHidden="1" w:unhideWhenUsed="1"/>
+    <w:lsdException w:name="endnote text" w:semiHidden="1" w:unhideWhenUsed="1"/>
+    <w:lsdException w:name="table of authorities" w:semiHidden="1" w:unhideWhenUsed="1"/>
+    <w:lsdException w:name="macro" w:semiHidden="1" w:unhideWhenUsed="1"/>
+    <w:lsdException w:name="toa heading" w:semiHidden="1" w:unhideWhenUsed="1"/>
+    <w:lsdException w:name="List" w:semiHidden="1" w:unhideWhenUsed="1"/>
+    <w:lsdException w:name="List Bullet" w:semiHidden="1" w:unhideWhenUsed="1"/>
+    <w:lsdException w:name="List Number" w:semiHidden="1" w:unhideWhenUsed="1"/>
+    <w:lsdException w:name="List 2" w:semiHidden="1" w:unhideWhenUsed="1"/>
+    <w:lsdException w:name="List 3" w:semiHidden="1" w:unhideWhenUsed="1"/>
+    <w:lsdException w:name="List 4" w:semiHidden="1" w:unhideWhenUsed="1"/>
+    <w:lsdException w:name="List 5" w:semiHidden="1" w:unhideWhenUsed="1"/>
+    <w:lsdException w:name="List Bullet 2" w:semiHidden="1" w:unhideWhenUsed="1"/>
+    <w:lsdException w:name="List Bullet 3" w:semiHidden="1" w:unhideWhenUsed="1"/>
+    <w:lsdException w:name="List Bullet 4" w:semiHidden="1" w:unhideWhenUsed="1"/>
+    <w:lsdException w:name="List Bullet 5" w:semiHidden="1" w:unhideWhenUsed="1"/>
+    <w:lsdException w:name="List Number 2" w:semiHidden="1" w:unhideWhenUsed="1"/>
+    <w:lsdException w:name="List Number 3" w:semiHidden="1" w:unhideWhenUsed="1"/>
+    <w:lsdException w:name="List Number 4" w:semiHidden="1" w:unhideWhenUsed="1"/>
+    <w:lsdException w:name="List Number 5" w:semiHidden="1" w:unhideWhenUsed="1"/>
+    <w:lsdException w:name="Title" w:uiPriority="10" w:qFormat="1"/>
+    <w:lsdException w:name="Closing" w:semiHidden="1" w:unhideWhenUsed="1"/>
+    <w:lsdException w:name="Signature" w:semiHidden="1" w:unhideWhenUsed="1"/>
+    <w:lsdException w:name="Default Paragraph Font" w:semiHidden="1" w:uiPriority="1" w:unhideWhenUsed="1"/>
+    <w:lsdException w:name="Body Text" w:semiHidden="1" w:unhideWhenUsed="1"/>
+    <w:lsdException w:name="Body Text Indent" w:semiHidden="1" w:unhideWhenUsed="1"/>
+    <w:lsdException w:name="List Continue" w:semiHidden="1" w:unhideWhenUsed="1"/>
+    <w:lsdException w:name="List Continue 2" w:semiHidden="1" w:unhideWhenUsed="1"/>
+    <w:lsdException w:name="List Continue 3" w:semiHidden="1" w:unhideWhenUsed="1"/>
+    <w:lsdException w:name="List Continue 4" w:semiHidden="1" w:unhideWhenUsed="1"/>
+    <w:lsdException w:name="List Continue 5" w:semiHidden="1" w:unhideWhenUsed="1"/>
+    <w:lsdException w:name="Message Header" w:semiHidden="1" w:unhideWhenUsed="1"/>
+    <w:lsdException w:name="Subtitle" w:uiPriority="11" w:qFormat="1"/>
+    <w:lsdException w:name="Salutation" w:semiHidden="1" w:unhideWhenUsed="1"/>
+    <w:lsdException w:name="Date" w:semiHidden="1" w:unhideWhenUsed="1"/>
+    <w:lsdException w:name="Body Text First Indent" w:semiHidden="1" w:unhideWhenUsed="1"/>
+    <w:lsdException w:name="Body Text First Indent 2" w:semiHidden="1" w:unhideWhenUsed="1"/>
+    <w:lsdException w:name="Note Heading" w:semiHidden="1" w:unhideWhenUsed="1"/>
+    <w:lsdException w:name="Body Text 2" w:semiHidden="1" w:unhideWhenUsed="1"/>
+    <w:lsdException w:name="Body Text 3" w:semiHidden="1" w:unhideWhenUsed="1"/>
+    <w:lsdException w:name="Body Text Indent 2" w:semiHidden="1" w:unhideWhenUsed="1"/>
+    <w:lsdException w:name="Body Text Indent 3" w:semiHidden="1" w:unhideWhenUsed="1"/>
+    <w:lsdException w:name="Block Text" w:semiHidden="1" w:unhideWhenUsed="1"/>
+    <w:lsdException w:name="Hyperlink" w:semiHidden="1" w:unhideWhenUsed="1"/>
+    <w:lsdException w:name="FollowedHyperlink" w:semiHidden="1" w:unhideWhenUsed="1"/>
+    <w:lsdException w:name="Strong" w:uiPriority="22" w:qFormat="1"/>
+    <w:lsdException w:name="Emphasis" w:uiPriority="20" w:qFormat="1"/>
+    <w:lsdException w:name="Document Map" w:semiHidden="1" w:unhideWhenUsed="1"/>
+    <w:lsdException w:name="Plain Text" w:semiHidden="1" w:unhideWhenUsed="1"/>
+    <w:lsdException w:name="E-mail Signature" w:semiHidden="1" w:unhideWhenUsed="1"/>
+    <w:lsdException w:name="HTML Top of Form" w:semiHidden="1" w:unhideWhenUsed="1"/>
+    <w:lsdException w:name="HTML Bottom of Form" w:semiHidden="1" w:unhideWhenUsed="1"/>
+    <w:lsdException w:name="Normal (Web)" w:semiHidden="1" w:unhideWhenUsed="1"/>
+    <w:lsdException w:name="HTML Acronym" w:semiHidden="1" w:unhideWhenUsed="1"/>
+    <w:lsdException w:name="HTML Address" w:semiHidden="1" w:unhideWhenUsed="1"/>
+    <w:lsdException w:name="HTML Cite" w:semiHidden="1" w:unhideWhenUsed="1"/>
+    <w:lsdException w:name="HTML Code" w:semiHidden="1" w:unhideWhenUsed="1"/>
+    <w:lsdException w:name="HTML Definition" w:semiHidden="1" w:unhideWhenUsed="1"/>
+    <w:lsdException w:name="HTML Keyboard" w:semiHidden="1" w:unhideWhenUsed="1"/>
+    <w:lsdException w:name="HTML Preformatted" w:semiHidden="1" w:unhideWhenUsed="1"/>
+    <w:lsdException w:name="HTML Sample" w:semiHidden="1" w:unhideWhenUsed="1"/>
+    <w:lsdException w:name="HTML Typewriter" w:semiHidden="1" w:unhideWhenUsed="1"/>
+    <w:lsdException w:name="HTML Variable" w:semiHidden="1" w:unhideWhenUsed="1"/>
+    <w:lsdException w:name="Normal Table" w:semiHidden="1" w:unhideWhenUsed="1"/>
+    <w:lsdException w:name="annotation subject" w:semiHidden="1" w:unhideWhenUsed="1"/>
+    <w:lsdException w:name="No List" w:semiHidden="1" w:unhideWhenUsed="1"/>
+    <w:lsdException w:name="Outline List 1" w:semiHidden="1" w:unhideWhenUsed="1"/>
+    <w:lsdException w:name="Outline List 2" w:semiHidden="1" w:unhideWhenUsed="1"/>
+    <w:lsdException w:name="Outline List 3" w:semiHidden="1" w:unhideWhenUsed="1"/>
+    <w:lsdException w:name="Table Simple 1" w:semiHidden="1" w:unhideWhenUsed="1"/>
+    <w:lsdException w:name="Table Simple 2" w:semiHidden="1" w:unhideWhenUsed="1"/>
+    <w:lsdException w:name="Table Simple 3" w:semiHidden="1" w:unhideWhenUsed="1"/>
+    <w:lsdException w:name="Table Classic 1" w:semiHidden="1" w:unhideWhenUsed="1"/>
+    <w:lsdException w:name="Table Classic 2" w:semiHidden="1" w:unhideWhenUsed="1"/>
+    <w:lsdException w:name="Table Classic 3" w:semiHidden="1" w:unhideWhenUsed="1"/>
+    <w:lsdException w:name="Table Classic 4" w:semiHidden="1" w:unhideWhenUsed="1"/>
+    <w:lsdException w:name="Table Colorful 1" w:semiHidden="1" w:unhideWhenUsed="1"/>
+    <w:lsdException w:name="Table Colorful 2" w:semiHidden="1" w:unhideWhenUsed="1"/>
+    <w:lsdException w:name="Table Colorful 3" w:semiHidden="1" w:unhideWhenUsed="1"/>
+    <w:lsdException w:name="Table Columns 1" w:semiHidden="1" w:unhideWhenUsed="1"/>
+    <w:lsdException w:name="Table Columns 2" w:semiHidden="1" w:unhideWhenUsed="1"/>
+    <w:lsdException w:name="Table Columns 3" w:semiHidden="1" w:unhideWhenUsed="1"/>
+    <w:lsdException w:name="Table Columns 4" w:semiHidden="1" w:unhideWhenUsed="1"/>
+    <w:lsdException w:name="Table Columns 5" w:semiHidden="1" w:unhideWhenUsed="1"/>
+    <w:lsdException w:name="Table Grid 1" w:semiHidden="1" w:unhideWhenUsed="1"/>
+    <w:lsdException w:name="Table Grid 2" w:semiHidden="1" w:unhideWhenUsed="1"/>
+    <w:lsdException w:name="Table Grid 3" w:semiHidden="1" w:unhideWhenUsed="1"/>
+    <w:lsdException w:name="Table Grid 4" w:semiHidden="1" w:unhideWhenUsed="1"/>
+    <w:lsdException w:name="Table Grid 5" w:semiHidden="1" w:unhideWhenUsed="1"/>
+    <w:lsdException w:name="Table Grid 6" w:semiHidden="1" w:unhideWhenUsed="1"/>
+    <w:lsdException w:name="Table Grid 7" w:semiHidden="1" w:unhideWhenUsed="1"/>
+    <w:lsdException w:name="Table Grid 8" w:semiHidden="1" w:unhideWhenUsed="1"/>
+    <w:lsdException w:name="Table List 1" w:semiHidden="1" w:unhideWhenUsed="1"/>
+    <w:lsdException w:name="Table List 2" w:semiHidden="1" w:unhideWhenUsed="1"/>
+    <w:lsdException w:name="Table List 3" w:semiHidden="1" w:unhideWhenUsed="1"/>
+    <w:lsdException w:name="Table List 4" w:semiHidden="1" w:unhideWhenUsed="1"/>
+    <w:lsdException w:name="Table List 5" w:semiHidden="1" w:unhideWhenUsed="1"/>
+    <w:lsdException w:name="Table List 6" w:semiHidden="1" w:unhideWhenUsed="1"/>
+    <w:lsdException w:name="Table List 7" w:semiHidden="1" w:unhideWhenUsed="1"/>
+    <w:lsdException w:name="Table List 8" w:semiHidden="1" w:unhideWhenUsed="1"/>
+    <w:lsdException w:name="Table 3D effects 1" w:semiHidden="1" w:unhideWhenUsed="1"/>
+    <w:lsdException w:name="Table 3D effects 2" w:semiHidden="1" w:unhideWhenUsed="1"/>
+    <w:lsdException w:name="Table 3D effects 3" w:semiHidden="1" w:unhideWhenUsed="1"/>
+    <w:lsdException w:name="Table Contemporary" w:semiHidden="1" w:unhideWhenUsed="1"/>
+    <w:lsdException w:name="Table Elegant" w:semiHidden="1" w:unhideWhenUsed="1"/>
+    <w:lsdException w:name="Table Professional" w:semiHidden="1" w:unhideWhenUsed="1"/>
+    <w:lsdException w:name="Table Subtle 1" w:semiHidden="1" w:unhideWhenUsed="1"/>
+    <w:lsdException w:name="Table Subtle 2" w:semiHidden="1" w:unhideWhenUsed="1"/>
+    <w:lsdException w:name="Table Web 1" w:semiHidden="1" w:unhideWhenUsed="1"/>
+    <w:lsdException w:name="Table Web 2" w:semiHidden="1" w:unhideWhenUsed="1"/>
+    <w:lsdException w:name="Table Web 3" w:semiHidden="1" w:unhideWhenUsed="1"/>
+    <w:lsdException w:name="Balloon Text" w:semiHidden="1" w:unhideWhenUsed="1"/>
+    <w:lsdException w:name="Table Grid" w:uiPriority="39"/>
+    <w:lsdException w:name="Table Theme" w:semiHidden="1" w:unhideWhenUsed="1"/>
+    <w:lsdException w:name="Placeholder Text" w:semiHidden="1"/>
+    <w:lsdException w:name="No Spacing" w:uiPriority="1" w:qFormat="1"/>
+    <w:lsdException w:name="Light Shading" w:uiPriority="60"/>
+    <w:lsdException w:name="Light List" w:uiPriority="61"/>
+    <w:lsdException w:name="Light Grid" w:uiPriority="62"/>
+    <w:lsdException w:name="Medium Shading 1" w:uiPriority="63"/>
+    <w:lsdException w:name="Medium Shading 2" w:uiPriority="64"/>
+    <w:lsdException w:name="Medium List 1" w:uiPriority="65"/>
+    <w:lsdException w:name="Medium List 2" w:uiPriority="66"/>
+    <w:lsdException w:name="Medium Grid 1" w:uiPriority="67"/>
+    <w:lsdException w:name="Medium Grid 2" w:uiPriority="68"/>
+    <w:lsdException w:name="Medium Grid 3" w:uiPriority="69"/>
+    <w:lsdException w:name="Dark List" w:uiPriority="70"/>
+    <w:lsdException w:name="Colorful Shading" w:uiPriority="71"/>
+    <w:lsdException w:name="Colorful List" w:uiPriority="72"/>
+    <w:lsdException w:name="Colorful Grid" w:uiPriority="73"/>
+    <w:lsdException w:name="Light Shading Accent 1" w:uiPriority="60"/>
+    <w:lsdException w:name="Light List Accent 1" w:uiPriority="61"/>
+    <w:lsdException w:name="Light Grid Accent 1" w:uiPriority="62"/>
+    <w:lsdException w:name="Medium Shading 1 Accent 1" w:uiPriority="63"/>
+    <w:lsdException w:name="Medium Shading 2 Accent 1" w:uiPriority="64"/>
+    <w:lsdException w:name="Medium List 1 Accent 1" w:uiPriority="65"/>
+    <w:lsdException w:name="Revision" w:semiHidden="1"/>
+    <w:lsdException w:name="List Paragraph" w:uiPriority="34" w:qFormat="1"/>
+    <w:lsdException w:name="Quote" w:uiPriority="29" w:qFormat="1"/>
+    <w:lsdException w:name="Intense Quote" w:uiPriority="30" w:qFormat="1"/>
+    <w:lsdException w:name="Medium List 2 Accent 1" w:uiPriority="66"/>
+    <w:lsdException w:name="Medium Grid 1 Accent 1" w:uiPriority="67"/>
+    <w:lsdException w:name="Medium Grid 2 Accent 1" w:uiPriority="68"/>
+    <w:lsdException w:name="Medium Grid 3 Accent 1" w:uiPriority="69"/>
+    <w:lsdException w:name="Dark List Accent 1" w:uiPriority="70"/>
+    <w:lsdException w:name="Colorful Shading Accent 1" w:uiPriority="71"/>
+    <w:lsdException w:name="Colorful List Accent 1" w:uiPriority="72"/>
+    <w:lsdException w:name="Colorful Grid Accent 1" w:uiPriority="73"/>
+    <w:lsdException w:name="Light Shading Accent 2" w:uiPriority="60"/>
+    <w:lsdException w:name="Light List Accent 2" w:uiPriority="61"/>
+    <w:lsdException w:name="Light Grid Accent 2" w:uiPriority="62"/>
+    <w:lsdException w:name="Medium Shading 1 Accent 2" w:uiPriority="63"/>
+    <w:lsdException w:name="Medium Shading 2 Accent 2" w:uiPriority="64"/>
+    <w:lsdException w:name="Medium List 1 Accent 2" w:uiPriority="65"/>
+    <w:lsdException w:name="Medium List 2 Accent 2" w:uiPriority="66"/>
+    <w:lsdException w:name="Medium Grid 1 Accent 2" w:uiPriority="67"/>
+    <w:lsdException w:name="Medium Grid 2 Accent 2" w:uiPriority="68"/>
+    <w:lsdException w:name="Medium Grid 3 Accent 2" w:uiPriority="69"/>
+    <w:lsdException w:name="Dark List Accent 2" w:uiPriority="70"/>
+    <w:lsdException w:name="Colorful Shading Accent 2" w:uiPriority="71"/>
+    <w:lsdException w:name="Colorful List Accent 2" w:uiPriority="72"/>
+    <w:lsdException w:name="Colorful Grid Accent 2" w:uiPriority="73"/>
+    <w:lsdException w:name="Light Shading Accent 3" w:uiPriority="60"/>
+    <w:lsdException w:name="Light List Accent 3" w:uiPriority="61"/>
+    <w:lsdException w:name="Light Grid Accent 3" w:uiPriority="62"/>
+    <w:lsdException w:name="Medium Shading 1 Accent 3" w:uiPriority="63"/>
+    <w:lsdException w:name="Medium Shading 2 Accent 3" w:uiPriority="64"/>
+    <w:lsdException w:name="Medium List 1 Accent 3" w:uiPriority="65"/>
+    <w:lsdException w:name="Medium List 2 Accent 3" w:uiPriority="66"/>
+    <w:lsdException w:name="Medium Grid 1 Accent 3" w:uiPriority="67"/>
+    <w:lsdException w:name="Medium Grid 2 Accent 3" w:uiPriority="68"/>
+    <w:lsdException w:name="Medium Grid 3 Accent 3" w:uiPriority="69"/>
+    <w:lsdException w:name="Dark List Accent 3" w:uiPriority="70"/>
+    <w:lsdException w:name="Colorful Shading Accent 3" w:uiPriority="71"/>
+    <w:lsdException w:name="Colorful List Accent 3" w:uiPriority="72"/>
+    <w:lsdException w:name="Colorful Grid Accent 3" w:uiPriority="73"/>
+    <w:lsdException w:name="Light Shading Accent 4" w:uiPriority="60"/>
+    <w:lsdException w:name="Light List Accent 4" w:uiPriority="61"/>
+    <w:lsdException w:name="Light Grid Accent 4" w:uiPriority="62"/>
+    <w:lsdException w:name="Medium Shading 1 Accent 4" w:uiPriority="63"/>
+    <w:lsdException w:name="Medium Shading 2 Accent 4" w:uiPriority="64"/>
+    <w:lsdException w:name="Medium List 1 Accent 4" w:uiPriority="65"/>
+    <w:lsdException w:name="Medium List 2 Accent 4" w:uiPriority="66"/>
+    <w:lsdException w:name="Medium Grid 1 Accent 4" w:uiPriority="67"/>
+    <w:lsdException w:name="Medium Grid 2 Accent 4" w:uiPriority="68"/>
+    <w:lsdException w:name="Medium Grid 3 Accent 4" w:uiPriority="69"/>
+    <w:lsdException w:name="Dark List Accent 4" w:uiPriority="70"/>
+    <w:lsdException w:name="Colorful Shading Accent 4" w:uiPriority="71"/>
+    <w:lsdException w:name="Colorful List Accent 4" w:uiPriority="72"/>
+    <w:lsdException w:name="Colorful Grid Accent 4" w:uiPriority="73"/>
+    <w:lsdException w:name="Light Shading Accent 5" w:uiPriority="60"/>
+    <w:lsdException w:name="Light List Accent 5" w:uiPriority="61"/>
+    <w:lsdException w:name="Light Grid Accent 5" w:uiPriority="62"/>
+    <w:lsdException w:name="Medium Shading 1 Accent 5" w:uiPriority="63"/>
+    <w:lsdException w:name="Medium Shading 2 Accent 5" w:uiPriority="64"/>
+    <w:lsdException w:name="Medium List 1 Accent 5" w:uiPriority="65"/>
+    <w:lsdException w:name="Medium List 2 Accent 5" w:uiPriority="66"/>
+    <w:lsdException w:name="Medium Grid 1 Accent 5" w:uiPriority="67"/>
+    <w:lsdException w:name="Medium Grid 2 Accent 5" w:uiPriority="68"/>
+    <w:lsdException w:name="Medium Grid 3 Accent 5" w:uiPriority="69"/>
+    <w:lsdException w:name="Dark List Accent 5" w:uiPriority="70"/>
+    <w:lsdException w:name="Colorful Shading Accent 5" w:uiPriority="71"/>
+    <w:lsdException w:name="Colorful List Accent 5" w:uiPriority="72"/>
+    <w:lsdException w:name="Colorful Grid Accent 5" w:uiPriority="73"/>
+    <w:lsdException w:name="Light Shading Accent 6" w:uiPriority="60"/>
+    <w:lsdException w:name="Light List Accent 6" w:uiPriority="61"/>
+    <w:lsdException w:name="Light Grid Accent 6" w:uiPriority="62"/>
+    <w:lsdException w:name="Medium Shading 1 Accent 6" w:uiPriority="63"/>
+    <w:lsdException w:name="Medium Shading 2 Accent 6" w:uiPriority="64"/>
+    <w:lsdException w:name="Medium List 1 Accent 6" w:uiPriority="65"/>
+    <w:lsdException w:name="Medium List 2 Accent 6" w:uiPriority="66"/>
+    <w:lsdException w:name="Medium Grid 1 Accent 6" w:uiPriority="67"/>
+    <w:lsdException w:name="Medium Grid 2 Accent 6" w:uiPriority="68"/>
+    <w:lsdException w:name="Medium Grid 3 Accent 6" w:uiPriority="69"/>
+    <w:lsdException w:name="Dark List Accent 6" w:uiPriority="70"/>
+    <w:lsdException w:name="Colorful Shading Accent 6" w:uiPriority="71"/>
+    <w:lsdException w:name="Colorful List Accent 6" w:uiPriority="72"/>
+    <w:lsdException w:name="Colorful Grid Accent 6" w:uiPriority="73"/>
+    <w:lsdException w:name="Subtle Emphasis" w:uiPriority="19" w:qFormat="1"/>
+    <w:lsdException w:name="Intense Emphasis" w:uiPriority="21" w:qFormat="1"/>
+    <w:lsdException w:name="Subtle Reference" w:uiPriority="31" w:qFormat="1"/>
+    <w:lsdException w:name="Intense Reference" w:uiPriority="32" w:qFormat="1"/>
+    <w:lsdException w:name="Book Title" w:uiPriority="33" w:qFormat="1"/>
+    <w:lsdException w:name="Bibliography" w:semiHidden="1" w:uiPriority="37" w:unhideWhenUsed="1"/>
+    <w:lsdException w:name="TOC Heading" w:semiHidden="1" w:uiPriority="39" w:unhideWhenUsed="1" w:qFormat="1"/>
+    <w:lsdException w:name="Plain Table 1" w:uiPriority="41"/>
+    <w:lsdException w:name="Plain Table 2" w:uiPriority="42"/>
+    <w:lsdException w:name="Plain Table 3" w:uiPriority="43"/>
+    <w:lsdException w:name="Plain Table 4" w:uiPriority="44"/>
+    <w:lsdException w:name="Plain Table 5" w:uiPriority="45"/>
+    <w:lsdException w:name="Grid Table Light" w:uiPriority="40"/>
+    <w:lsdException w:name="Grid Table 1 Light" w:uiPriority="46"/>
+    <w:lsdException w:name="Grid Table 2" w:uiPriority="47"/>
+    <w:lsdException w:name="Grid Table 3" w:uiPriority="48"/>
+    <w:lsdException w:name="Grid Table 4" w:uiPriority="49"/>
+    <w:lsdException w:name="Grid Table 5 Dark" w:uiPriority="50"/>
+    <w:lsdException w:name="Grid Table 6 Colorful" w:uiPriority="51"/>
+    <w:lsdException w:name="Grid Table 7 Colorful" w:uiPriority="52"/>
+    <w:lsdException w:name="Grid Table 1 Light Accent 1" w:uiPriority="46"/>
+    <w:lsdException w:name="Grid Table 2 Accent 1" w:uiPriority="47"/>
+    <w:lsdException w:name="Grid Table 3 Accent 1" w:uiPriority="48"/>
+    <w:lsdException w:name="Grid Table 4 Accent 1" w:uiPriority="49"/>
+    <w:lsdException w:name="Grid Table 5 Dark Accent 1" w:uiPriority="50"/>
+    <w:lsdException w:name="Grid Table 6 Colorful Accent 1" w:uiPriority="51"/>
+    <w:lsdException w:name="Grid Table 7 Colorful Accent 1" w:uiPriority="52"/>
+    <w:lsdException w:name="Grid Table 1 Light Accent 2" w:uiPriority="46"/>
+    <w:lsdException w:name="Grid Table 2 Accent 2" w:uiPriority="47"/>
+    <w:lsdException w:name="Grid Table 3 Accent 2" w:uiPriority="48"/>
+    <w:lsdException w:name="Grid Table 4 Accent 2" w:uiPriority="49"/>
+    <w:lsdException w:name="Grid Table 5 Dark Accent 2" w:uiPriority="50"/>
+    <w:lsdException w:name="Grid Table 6 Colorful Accent 2" w:uiPriority="51"/>
+    <w:lsdException w:name="Grid Table 7 Colorful Accent 2" w:uiPriority="52"/>
+    <w:lsdException w:name="Grid Table 1 Light Accent 3" w:uiPriority="46"/>
+    <w:lsdException w:name="Grid Table 2 Accent 3" w:uiPriority="47"/>
+    <w:lsdException w:name="Grid Table 3 Accent 3" w:uiPriority="48"/>
+    <w:lsdException w:name="Grid Table 4 Accent 3" w:uiPriority="49"/>
+    <w:lsdException w:name="Grid Table 5 Dark Accent 3" w:uiPriority="50"/>
+    <w:lsdException w:name="Grid Table 6 Colorful Accent 3" w:uiPriority="51"/>
+    <w:lsdException w:name="Grid Table 7 Colorful Accent 3" w:uiPriority="52"/>
+    <w:lsdException w:name="Grid Table 1 Light Accent 4" w:uiPriority="46"/>
+    <w:lsdException w:name="Grid Table 2 Accent 4" w:uiPriority="47"/>
+    <w:lsdException w:name="Grid Table 3 Accent 4" w:uiPriority="48"/>
+    <w:lsdException w:name="Grid Table 4 Accent 4" w:uiPriority="49"/>
+    <w:lsdException w:name="Grid Table 5 Dark Accent 4" w:uiPriority="50"/>
+    <w:lsdException w:name="Grid Table 6 Colorful Accent 4" w:uiPriority="51"/>
+    <w:lsdException w:name="Grid Table 7 Colorful Accent 4" w:uiPriority="52"/>
+    <w:lsdException w:name="Grid Table 1 Light Accent 5" w:uiPriority="46"/>
+    <w:lsdException w:name="Grid Table 2 Accent 5" w:uiPriority="47"/>
+    <w:lsdException w:name="Grid Table 3 Accent 5" w:uiPriority="48"/>
+    <w:lsdException w:name="Grid Table 4 Accent 5" w:uiPriority="49"/>
+    <w:lsdException w:name="Grid Table 5 Dark Accent 5" w:uiPriority="50"/>
+    <w:lsdException w:name="Grid Table 6 Colorful Accent 5" w:uiPriority="51"/>
+    <w:lsdException w:name="Grid Table 7 Colorful Accent 5" w:uiPriority="52"/>
+    <w:lsdException w:name="Grid Table 1 Light Accent 6" w:uiPriority="46"/>
+    <w:lsdException w:name="Grid Table 2 Accent 6" w:uiPriority="47"/>
+    <w:lsdException w:name="Grid Table 3 Accent 6" w:uiPriority="48"/>
+    <w:lsdException w:name="Grid Table 4 Accent 6" w:uiPriority="49"/>
+    <w:lsdException w:name="Grid Table 5 Dark Accent 6" w:uiPriority="50"/>
+    <w:lsdException w:name="Grid Table 6 Colorful Accent 6" w:uiPriority="51"/>
+    <w:lsdException w:name="Grid Table 7 Colorful Accent 6" w:uiPriority="52"/>
+    <w:lsdException w:name="List Table 1 Light" w:uiPriority="46"/>
+    <w:lsdException w:name="List Table 2" w:uiPriority="47"/>
+    <w:lsdException w:name="List Table 3" w:uiPriority="48"/>
+    <w:lsdException w:name="List Table 4" w:uiPriority="49"/>
+    <w:lsdException w:name="List Table 5 Dark" w:uiPriority="50"/>
+    <w:lsdException w:name="List Table 6 Colorful" w:uiPriority="51"/>
+    <w:lsdException w:name="List Table 7 Colorful" w:uiPriority="52"/>
+    <w:lsdException w:name="List Table 1 Light Accent 1" w:uiPriority="46"/>
+    <w:lsdException w:name="List Table 2 Accent 1" w:uiPriority="47"/>
+    <w:lsdException w:name="List Table 3 Accent 1" w:uiPriority="48"/>
+    <w:lsdException w:name="List Table 4 Accent 1" w:uiPriority="49"/>
+    <w:lsdException w:name="List Table 5 Dark Accent 1" w:uiPriority="50"/>
+    <w:lsdException w:name="List Table 6 Colorful Accent 1" w:uiPriority="51"/>
+    <w:lsdException w:name="List Table 7 Colorful Accent 1" w:uiPriority="52"/>
+    <w:lsdException w:name="List Table 1 Light Accent 2" w:uiPriority="46"/>
+    <w:lsdException w:name="List Table 2 Accent 2" w:uiPriority="47"/>
+    <w:lsdException w:name="List Table 3 Accent 2" w:uiPriority="48"/>
+    <w:lsdException w:name="List Table 4 Accent 2" w:uiPriority="49"/>
+    <w:lsdException w:name="List Table 5 Dark Accent 2" w:uiPriority="50"/>
+    <w:lsdException w:name="List Table 6 Colorful Accent 2" w:uiPriority="51"/>
+    <w:lsdException w:name="List Table 7 Colorful Accent 2" w:uiPriority="52"/>
+    <w:lsdException w:name="List Table 1 Light Accent 3" w:uiPriority="46"/>
+    <w:lsdException w:name="List Table 2 Accent 3" w:uiPriority="47"/>
+    <w:lsdException w:name="List Table 3 Accent 3" w:uiPriority="48"/>
+    <w:lsdException w:name="List Table 4 Accent 3" w:uiPriority="49"/>
+    <w:lsdException w:name="List Table 5 Dark Accent 3" w:uiPriority="50"/>
+    <w:lsdException w:name="List Table 6 Colorful Accent 3" w:uiPriority="51"/>
+    <w:lsdException w:name="List Table 7 Colorful Accent 3" w:uiPriority="52"/>
+    <w:lsdException w:name="List Table 1 Light Accent 4" w:uiPriority="46"/>
+    <w:lsdException w:name="List Table 2 Accent 4" w:uiPriority="47"/>
+    <w:lsdException w:name="List Table 3 Accent 4" w:uiPriority="48"/>
+    <w:lsdException w:name="List Table 4 Accent 4" w:uiPriority="49"/>
+    <w:lsdException w:name="List Table 5 Dark Accent 4" w:uiPriority="50"/>
+    <w:lsdException w:name="List Table 6 Colorful Accent 4" w:uiPriority="51"/>
+    <w:lsdException w:name="List Table 7 Colorful Accent 4" w:uiPriority="52"/>
+    <w:lsdException w:name="List Table 1 Light Accent 5" w:uiPriority="46"/>
+    <w:lsdException w:name="List Table 2 Accent 5" w:uiPriority="47"/>
+    <w:lsdException w:name="List Table 3 Accent 5" w:uiPriority="48"/>
+    <w:lsdException w:name="List Table 4 Accent 5" w:uiPriority="49"/>
+    <w:lsdException w:name="List Table 5 Dark Accent 5" w:uiPriority="50"/>
+    <w:lsdException w:name="List Table 6 Colorful Accent 5" w:uiPriority="51"/>
+    <w:lsdException w:name="List Table 7 Colorful Accent 5" w:uiPriority="52"/>
+    <w:lsdException w:name="List Table 1 Light Accent 6" w:uiPriority="46"/>
+    <w:lsdException w:name="List Table 2 Accent 6" w:uiPriority="47"/>
+    <w:lsdException w:name="List Table 3 Accent 6" w:uiPriority="48"/>
+    <w:lsdException w:name="List Table 4 Accent 6" w:uiPriority="49"/>
+    <w:lsdException w:name="List Table 5 Dark Accent 6" w:uiPriority="50"/>
+    <w:lsdException w:name="List Table 6 Colorful Accent 6" w:uiPriority="51"/>
+    <w:lsdException w:name="List Table 7 Colorful Accent 6" w:uiPriority="52"/>
   </w:latentStyles>
   <w:style w:type="paragraph" w:default="1" w:styleId="Normal">
     <w:name w:val="Normal"/>
@@ -14348,7 +17520,7 @@
   <a:extraClrSchemeLst/>
   <a:extLst>
     <a:ext uri="{05A4C25C-085E-4340-85A3-A5531E510DB2}">
-      <thm15:themeFamily xmlns="" xmlns:thm15="http://schemas.microsoft.com/office/thememl/2012/main" name="Office Theme" id="{62F939B6-93AF-4DB8-9C6B-D6C7DFDC589F}" vid="{4A3C46E8-61CC-4603-A589-7422A47A8E4A}"/>
+      <thm15:themeFamily xmlns:thm15="http://schemas.microsoft.com/office/thememl/2012/main" name="Office Theme" id="{62F939B6-93AF-4DB8-9C6B-D6C7DFDC589F}" vid="{4A3C46E8-61CC-4603-A589-7422A47A8E4A}"/>
     </a:ext>
   </a:extLst>
 </a:theme>
